--- a/Documentaion/Literature Review.docx
+++ b/Documentaion/Literature Review.docx
@@ -273,6 +273,1597 @@
     </w:p>
     <w:p>
       <w:pPr>
+        <w:pStyle w:val="ListParagraph"/>
+        <w:numPr>
+          <w:ilvl w:val="1"/>
+          <w:numId w:val="10"/>
+        </w:numPr>
+        <w:rPr>
+          <w:b/>
+          <w:bCs/>
+          <w:sz w:val="48"/>
+          <w:szCs w:val="48"/>
+        </w:rPr>
+      </w:pPr>
+      <w:r>
+        <w:rPr>
+          <w:b/>
+          <w:bCs/>
+          <w:sz w:val="48"/>
+          <w:szCs w:val="48"/>
+        </w:rPr>
+        <w:lastRenderedPageBreak/>
+        <w:t>Introduction</w:t>
+      </w:r>
+    </w:p>
+    <w:p>
+      <w:pPr>
+        <w:pStyle w:val="ListParagraph"/>
+        <w:rPr>
+          <w:sz w:val="28"/>
+          <w:szCs w:val="28"/>
+        </w:rPr>
+      </w:pPr>
+      <w:r>
+        <w:rPr>
+          <w:sz w:val="28"/>
+          <w:szCs w:val="28"/>
+        </w:rPr>
+        <w:t xml:space="preserve">Since this project is based on building a new system we will be examining an existing system and try to find its draw backs. The reason behind this review is to find a better and faster solutions for problems to apply it </w:t>
+      </w:r>
+      <w:r>
+        <w:rPr>
+          <w:sz w:val="28"/>
+          <w:szCs w:val="28"/>
+        </w:rPr>
+        <w:t>to</w:t>
+      </w:r>
+      <w:r>
+        <w:rPr>
+          <w:sz w:val="28"/>
+          <w:szCs w:val="28"/>
+        </w:rPr>
+        <w:t xml:space="preserve"> the new system.</w:t>
+      </w:r>
+    </w:p>
+    <w:p>
+      <w:pPr>
+        <w:rPr>
+          <w:sz w:val="28"/>
+          <w:szCs w:val="28"/>
+        </w:rPr>
+      </w:pPr>
+    </w:p>
+    <w:p>
+      <w:pPr>
+        <w:rPr>
+          <w:sz w:val="28"/>
+          <w:szCs w:val="28"/>
+        </w:rPr>
+      </w:pPr>
+    </w:p>
+    <w:p>
+      <w:pPr>
+        <w:pStyle w:val="ListParagraph"/>
+        <w:numPr>
+          <w:ilvl w:val="1"/>
+          <w:numId w:val="10"/>
+        </w:numPr>
+        <w:rPr>
+          <w:b/>
+          <w:bCs/>
+          <w:sz w:val="48"/>
+          <w:szCs w:val="48"/>
+        </w:rPr>
+      </w:pPr>
+      <w:r>
+        <w:rPr>
+          <w:b/>
+          <w:bCs/>
+          <w:sz w:val="48"/>
+          <w:szCs w:val="48"/>
+        </w:rPr>
+        <w:t>Nazeel Management System</w:t>
+      </w:r>
+    </w:p>
+    <w:p>
+      <w:pPr>
+        <w:pStyle w:val="ListParagraph"/>
+        <w:rPr>
+          <w:sz w:val="28"/>
+          <w:szCs w:val="28"/>
+        </w:rPr>
+      </w:pPr>
+      <w:r>
+        <w:rPr>
+          <w:sz w:val="28"/>
+          <w:szCs w:val="28"/>
+        </w:rPr>
+        <w:t>Nazeel is a</w:t>
+      </w:r>
+      <w:r>
+        <w:rPr>
+          <w:sz w:val="28"/>
+          <w:szCs w:val="28"/>
+        </w:rPr>
+        <w:t>n online</w:t>
+      </w:r>
+      <w:r>
+        <w:rPr>
+          <w:sz w:val="28"/>
+          <w:szCs w:val="28"/>
+        </w:rPr>
+        <w:t xml:space="preserve"> management system for hotels.</w:t>
+      </w:r>
+      <w:r>
+        <w:rPr>
+          <w:sz w:val="28"/>
+          <w:szCs w:val="28"/>
+        </w:rPr>
+        <w:t xml:space="preserve"> Hotels must buy the syst</w:t>
+      </w:r>
+      <w:bookmarkStart w:id="0" w:name="_GoBack"/>
+      <w:bookmarkEnd w:id="0"/>
+      <w:r>
+        <w:rPr>
+          <w:sz w:val="28"/>
+          <w:szCs w:val="28"/>
+        </w:rPr>
+        <w:t>em in order to use it – it does not have a trail.</w:t>
+      </w:r>
+    </w:p>
+    <w:p>
+      <w:pPr>
+        <w:rPr>
+          <w:sz w:val="28"/>
+          <w:szCs w:val="28"/>
+        </w:rPr>
+      </w:pPr>
+    </w:p>
+    <w:p>
+      <w:pPr>
+        <w:pStyle w:val="ListParagraph"/>
+        <w:rPr>
+          <w:b/>
+          <w:bCs/>
+          <w:sz w:val="28"/>
+          <w:szCs w:val="28"/>
+          <w:lang w:val="en-US"/>
+        </w:rPr>
+      </w:pPr>
+      <w:r>
+        <w:rPr>
+          <w:b/>
+          <w:bCs/>
+          <w:sz w:val="28"/>
+          <w:szCs w:val="28"/>
+        </w:rPr>
+        <w:t xml:space="preserve">2.2.1 </w:t>
+      </w:r>
+      <w:r>
+        <w:rPr>
+          <w:b/>
+          <w:bCs/>
+          <w:sz w:val="28"/>
+          <w:szCs w:val="28"/>
+          <w:lang w:val="en-US"/>
+        </w:rPr>
+        <w:t>Leasing</w:t>
+      </w:r>
+    </w:p>
+    <w:p>
+      <w:pPr>
+        <w:pStyle w:val="ListParagraph"/>
+        <w:rPr>
+          <w:sz w:val="28"/>
+          <w:szCs w:val="28"/>
+        </w:rPr>
+      </w:pPr>
+      <w:r>
+        <w:rPr>
+          <w:sz w:val="28"/>
+          <w:szCs w:val="28"/>
+        </w:rPr>
+        <w:t xml:space="preserve"> This system allows hotel</w:t>
+      </w:r>
+      <w:r>
+        <w:rPr>
+          <w:sz w:val="28"/>
+          <w:szCs w:val="28"/>
+        </w:rPr>
+        <w:t>s to:</w:t>
+      </w:r>
+    </w:p>
+    <w:p>
+      <w:pPr>
+        <w:pStyle w:val="ListParagraph"/>
+        <w:numPr>
+          <w:ilvl w:val="0"/>
+          <w:numId w:val="16"/>
+        </w:numPr>
+        <w:rPr>
+          <w:sz w:val="28"/>
+          <w:szCs w:val="28"/>
+        </w:rPr>
+      </w:pPr>
+      <w:r>
+        <w:rPr>
+          <w:sz w:val="28"/>
+          <w:szCs w:val="28"/>
+        </w:rPr>
+        <w:t xml:space="preserve">Show the user the available rooms in </w:t>
+      </w:r>
+      <w:r>
+        <w:rPr>
+          <w:sz w:val="28"/>
+          <w:szCs w:val="28"/>
+        </w:rPr>
+        <w:t>order to check in.</w:t>
+      </w:r>
+    </w:p>
+    <w:p>
+      <w:pPr>
+        <w:pStyle w:val="ListParagraph"/>
+        <w:numPr>
+          <w:ilvl w:val="0"/>
+          <w:numId w:val="16"/>
+        </w:numPr>
+        <w:rPr>
+          <w:sz w:val="28"/>
+          <w:szCs w:val="28"/>
+        </w:rPr>
+      </w:pPr>
+      <w:r>
+        <w:rPr>
+          <w:sz w:val="28"/>
+          <w:szCs w:val="28"/>
+        </w:rPr>
+        <w:t>Show the user the rented rooms in order to check out.</w:t>
+      </w:r>
+    </w:p>
+    <w:p>
+      <w:pPr>
+        <w:pStyle w:val="ListParagraph"/>
+        <w:numPr>
+          <w:ilvl w:val="0"/>
+          <w:numId w:val="16"/>
+        </w:numPr>
+        <w:rPr>
+          <w:sz w:val="28"/>
+          <w:szCs w:val="28"/>
+        </w:rPr>
+      </w:pPr>
+      <w:r>
+        <w:rPr>
+          <w:sz w:val="28"/>
+          <w:szCs w:val="28"/>
+        </w:rPr>
+        <w:t>Allows user to change the states of the rooms.</w:t>
+      </w:r>
+    </w:p>
+    <w:p>
+      <w:pPr>
+        <w:pStyle w:val="ListParagraph"/>
+        <w:ind w:left="1080"/>
+        <w:rPr>
+          <w:sz w:val="28"/>
+          <w:szCs w:val="28"/>
+        </w:rPr>
+      </w:pPr>
+    </w:p>
+    <w:p>
+      <w:pPr>
+        <w:pStyle w:val="ListParagraph"/>
+        <w:rPr>
+          <w:b/>
+          <w:bCs/>
+          <w:sz w:val="28"/>
+          <w:szCs w:val="28"/>
+          <w:lang w:val="en-US"/>
+        </w:rPr>
+      </w:pPr>
+      <w:r>
+        <w:rPr>
+          <w:b/>
+          <w:bCs/>
+          <w:sz w:val="28"/>
+          <w:szCs w:val="28"/>
+        </w:rPr>
+        <w:t>2.2.</w:t>
+      </w:r>
+      <w:r>
+        <w:rPr>
+          <w:b/>
+          <w:bCs/>
+          <w:sz w:val="28"/>
+          <w:szCs w:val="28"/>
+        </w:rPr>
+        <w:t>2</w:t>
+      </w:r>
+      <w:r>
+        <w:rPr>
+          <w:b/>
+          <w:bCs/>
+          <w:sz w:val="28"/>
+          <w:szCs w:val="28"/>
+        </w:rPr>
+        <w:t xml:space="preserve"> </w:t>
+      </w:r>
+      <w:r>
+        <w:rPr>
+          <w:b/>
+          <w:bCs/>
+          <w:sz w:val="28"/>
+          <w:szCs w:val="28"/>
+          <w:lang w:val="en-US"/>
+        </w:rPr>
+        <w:t>Furniture</w:t>
+      </w:r>
+    </w:p>
+    <w:p>
+      <w:pPr>
+        <w:pStyle w:val="ListParagraph"/>
+        <w:rPr>
+          <w:sz w:val="28"/>
+          <w:szCs w:val="28"/>
+          <w:lang w:val="en-US"/>
+        </w:rPr>
+      </w:pPr>
+      <w:r>
+        <w:rPr>
+          <w:sz w:val="28"/>
+          <w:szCs w:val="28"/>
+          <w:lang w:val="en-US"/>
+        </w:rPr>
+        <w:t>The system allows furniture tracking for each room inside the hotel. The user can add</w:t>
+      </w:r>
+      <w:r>
+        <w:rPr>
+          <w:sz w:val="28"/>
+          <w:szCs w:val="28"/>
+          <w:lang w:val="en-US"/>
+        </w:rPr>
+        <w:t>, modify or remove any peace of a furniture.</w:t>
+      </w:r>
+    </w:p>
+    <w:p>
+      <w:pPr>
+        <w:pStyle w:val="ListParagraph"/>
+        <w:rPr>
+          <w:sz w:val="28"/>
+          <w:szCs w:val="28"/>
+          <w:lang w:val="en-US"/>
+        </w:rPr>
+      </w:pPr>
+    </w:p>
+    <w:p>
+      <w:pPr>
+        <w:pStyle w:val="ListParagraph"/>
+        <w:rPr>
+          <w:b/>
+          <w:bCs/>
+          <w:sz w:val="28"/>
+          <w:szCs w:val="28"/>
+          <w:lang w:val="en-US"/>
+        </w:rPr>
+      </w:pPr>
+      <w:r>
+        <w:rPr>
+          <w:b/>
+          <w:bCs/>
+          <w:sz w:val="28"/>
+          <w:szCs w:val="28"/>
+        </w:rPr>
+        <w:t>2.2.</w:t>
+      </w:r>
+      <w:r>
+        <w:rPr>
+          <w:b/>
+          <w:bCs/>
+          <w:sz w:val="28"/>
+          <w:szCs w:val="28"/>
+        </w:rPr>
+        <w:t>3</w:t>
+      </w:r>
+      <w:r>
+        <w:rPr>
+          <w:b/>
+          <w:bCs/>
+          <w:sz w:val="28"/>
+          <w:szCs w:val="28"/>
+        </w:rPr>
+        <w:t xml:space="preserve"> </w:t>
+      </w:r>
+      <w:r>
+        <w:rPr>
+          <w:b/>
+          <w:bCs/>
+          <w:sz w:val="28"/>
+          <w:szCs w:val="28"/>
+          <w:lang w:val="en-US"/>
+        </w:rPr>
+        <w:t>Customers</w:t>
+      </w:r>
+    </w:p>
+    <w:p>
+      <w:pPr>
+        <w:pStyle w:val="ListParagraph"/>
+        <w:rPr>
+          <w:sz w:val="28"/>
+          <w:szCs w:val="28"/>
+          <w:lang w:val="en-US"/>
+        </w:rPr>
+      </w:pPr>
+      <w:r>
+        <w:rPr>
+          <w:sz w:val="28"/>
+          <w:szCs w:val="28"/>
+          <w:lang w:val="en-US"/>
+        </w:rPr>
+        <w:t>The system has a customer’s module to manage new or existing customers.</w:t>
+      </w:r>
+    </w:p>
+    <w:p>
+      <w:pPr>
+        <w:pStyle w:val="ListParagraph"/>
+        <w:rPr>
+          <w:sz w:val="28"/>
+          <w:szCs w:val="28"/>
+          <w:lang w:val="en-US"/>
+        </w:rPr>
+      </w:pPr>
+    </w:p>
+    <w:p>
+      <w:pPr>
+        <w:pStyle w:val="ListParagraph"/>
+        <w:rPr>
+          <w:b/>
+          <w:bCs/>
+          <w:sz w:val="28"/>
+          <w:szCs w:val="28"/>
+          <w:lang w:val="en-US"/>
+        </w:rPr>
+      </w:pPr>
+      <w:r>
+        <w:rPr>
+          <w:b/>
+          <w:bCs/>
+          <w:sz w:val="28"/>
+          <w:szCs w:val="28"/>
+          <w:lang w:val="en-US"/>
+        </w:rPr>
+        <w:t>2.2.4</w:t>
+      </w:r>
+      <w:r>
+        <w:rPr>
+          <w:b/>
+          <w:bCs/>
+          <w:sz w:val="28"/>
+          <w:szCs w:val="28"/>
+          <w:lang w:val="en-US"/>
+        </w:rPr>
+        <w:t xml:space="preserve"> Services</w:t>
+      </w:r>
+    </w:p>
+    <w:p>
+      <w:pPr>
+        <w:pStyle w:val="ListParagraph"/>
+        <w:rPr>
+          <w:sz w:val="28"/>
+          <w:szCs w:val="28"/>
+          <w:lang w:val="en-US"/>
+        </w:rPr>
+      </w:pPr>
+      <w:r>
+        <w:rPr>
+          <w:sz w:val="28"/>
+          <w:szCs w:val="28"/>
+          <w:lang w:val="en-US"/>
+        </w:rPr>
+        <w:t xml:space="preserve">The system allows residents to order any kinds of services and the system will automatically add the charge to the bill of a </w:t>
+      </w:r>
+      <w:r>
+        <w:rPr>
+          <w:sz w:val="28"/>
+          <w:szCs w:val="28"/>
+          <w:lang w:val="en-US"/>
+        </w:rPr>
+        <w:t>certain</w:t>
+      </w:r>
+      <w:r>
+        <w:rPr>
+          <w:sz w:val="28"/>
+          <w:szCs w:val="28"/>
+          <w:lang w:val="en-US"/>
+        </w:rPr>
+        <w:t xml:space="preserve"> resident.</w:t>
+      </w:r>
+    </w:p>
+    <w:p>
+      <w:pPr>
+        <w:pStyle w:val="ListParagraph"/>
+        <w:rPr>
+          <w:sz w:val="28"/>
+          <w:szCs w:val="28"/>
+          <w:lang w:val="en-US"/>
+        </w:rPr>
+      </w:pPr>
+    </w:p>
+    <w:p>
+      <w:pPr>
+        <w:pStyle w:val="ListParagraph"/>
+        <w:rPr>
+          <w:b/>
+          <w:bCs/>
+          <w:sz w:val="28"/>
+          <w:szCs w:val="28"/>
+          <w:lang w:val="en-US"/>
+        </w:rPr>
+      </w:pPr>
+      <w:r>
+        <w:rPr>
+          <w:b/>
+          <w:bCs/>
+          <w:sz w:val="28"/>
+          <w:szCs w:val="28"/>
+          <w:lang w:val="en-US"/>
+        </w:rPr>
+        <w:t>2.2.5 Bills</w:t>
+      </w:r>
+    </w:p>
+    <w:p>
+      <w:pPr>
+        <w:pStyle w:val="ListParagraph"/>
+        <w:rPr>
+          <w:sz w:val="28"/>
+          <w:szCs w:val="28"/>
+          <w:rtl/>
+          <w:lang w:val="en-US"/>
+        </w:rPr>
+      </w:pPr>
+      <w:r>
+        <w:rPr>
+          <w:sz w:val="28"/>
+          <w:szCs w:val="28"/>
+          <w:lang w:val="en-US"/>
+        </w:rPr>
+        <w:t>The system has an entire billing module</w:t>
+      </w:r>
+      <w:r>
+        <w:rPr>
+          <w:sz w:val="28"/>
+          <w:szCs w:val="28"/>
+          <w:lang w:val="en-US"/>
+        </w:rPr>
+        <w:t>:</w:t>
+      </w:r>
+    </w:p>
+    <w:p>
+      <w:pPr>
+        <w:pStyle w:val="ListParagraph"/>
+        <w:numPr>
+          <w:ilvl w:val="0"/>
+          <w:numId w:val="15"/>
+        </w:numPr>
+        <w:rPr>
+          <w:sz w:val="28"/>
+          <w:szCs w:val="28"/>
+          <w:rtl/>
+          <w:lang w:val="en-US"/>
+        </w:rPr>
+      </w:pPr>
+      <w:r>
+        <w:rPr>
+          <w:sz w:val="28"/>
+          <w:szCs w:val="28"/>
+          <w:lang w:val="en-US"/>
+        </w:rPr>
+        <w:t>Exchange Bonds</w:t>
+      </w:r>
+    </w:p>
+    <w:p>
+      <w:pPr>
+        <w:pStyle w:val="ListParagraph"/>
+        <w:numPr>
+          <w:ilvl w:val="0"/>
+          <w:numId w:val="15"/>
+        </w:numPr>
+        <w:rPr>
+          <w:sz w:val="28"/>
+          <w:szCs w:val="28"/>
+          <w:rtl/>
+          <w:lang w:val="en-US"/>
+        </w:rPr>
+      </w:pPr>
+      <w:r>
+        <w:rPr>
+          <w:sz w:val="28"/>
+          <w:szCs w:val="28"/>
+          <w:lang w:val="en-US"/>
+        </w:rPr>
+        <w:t>Banknotes</w:t>
+      </w:r>
+    </w:p>
+    <w:p>
+      <w:pPr>
+        <w:pStyle w:val="ListParagraph"/>
+        <w:numPr>
+          <w:ilvl w:val="0"/>
+          <w:numId w:val="15"/>
+        </w:numPr>
+        <w:rPr>
+          <w:sz w:val="28"/>
+          <w:szCs w:val="28"/>
+          <w:lang w:val="en-US"/>
+        </w:rPr>
+      </w:pPr>
+      <w:r>
+        <w:rPr>
+          <w:sz w:val="28"/>
+          <w:szCs w:val="28"/>
+          <w:lang w:val="en-US"/>
+        </w:rPr>
+        <w:t>Services</w:t>
+      </w:r>
+    </w:p>
+    <w:p>
+      <w:pPr>
+        <w:pStyle w:val="ListParagraph"/>
+        <w:numPr>
+          <w:ilvl w:val="0"/>
+          <w:numId w:val="15"/>
+        </w:numPr>
+        <w:rPr>
+          <w:sz w:val="28"/>
+          <w:szCs w:val="28"/>
+          <w:lang w:val="en-US"/>
+        </w:rPr>
+      </w:pPr>
+      <w:r>
+        <w:rPr>
+          <w:sz w:val="28"/>
+          <w:szCs w:val="28"/>
+          <w:lang w:val="en-US"/>
+        </w:rPr>
+        <w:t xml:space="preserve">Receipts </w:t>
+      </w:r>
+    </w:p>
+    <w:p>
+      <w:pPr>
+        <w:pStyle w:val="ListParagraph"/>
+        <w:rPr>
+          <w:rFonts w:hint="cs"/>
+          <w:sz w:val="28"/>
+          <w:szCs w:val="28"/>
+          <w:lang w:val="en-US"/>
+        </w:rPr>
+      </w:pPr>
+    </w:p>
+    <w:p>
+      <w:pPr>
+        <w:pStyle w:val="ListParagraph"/>
+        <w:rPr>
+          <w:b/>
+          <w:bCs/>
+          <w:sz w:val="28"/>
+          <w:szCs w:val="28"/>
+          <w:lang w:val="en-US"/>
+        </w:rPr>
+      </w:pPr>
+      <w:r>
+        <w:rPr>
+          <w:b/>
+          <w:bCs/>
+          <w:sz w:val="28"/>
+          <w:szCs w:val="28"/>
+          <w:lang w:val="en-US"/>
+        </w:rPr>
+        <w:lastRenderedPageBreak/>
+        <w:t>2.2.6</w:t>
+      </w:r>
+      <w:r>
+        <w:rPr>
+          <w:b/>
+          <w:bCs/>
+          <w:sz w:val="28"/>
+          <w:szCs w:val="28"/>
+          <w:lang w:val="en-US"/>
+        </w:rPr>
+        <w:t xml:space="preserve"> SMS</w:t>
+      </w:r>
+    </w:p>
+    <w:p>
+      <w:pPr>
+        <w:pStyle w:val="ListParagraph"/>
+        <w:rPr>
+          <w:sz w:val="28"/>
+          <w:szCs w:val="28"/>
+          <w:lang w:val="en-US"/>
+        </w:rPr>
+      </w:pPr>
+      <w:r>
+        <w:rPr>
+          <w:sz w:val="28"/>
+          <w:szCs w:val="28"/>
+          <w:lang w:val="en-US"/>
+        </w:rPr>
+        <w:t>The system is integrated with a third-party SMS provider to allow hotels to use the service for their residents. The charges for each message is explained in the front page of the system.</w:t>
+      </w:r>
+    </w:p>
+    <w:p>
+      <w:pPr>
+        <w:pStyle w:val="ListParagraph"/>
+        <w:rPr>
+          <w:sz w:val="28"/>
+          <w:szCs w:val="28"/>
+          <w:lang w:val="en-US"/>
+        </w:rPr>
+      </w:pPr>
+    </w:p>
+    <w:p>
+      <w:pPr>
+        <w:pStyle w:val="ListParagraph"/>
+        <w:rPr>
+          <w:b/>
+          <w:bCs/>
+          <w:sz w:val="28"/>
+          <w:szCs w:val="28"/>
+          <w:lang w:val="en-US"/>
+        </w:rPr>
+      </w:pPr>
+      <w:r>
+        <w:rPr>
+          <w:b/>
+          <w:bCs/>
+          <w:sz w:val="28"/>
+          <w:szCs w:val="28"/>
+          <w:lang w:val="en-US"/>
+        </w:rPr>
+        <w:t>2.2.7</w:t>
+      </w:r>
+      <w:r>
+        <w:rPr>
+          <w:b/>
+          <w:bCs/>
+          <w:sz w:val="28"/>
+          <w:szCs w:val="28"/>
+          <w:lang w:val="en-US"/>
+        </w:rPr>
+        <w:t xml:space="preserve"> Reports</w:t>
+      </w:r>
+    </w:p>
+    <w:p>
+      <w:pPr>
+        <w:pStyle w:val="ListParagraph"/>
+        <w:rPr>
+          <w:sz w:val="28"/>
+          <w:szCs w:val="28"/>
+          <w:lang w:val="en-US"/>
+        </w:rPr>
+      </w:pPr>
+      <w:r>
+        <w:rPr>
+          <w:sz w:val="28"/>
+          <w:szCs w:val="28"/>
+          <w:lang w:val="en-US"/>
+        </w:rPr>
+        <w:t>The system provides the following reports:</w:t>
+      </w:r>
+    </w:p>
+    <w:p>
+      <w:pPr>
+        <w:pStyle w:val="ListParagraph"/>
+        <w:numPr>
+          <w:ilvl w:val="0"/>
+          <w:numId w:val="14"/>
+        </w:numPr>
+        <w:rPr>
+          <w:sz w:val="28"/>
+          <w:szCs w:val="28"/>
+          <w:lang w:val="en-US"/>
+        </w:rPr>
+      </w:pPr>
+      <w:r>
+        <w:rPr>
+          <w:sz w:val="28"/>
+          <w:szCs w:val="28"/>
+          <w:lang w:val="en-US"/>
+        </w:rPr>
+        <w:t>Report the movement of apartments</w:t>
+      </w:r>
+    </w:p>
+    <w:p>
+      <w:pPr>
+        <w:pStyle w:val="ListParagraph"/>
+        <w:numPr>
+          <w:ilvl w:val="0"/>
+          <w:numId w:val="14"/>
+        </w:numPr>
+        <w:rPr>
+          <w:sz w:val="28"/>
+          <w:szCs w:val="28"/>
+          <w:lang w:val="en-US"/>
+        </w:rPr>
+      </w:pPr>
+      <w:r>
+        <w:rPr>
+          <w:sz w:val="28"/>
+          <w:szCs w:val="28"/>
+          <w:lang w:val="en-US"/>
+        </w:rPr>
+        <w:t>Total monthly report</w:t>
+      </w:r>
+    </w:p>
+    <w:p>
+      <w:pPr>
+        <w:pStyle w:val="ListParagraph"/>
+        <w:numPr>
+          <w:ilvl w:val="0"/>
+          <w:numId w:val="14"/>
+        </w:numPr>
+        <w:rPr>
+          <w:sz w:val="28"/>
+          <w:szCs w:val="28"/>
+          <w:lang w:val="en-US"/>
+        </w:rPr>
+      </w:pPr>
+      <w:r>
+        <w:rPr>
+          <w:sz w:val="28"/>
+          <w:szCs w:val="28"/>
+          <w:lang w:val="en-US"/>
+        </w:rPr>
+        <w:t>Fund Movement Report</w:t>
+      </w:r>
+    </w:p>
+    <w:p>
+      <w:pPr>
+        <w:pStyle w:val="ListParagraph"/>
+        <w:numPr>
+          <w:ilvl w:val="0"/>
+          <w:numId w:val="14"/>
+        </w:numPr>
+        <w:rPr>
+          <w:sz w:val="28"/>
+          <w:szCs w:val="28"/>
+          <w:lang w:val="en-US"/>
+        </w:rPr>
+      </w:pPr>
+      <w:r>
+        <w:rPr>
+          <w:sz w:val="28"/>
+          <w:szCs w:val="28"/>
+          <w:lang w:val="en-US"/>
+        </w:rPr>
+        <w:t>Report receivable bonds</w:t>
+      </w:r>
+    </w:p>
+    <w:p>
+      <w:pPr>
+        <w:pStyle w:val="ListParagraph"/>
+        <w:numPr>
+          <w:ilvl w:val="0"/>
+          <w:numId w:val="14"/>
+        </w:numPr>
+        <w:rPr>
+          <w:sz w:val="28"/>
+          <w:szCs w:val="28"/>
+          <w:lang w:val="en-US"/>
+        </w:rPr>
+      </w:pPr>
+      <w:r>
+        <w:rPr>
+          <w:sz w:val="28"/>
+          <w:szCs w:val="28"/>
+          <w:lang w:val="en-US"/>
+        </w:rPr>
+        <w:t>Bills Report</w:t>
+      </w:r>
+    </w:p>
+    <w:p>
+      <w:pPr>
+        <w:pStyle w:val="ListParagraph"/>
+        <w:numPr>
+          <w:ilvl w:val="0"/>
+          <w:numId w:val="14"/>
+        </w:numPr>
+        <w:rPr>
+          <w:sz w:val="28"/>
+          <w:szCs w:val="28"/>
+          <w:lang w:val="en-US"/>
+        </w:rPr>
+      </w:pPr>
+      <w:r>
+        <w:rPr>
+          <w:sz w:val="28"/>
+          <w:szCs w:val="28"/>
+          <w:lang w:val="en-US"/>
+        </w:rPr>
+        <w:t>Report on exchange items</w:t>
+      </w:r>
+    </w:p>
+    <w:p>
+      <w:pPr>
+        <w:pStyle w:val="ListParagraph"/>
+        <w:numPr>
+          <w:ilvl w:val="0"/>
+          <w:numId w:val="14"/>
+        </w:numPr>
+        <w:rPr>
+          <w:sz w:val="28"/>
+          <w:szCs w:val="28"/>
+          <w:lang w:val="en-US"/>
+        </w:rPr>
+      </w:pPr>
+      <w:r>
+        <w:rPr>
+          <w:sz w:val="28"/>
+          <w:szCs w:val="28"/>
+          <w:lang w:val="en-US"/>
+        </w:rPr>
+        <w:t>Report of service bonds</w:t>
+      </w:r>
+    </w:p>
+    <w:p>
+      <w:pPr>
+        <w:pStyle w:val="ListParagraph"/>
+        <w:numPr>
+          <w:ilvl w:val="0"/>
+          <w:numId w:val="14"/>
+        </w:numPr>
+        <w:rPr>
+          <w:sz w:val="28"/>
+          <w:szCs w:val="28"/>
+          <w:lang w:val="en-US"/>
+        </w:rPr>
+      </w:pPr>
+      <w:r>
+        <w:rPr>
+          <w:sz w:val="28"/>
+          <w:szCs w:val="28"/>
+          <w:lang w:val="en-US"/>
+        </w:rPr>
+        <w:t>Report of staff statistics</w:t>
+      </w:r>
+    </w:p>
+    <w:p>
+      <w:pPr>
+        <w:pStyle w:val="ListParagraph"/>
+        <w:numPr>
+          <w:ilvl w:val="0"/>
+          <w:numId w:val="14"/>
+        </w:numPr>
+        <w:rPr>
+          <w:sz w:val="28"/>
+          <w:szCs w:val="28"/>
+          <w:lang w:val="en-US"/>
+        </w:rPr>
+      </w:pPr>
+      <w:r>
+        <w:rPr>
+          <w:sz w:val="28"/>
+          <w:szCs w:val="28"/>
+          <w:lang w:val="en-US"/>
+        </w:rPr>
+        <w:t>Customer Reservation Report</w:t>
+      </w:r>
+    </w:p>
+    <w:p>
+      <w:pPr>
+        <w:pStyle w:val="ListParagraph"/>
+        <w:numPr>
+          <w:ilvl w:val="0"/>
+          <w:numId w:val="14"/>
+        </w:numPr>
+        <w:rPr>
+          <w:sz w:val="28"/>
+          <w:szCs w:val="28"/>
+          <w:lang w:val="en-US"/>
+        </w:rPr>
+      </w:pPr>
+      <w:r>
+        <w:rPr>
+          <w:sz w:val="28"/>
+          <w:szCs w:val="28"/>
+          <w:lang w:val="en-US"/>
+        </w:rPr>
+        <w:t>Change the apartments report</w:t>
+      </w:r>
+    </w:p>
+    <w:p>
+      <w:pPr>
+        <w:pStyle w:val="ListParagraph"/>
+        <w:numPr>
+          <w:ilvl w:val="0"/>
+          <w:numId w:val="14"/>
+        </w:numPr>
+        <w:rPr>
+          <w:sz w:val="28"/>
+          <w:szCs w:val="28"/>
+          <w:lang w:val="en-US"/>
+        </w:rPr>
+      </w:pPr>
+      <w:r>
+        <w:rPr>
+          <w:sz w:val="28"/>
+          <w:szCs w:val="28"/>
+          <w:lang w:val="en-US"/>
+        </w:rPr>
+        <w:t>Message summary report</w:t>
+      </w:r>
+    </w:p>
+    <w:p>
+      <w:pPr>
+        <w:pStyle w:val="ListParagraph"/>
+        <w:numPr>
+          <w:ilvl w:val="0"/>
+          <w:numId w:val="14"/>
+        </w:numPr>
+        <w:rPr>
+          <w:sz w:val="28"/>
+          <w:szCs w:val="28"/>
+          <w:lang w:val="en-US"/>
+        </w:rPr>
+      </w:pPr>
+      <w:r>
+        <w:rPr>
+          <w:sz w:val="28"/>
+          <w:szCs w:val="28"/>
+          <w:lang w:val="en-US"/>
+        </w:rPr>
+        <w:t>Open Reservations Report</w:t>
+      </w:r>
+    </w:p>
+    <w:p>
+      <w:pPr>
+        <w:pStyle w:val="ListParagraph"/>
+        <w:numPr>
+          <w:ilvl w:val="0"/>
+          <w:numId w:val="14"/>
+        </w:numPr>
+        <w:rPr>
+          <w:sz w:val="28"/>
+          <w:szCs w:val="28"/>
+          <w:lang w:val="en-US"/>
+        </w:rPr>
+      </w:pPr>
+      <w:r>
+        <w:rPr>
+          <w:sz w:val="28"/>
+          <w:szCs w:val="28"/>
+          <w:lang w:val="en-US"/>
+        </w:rPr>
+        <w:t>Annual report of months</w:t>
+      </w:r>
+    </w:p>
+    <w:p>
+      <w:pPr>
+        <w:rPr>
+          <w:sz w:val="28"/>
+          <w:szCs w:val="28"/>
+          <w:lang w:val="en-US"/>
+        </w:rPr>
+      </w:pPr>
+    </w:p>
+    <w:p>
+      <w:pPr>
+        <w:pStyle w:val="ListParagraph"/>
+        <w:rPr>
+          <w:b/>
+          <w:bCs/>
+          <w:sz w:val="28"/>
+          <w:szCs w:val="28"/>
+          <w:lang w:val="en-US"/>
+        </w:rPr>
+      </w:pPr>
+      <w:r>
+        <w:rPr>
+          <w:b/>
+          <w:bCs/>
+          <w:sz w:val="28"/>
+          <w:szCs w:val="28"/>
+          <w:lang w:val="en-US"/>
+        </w:rPr>
+        <w:t>2.2.</w:t>
+      </w:r>
+      <w:r>
+        <w:rPr>
+          <w:b/>
+          <w:bCs/>
+          <w:sz w:val="28"/>
+          <w:szCs w:val="28"/>
+          <w:lang w:val="en-US"/>
+        </w:rPr>
+        <w:t>8</w:t>
+      </w:r>
+      <w:r>
+        <w:rPr>
+          <w:b/>
+          <w:bCs/>
+          <w:sz w:val="28"/>
+          <w:szCs w:val="28"/>
+          <w:lang w:val="en-US"/>
+        </w:rPr>
+        <w:t xml:space="preserve"> </w:t>
+      </w:r>
+      <w:r>
+        <w:rPr>
+          <w:b/>
+          <w:bCs/>
+          <w:sz w:val="28"/>
+          <w:szCs w:val="28"/>
+          <w:lang w:val="en-US"/>
+        </w:rPr>
+        <w:t>Configuration</w:t>
+      </w:r>
+    </w:p>
+    <w:p>
+      <w:pPr>
+        <w:rPr>
+          <w:sz w:val="28"/>
+          <w:szCs w:val="28"/>
+          <w:lang w:val="en-US"/>
+        </w:rPr>
+      </w:pPr>
+      <w:r>
+        <w:rPr>
+          <w:sz w:val="28"/>
+          <w:szCs w:val="28"/>
+          <w:lang w:val="en-US"/>
+        </w:rPr>
+        <w:t xml:space="preserve">           </w:t>
+      </w:r>
+      <w:r>
+        <w:rPr>
+          <w:sz w:val="28"/>
+          <w:szCs w:val="28"/>
+          <w:lang w:val="en-US"/>
+        </w:rPr>
+        <w:t>The system has a gate for all possible configuration</w:t>
+      </w:r>
+      <w:r>
+        <w:rPr>
+          <w:sz w:val="28"/>
+          <w:szCs w:val="28"/>
+          <w:lang w:val="en-US"/>
+        </w:rPr>
+        <w:t>:</w:t>
+      </w:r>
+    </w:p>
+    <w:p>
+      <w:pPr>
+        <w:pStyle w:val="ListParagraph"/>
+        <w:numPr>
+          <w:ilvl w:val="0"/>
+          <w:numId w:val="17"/>
+        </w:numPr>
+        <w:rPr>
+          <w:sz w:val="28"/>
+          <w:szCs w:val="28"/>
+          <w:lang w:val="en-US"/>
+        </w:rPr>
+      </w:pPr>
+      <w:r>
+        <w:rPr>
+          <w:sz w:val="28"/>
+          <w:szCs w:val="28"/>
+          <w:lang w:val="en-US"/>
+        </w:rPr>
+        <w:t>Prices of apartments</w:t>
+      </w:r>
+    </w:p>
+    <w:p>
+      <w:pPr>
+        <w:pStyle w:val="ListParagraph"/>
+        <w:numPr>
+          <w:ilvl w:val="0"/>
+          <w:numId w:val="17"/>
+        </w:numPr>
+        <w:rPr>
+          <w:sz w:val="28"/>
+          <w:szCs w:val="28"/>
+          <w:lang w:val="en-US"/>
+        </w:rPr>
+      </w:pPr>
+      <w:r>
+        <w:rPr>
+          <w:sz w:val="28"/>
+          <w:szCs w:val="28"/>
+          <w:lang w:val="en-US"/>
+        </w:rPr>
+        <w:t>Manage users</w:t>
+      </w:r>
+    </w:p>
+    <w:p>
+      <w:pPr>
+        <w:pStyle w:val="ListParagraph"/>
+        <w:numPr>
+          <w:ilvl w:val="0"/>
+          <w:numId w:val="17"/>
+        </w:numPr>
+        <w:rPr>
+          <w:sz w:val="28"/>
+          <w:szCs w:val="28"/>
+          <w:lang w:val="en-US"/>
+        </w:rPr>
+      </w:pPr>
+      <w:r>
+        <w:rPr>
+          <w:sz w:val="28"/>
+          <w:szCs w:val="28"/>
+          <w:lang w:val="en-US"/>
+        </w:rPr>
+        <w:t>Messaging settings</w:t>
+      </w:r>
+    </w:p>
+    <w:p>
+      <w:pPr>
+        <w:pStyle w:val="ListParagraph"/>
+        <w:numPr>
+          <w:ilvl w:val="0"/>
+          <w:numId w:val="17"/>
+        </w:numPr>
+        <w:rPr>
+          <w:sz w:val="28"/>
+          <w:szCs w:val="28"/>
+          <w:lang w:val="en-US"/>
+        </w:rPr>
+      </w:pPr>
+      <w:r>
+        <w:rPr>
+          <w:sz w:val="28"/>
+          <w:szCs w:val="28"/>
+          <w:lang w:val="en-US"/>
+        </w:rPr>
+        <w:t>Peak time settings</w:t>
+      </w:r>
+    </w:p>
+    <w:p>
+      <w:pPr>
+        <w:pStyle w:val="ListParagraph"/>
+        <w:numPr>
+          <w:ilvl w:val="0"/>
+          <w:numId w:val="17"/>
+        </w:numPr>
+        <w:rPr>
+          <w:sz w:val="28"/>
+          <w:szCs w:val="28"/>
+          <w:lang w:val="en-US"/>
+        </w:rPr>
+      </w:pPr>
+      <w:r>
+        <w:rPr>
+          <w:sz w:val="28"/>
+          <w:szCs w:val="28"/>
+          <w:lang w:val="en-US"/>
+        </w:rPr>
+        <w:t>Booking settings</w:t>
+      </w:r>
+    </w:p>
+    <w:p>
+      <w:pPr>
+        <w:pStyle w:val="ListParagraph"/>
+        <w:numPr>
+          <w:ilvl w:val="0"/>
+          <w:numId w:val="17"/>
+        </w:numPr>
+        <w:rPr>
+          <w:sz w:val="28"/>
+          <w:szCs w:val="28"/>
+          <w:lang w:val="en-US"/>
+        </w:rPr>
+      </w:pPr>
+      <w:r>
+        <w:rPr>
+          <w:sz w:val="28"/>
+          <w:szCs w:val="28"/>
+          <w:lang w:val="en-US"/>
+        </w:rPr>
+        <w:t>Company data settings</w:t>
+      </w:r>
+    </w:p>
+    <w:p>
+      <w:pPr>
+        <w:pStyle w:val="ListParagraph"/>
+        <w:numPr>
+          <w:ilvl w:val="0"/>
+          <w:numId w:val="17"/>
+        </w:numPr>
+        <w:rPr>
+          <w:sz w:val="28"/>
+          <w:szCs w:val="28"/>
+          <w:lang w:val="en-US"/>
+        </w:rPr>
+      </w:pPr>
+      <w:r>
+        <w:rPr>
+          <w:sz w:val="28"/>
+          <w:szCs w:val="28"/>
+          <w:lang w:val="en-US"/>
+        </w:rPr>
+        <w:t>Conditions of Contract</w:t>
+      </w:r>
+    </w:p>
+    <w:p>
+      <w:pPr>
+        <w:pStyle w:val="ListParagraph"/>
+        <w:numPr>
+          <w:ilvl w:val="0"/>
+          <w:numId w:val="17"/>
+        </w:numPr>
+        <w:rPr>
+          <w:sz w:val="28"/>
+          <w:szCs w:val="28"/>
+          <w:lang w:val="en-US"/>
+        </w:rPr>
+      </w:pPr>
+      <w:r>
+        <w:rPr>
+          <w:sz w:val="28"/>
+          <w:szCs w:val="28"/>
+          <w:lang w:val="en-US"/>
+        </w:rPr>
+        <w:t>Settings of exchange items</w:t>
+      </w:r>
+    </w:p>
+    <w:p>
+      <w:pPr>
+        <w:pStyle w:val="ListParagraph"/>
+        <w:numPr>
+          <w:ilvl w:val="0"/>
+          <w:numId w:val="17"/>
+        </w:numPr>
+        <w:rPr>
+          <w:sz w:val="28"/>
+          <w:szCs w:val="28"/>
+          <w:lang w:val="en-US"/>
+        </w:rPr>
+      </w:pPr>
+      <w:r>
+        <w:rPr>
+          <w:sz w:val="28"/>
+          <w:szCs w:val="28"/>
+          <w:lang w:val="en-US"/>
+        </w:rPr>
+        <w:t>Accounts</w:t>
+      </w:r>
+    </w:p>
+    <w:p>
+      <w:pPr>
+        <w:pStyle w:val="ListParagraph"/>
+        <w:numPr>
+          <w:ilvl w:val="0"/>
+          <w:numId w:val="17"/>
+        </w:numPr>
+        <w:rPr>
+          <w:sz w:val="28"/>
+          <w:szCs w:val="28"/>
+          <w:lang w:val="en-US"/>
+        </w:rPr>
+      </w:pPr>
+      <w:r>
+        <w:rPr>
+          <w:sz w:val="28"/>
+          <w:szCs w:val="28"/>
+          <w:lang w:val="en-US"/>
+        </w:rPr>
+        <w:t>Services Management</w:t>
+      </w:r>
+    </w:p>
+    <w:p>
+      <w:pPr>
+        <w:pStyle w:val="ListParagraph"/>
+        <w:numPr>
+          <w:ilvl w:val="0"/>
+          <w:numId w:val="17"/>
+        </w:numPr>
+        <w:rPr>
+          <w:sz w:val="28"/>
+          <w:szCs w:val="28"/>
+          <w:lang w:val="en-US"/>
+        </w:rPr>
+      </w:pPr>
+      <w:r>
+        <w:rPr>
+          <w:sz w:val="28"/>
+          <w:szCs w:val="28"/>
+          <w:lang w:val="en-US"/>
+        </w:rPr>
+        <w:t>Names settings for Windows</w:t>
+      </w:r>
+    </w:p>
+    <w:p>
+      <w:pPr>
+        <w:pStyle w:val="ListParagraph"/>
+        <w:numPr>
+          <w:ilvl w:val="0"/>
+          <w:numId w:val="17"/>
+        </w:numPr>
+        <w:rPr>
+          <w:sz w:val="28"/>
+          <w:szCs w:val="28"/>
+          <w:lang w:val="en-US"/>
+        </w:rPr>
+      </w:pPr>
+      <w:r>
+        <w:rPr>
+          <w:sz w:val="28"/>
+          <w:szCs w:val="28"/>
+          <w:lang w:val="en-US"/>
+        </w:rPr>
+        <w:t>Change the price by type</w:t>
+      </w:r>
+    </w:p>
+    <w:p>
+      <w:pPr>
+        <w:pStyle w:val="ListParagraph"/>
+        <w:numPr>
+          <w:ilvl w:val="0"/>
+          <w:numId w:val="17"/>
+        </w:numPr>
+        <w:rPr>
+          <w:sz w:val="28"/>
+          <w:szCs w:val="28"/>
+          <w:lang w:val="en-US"/>
+        </w:rPr>
+      </w:pPr>
+      <w:r>
+        <w:rPr>
+          <w:sz w:val="28"/>
+          <w:szCs w:val="28"/>
+          <w:lang w:val="en-US"/>
+        </w:rPr>
+        <w:t>Customer rating</w:t>
+      </w:r>
+    </w:p>
+    <w:p>
+      <w:pPr>
+        <w:pStyle w:val="ListParagraph"/>
+        <w:rPr>
+          <w:sz w:val="28"/>
+          <w:szCs w:val="28"/>
+          <w:lang w:val="en-US"/>
+        </w:rPr>
+      </w:pPr>
+    </w:p>
+    <w:p>
+      <w:pPr>
+        <w:pStyle w:val="ListParagraph"/>
+        <w:rPr>
+          <w:b/>
+          <w:bCs/>
+          <w:sz w:val="28"/>
+          <w:szCs w:val="28"/>
+          <w:lang w:val="en-US"/>
+        </w:rPr>
+      </w:pPr>
+    </w:p>
+    <w:p>
+      <w:pPr>
+        <w:pStyle w:val="ListParagraph"/>
+        <w:numPr>
+          <w:ilvl w:val="1"/>
+          <w:numId w:val="10"/>
+        </w:numPr>
+        <w:rPr>
+          <w:b/>
+          <w:bCs/>
+          <w:sz w:val="48"/>
+          <w:szCs w:val="48"/>
+        </w:rPr>
+      </w:pPr>
+      <w:r>
+        <w:rPr>
+          <w:b/>
+          <w:bCs/>
+          <w:sz w:val="48"/>
+          <w:szCs w:val="48"/>
+        </w:rPr>
+        <w:t xml:space="preserve">Conclusion </w:t>
+      </w:r>
+    </w:p>
+    <w:p>
+      <w:pPr>
+        <w:rPr>
+          <w:sz w:val="28"/>
+          <w:szCs w:val="28"/>
+        </w:rPr>
+      </w:pPr>
+      <w:r>
+        <w:rPr>
+          <w:sz w:val="28"/>
+          <w:szCs w:val="28"/>
+        </w:rPr>
+        <w:t>The system is well designed and has a lot of features, although it lacks the globalization. The system is located on the cloud, yet, it is not integrated with other systems like laundries and restaurants.</w:t>
+      </w:r>
+      <w:r>
+        <w:rPr>
+          <w:sz w:val="28"/>
+          <w:szCs w:val="28"/>
+        </w:rPr>
+        <w:t xml:space="preserve"> The system also lacks a parking module since some hotels have a large parking floors.</w:t>
+      </w:r>
+    </w:p>
+    <w:p>
+      <w:pPr>
+        <w:rPr>
+          <w:sz w:val="28"/>
+          <w:szCs w:val="28"/>
+        </w:rPr>
+      </w:pPr>
+    </w:p>
+    <w:p>
+      <w:pPr>
+        <w:rPr>
+          <w:sz w:val="28"/>
+          <w:szCs w:val="28"/>
+        </w:rPr>
+      </w:pPr>
+      <w:r>
+        <w:rPr>
+          <w:sz w:val="28"/>
+          <w:szCs w:val="28"/>
+        </w:rPr>
+        <w:t>The goal here is to build a larger system that can also integrate with other system</w:t>
+      </w:r>
+      <w:r>
+        <w:rPr>
+          <w:sz w:val="28"/>
+          <w:szCs w:val="28"/>
+        </w:rPr>
+        <w:t>s</w:t>
+      </w:r>
+      <w:r>
+        <w:rPr>
+          <w:sz w:val="28"/>
+          <w:szCs w:val="28"/>
+        </w:rPr>
+        <w:t xml:space="preserve"> tha</w:t>
+      </w:r>
+      <w:r>
+        <w:rPr>
+          <w:sz w:val="28"/>
+          <w:szCs w:val="28"/>
+        </w:rPr>
+        <w:t>t</w:t>
+      </w:r>
+      <w:r>
+        <w:rPr>
+          <w:sz w:val="28"/>
+          <w:szCs w:val="28"/>
+        </w:rPr>
+        <w:t xml:space="preserve"> interact with the hotel.</w:t>
+      </w:r>
+    </w:p>
+    <w:p>
+      <w:pPr>
+        <w:rPr>
+          <w:b/>
+          <w:bCs/>
+          <w:sz w:val="48"/>
+          <w:szCs w:val="48"/>
+        </w:rPr>
+      </w:pPr>
+    </w:p>
+    <w:p>
+      <w:pPr>
+        <w:rPr>
+          <w:sz w:val="28"/>
+          <w:szCs w:val="28"/>
+        </w:rPr>
+      </w:pPr>
+    </w:p>
+    <w:p>
+      <w:pPr>
+        <w:pStyle w:val="ListParagraph"/>
+        <w:rPr>
+          <w:sz w:val="28"/>
+          <w:szCs w:val="28"/>
+        </w:rPr>
+      </w:pPr>
+    </w:p>
+    <w:p>
+      <w:pPr>
         <w:autoSpaceDE w:val="0"/>
         <w:autoSpaceDN w:val="0"/>
         <w:adjustRightInd w:val="0"/>
@@ -288,8 +1879,6 @@
           <w:lang w:val="en-US"/>
         </w:rPr>
       </w:pPr>
-      <w:bookmarkStart w:id="0" w:name="_GoBack"/>
-      <w:bookmarkEnd w:id="0"/>
     </w:p>
     <w:sectPr>
       <w:footerReference w:type="default" r:id="rId8"/>
@@ -363,7 +1952,7 @@
           <w:rPr>
             <w:noProof/>
           </w:rPr>
-          <w:t>2</w:t>
+          <w:t>4</w:t>
         </w:r>
         <w:r>
           <w:rPr>
@@ -523,6 +2112,232 @@
     </w:lvl>
   </w:abstractNum>
   <w:abstractNum w:abstractNumId="1" w15:restartNumberingAfterBreak="0">
+    <w:nsid w:val="0A940F07"/>
+    <w:multiLevelType w:val="hybridMultilevel"/>
+    <w:tmpl w:val="7FA8D970"/>
+    <w:lvl w:ilvl="0" w:tplc="A9BE77EE">
+      <w:start w:val="2"/>
+      <w:numFmt w:val="bullet"/>
+      <w:lvlText w:val="-"/>
+      <w:lvlJc w:val="left"/>
+      <w:pPr>
+        <w:ind w:left="1080" w:hanging="360"/>
+      </w:pPr>
+      <w:rPr>
+        <w:rFonts w:ascii="Calibri" w:eastAsiaTheme="minorHAnsi" w:hAnsi="Calibri" w:cs="Calibri" w:hint="default"/>
+      </w:rPr>
+    </w:lvl>
+    <w:lvl w:ilvl="1" w:tplc="04090003" w:tentative="1">
+      <w:start w:val="1"/>
+      <w:numFmt w:val="bullet"/>
+      <w:lvlText w:val="o"/>
+      <w:lvlJc w:val="left"/>
+      <w:pPr>
+        <w:ind w:left="1440" w:hanging="360"/>
+      </w:pPr>
+      <w:rPr>
+        <w:rFonts w:ascii="Courier New" w:hAnsi="Courier New" w:cs="Courier New" w:hint="default"/>
+      </w:rPr>
+    </w:lvl>
+    <w:lvl w:ilvl="2" w:tplc="04090005" w:tentative="1">
+      <w:start w:val="1"/>
+      <w:numFmt w:val="bullet"/>
+      <w:lvlText w:val=""/>
+      <w:lvlJc w:val="left"/>
+      <w:pPr>
+        <w:ind w:left="2160" w:hanging="360"/>
+      </w:pPr>
+      <w:rPr>
+        <w:rFonts w:ascii="Wingdings" w:hAnsi="Wingdings" w:hint="default"/>
+      </w:rPr>
+    </w:lvl>
+    <w:lvl w:ilvl="3" w:tplc="04090001" w:tentative="1">
+      <w:start w:val="1"/>
+      <w:numFmt w:val="bullet"/>
+      <w:lvlText w:val=""/>
+      <w:lvlJc w:val="left"/>
+      <w:pPr>
+        <w:ind w:left="2880" w:hanging="360"/>
+      </w:pPr>
+      <w:rPr>
+        <w:rFonts w:ascii="Symbol" w:hAnsi="Symbol" w:hint="default"/>
+      </w:rPr>
+    </w:lvl>
+    <w:lvl w:ilvl="4" w:tplc="04090003" w:tentative="1">
+      <w:start w:val="1"/>
+      <w:numFmt w:val="bullet"/>
+      <w:lvlText w:val="o"/>
+      <w:lvlJc w:val="left"/>
+      <w:pPr>
+        <w:ind w:left="3600" w:hanging="360"/>
+      </w:pPr>
+      <w:rPr>
+        <w:rFonts w:ascii="Courier New" w:hAnsi="Courier New" w:cs="Courier New" w:hint="default"/>
+      </w:rPr>
+    </w:lvl>
+    <w:lvl w:ilvl="5" w:tplc="04090005" w:tentative="1">
+      <w:start w:val="1"/>
+      <w:numFmt w:val="bullet"/>
+      <w:lvlText w:val=""/>
+      <w:lvlJc w:val="left"/>
+      <w:pPr>
+        <w:ind w:left="4320" w:hanging="360"/>
+      </w:pPr>
+      <w:rPr>
+        <w:rFonts w:ascii="Wingdings" w:hAnsi="Wingdings" w:hint="default"/>
+      </w:rPr>
+    </w:lvl>
+    <w:lvl w:ilvl="6" w:tplc="04090001" w:tentative="1">
+      <w:start w:val="1"/>
+      <w:numFmt w:val="bullet"/>
+      <w:lvlText w:val=""/>
+      <w:lvlJc w:val="left"/>
+      <w:pPr>
+        <w:ind w:left="5040" w:hanging="360"/>
+      </w:pPr>
+      <w:rPr>
+        <w:rFonts w:ascii="Symbol" w:hAnsi="Symbol" w:hint="default"/>
+      </w:rPr>
+    </w:lvl>
+    <w:lvl w:ilvl="7" w:tplc="04090003" w:tentative="1">
+      <w:start w:val="1"/>
+      <w:numFmt w:val="bullet"/>
+      <w:lvlText w:val="o"/>
+      <w:lvlJc w:val="left"/>
+      <w:pPr>
+        <w:ind w:left="5760" w:hanging="360"/>
+      </w:pPr>
+      <w:rPr>
+        <w:rFonts w:ascii="Courier New" w:hAnsi="Courier New" w:cs="Courier New" w:hint="default"/>
+      </w:rPr>
+    </w:lvl>
+    <w:lvl w:ilvl="8" w:tplc="04090005" w:tentative="1">
+      <w:start w:val="1"/>
+      <w:numFmt w:val="bullet"/>
+      <w:lvlText w:val=""/>
+      <w:lvlJc w:val="left"/>
+      <w:pPr>
+        <w:ind w:left="6480" w:hanging="360"/>
+      </w:pPr>
+      <w:rPr>
+        <w:rFonts w:ascii="Wingdings" w:hAnsi="Wingdings" w:hint="default"/>
+      </w:rPr>
+    </w:lvl>
+  </w:abstractNum>
+  <w:abstractNum w:abstractNumId="2" w15:restartNumberingAfterBreak="0">
+    <w:nsid w:val="0FAA144E"/>
+    <w:multiLevelType w:val="hybridMultilevel"/>
+    <w:tmpl w:val="4D702622"/>
+    <w:lvl w:ilvl="0" w:tplc="A9BE77EE">
+      <w:start w:val="2"/>
+      <w:numFmt w:val="bullet"/>
+      <w:lvlText w:val="-"/>
+      <w:lvlJc w:val="left"/>
+      <w:pPr>
+        <w:ind w:left="1800" w:hanging="360"/>
+      </w:pPr>
+      <w:rPr>
+        <w:rFonts w:ascii="Calibri" w:eastAsiaTheme="minorHAnsi" w:hAnsi="Calibri" w:cs="Calibri" w:hint="default"/>
+      </w:rPr>
+    </w:lvl>
+    <w:lvl w:ilvl="1" w:tplc="04090003" w:tentative="1">
+      <w:start w:val="1"/>
+      <w:numFmt w:val="bullet"/>
+      <w:lvlText w:val="o"/>
+      <w:lvlJc w:val="left"/>
+      <w:pPr>
+        <w:ind w:left="2160" w:hanging="360"/>
+      </w:pPr>
+      <w:rPr>
+        <w:rFonts w:ascii="Courier New" w:hAnsi="Courier New" w:cs="Courier New" w:hint="default"/>
+      </w:rPr>
+    </w:lvl>
+    <w:lvl w:ilvl="2" w:tplc="04090005" w:tentative="1">
+      <w:start w:val="1"/>
+      <w:numFmt w:val="bullet"/>
+      <w:lvlText w:val=""/>
+      <w:lvlJc w:val="left"/>
+      <w:pPr>
+        <w:ind w:left="2880" w:hanging="360"/>
+      </w:pPr>
+      <w:rPr>
+        <w:rFonts w:ascii="Wingdings" w:hAnsi="Wingdings" w:hint="default"/>
+      </w:rPr>
+    </w:lvl>
+    <w:lvl w:ilvl="3" w:tplc="04090001" w:tentative="1">
+      <w:start w:val="1"/>
+      <w:numFmt w:val="bullet"/>
+      <w:lvlText w:val=""/>
+      <w:lvlJc w:val="left"/>
+      <w:pPr>
+        <w:ind w:left="3600" w:hanging="360"/>
+      </w:pPr>
+      <w:rPr>
+        <w:rFonts w:ascii="Symbol" w:hAnsi="Symbol" w:hint="default"/>
+      </w:rPr>
+    </w:lvl>
+    <w:lvl w:ilvl="4" w:tplc="04090003" w:tentative="1">
+      <w:start w:val="1"/>
+      <w:numFmt w:val="bullet"/>
+      <w:lvlText w:val="o"/>
+      <w:lvlJc w:val="left"/>
+      <w:pPr>
+        <w:ind w:left="4320" w:hanging="360"/>
+      </w:pPr>
+      <w:rPr>
+        <w:rFonts w:ascii="Courier New" w:hAnsi="Courier New" w:cs="Courier New" w:hint="default"/>
+      </w:rPr>
+    </w:lvl>
+    <w:lvl w:ilvl="5" w:tplc="04090005" w:tentative="1">
+      <w:start w:val="1"/>
+      <w:numFmt w:val="bullet"/>
+      <w:lvlText w:val=""/>
+      <w:lvlJc w:val="left"/>
+      <w:pPr>
+        <w:ind w:left="5040" w:hanging="360"/>
+      </w:pPr>
+      <w:rPr>
+        <w:rFonts w:ascii="Wingdings" w:hAnsi="Wingdings" w:hint="default"/>
+      </w:rPr>
+    </w:lvl>
+    <w:lvl w:ilvl="6" w:tplc="04090001" w:tentative="1">
+      <w:start w:val="1"/>
+      <w:numFmt w:val="bullet"/>
+      <w:lvlText w:val=""/>
+      <w:lvlJc w:val="left"/>
+      <w:pPr>
+        <w:ind w:left="5760" w:hanging="360"/>
+      </w:pPr>
+      <w:rPr>
+        <w:rFonts w:ascii="Symbol" w:hAnsi="Symbol" w:hint="default"/>
+      </w:rPr>
+    </w:lvl>
+    <w:lvl w:ilvl="7" w:tplc="04090003" w:tentative="1">
+      <w:start w:val="1"/>
+      <w:numFmt w:val="bullet"/>
+      <w:lvlText w:val="o"/>
+      <w:lvlJc w:val="left"/>
+      <w:pPr>
+        <w:ind w:left="6480" w:hanging="360"/>
+      </w:pPr>
+      <w:rPr>
+        <w:rFonts w:ascii="Courier New" w:hAnsi="Courier New" w:cs="Courier New" w:hint="default"/>
+      </w:rPr>
+    </w:lvl>
+    <w:lvl w:ilvl="8" w:tplc="04090005" w:tentative="1">
+      <w:start w:val="1"/>
+      <w:numFmt w:val="bullet"/>
+      <w:lvlText w:val=""/>
+      <w:lvlJc w:val="left"/>
+      <w:pPr>
+        <w:ind w:left="7200" w:hanging="360"/>
+      </w:pPr>
+      <w:rPr>
+        <w:rFonts w:ascii="Wingdings" w:hAnsi="Wingdings" w:hint="default"/>
+      </w:rPr>
+    </w:lvl>
+  </w:abstractNum>
+  <w:abstractNum w:abstractNumId="3" w15:restartNumberingAfterBreak="0">
     <w:nsid w:val="19AD3BBC"/>
     <w:multiLevelType w:val="hybridMultilevel"/>
     <w:tmpl w:val="6F1E3D10"/>
@@ -635,7 +2450,459 @@
       </w:rPr>
     </w:lvl>
   </w:abstractNum>
-  <w:abstractNum w:abstractNumId="2" w15:restartNumberingAfterBreak="0">
+  <w:abstractNum w:abstractNumId="4" w15:restartNumberingAfterBreak="0">
+    <w:nsid w:val="1B682454"/>
+    <w:multiLevelType w:val="multilevel"/>
+    <w:tmpl w:val="C20CC1C0"/>
+    <w:lvl w:ilvl="0">
+      <w:start w:val="2"/>
+      <w:numFmt w:val="decimal"/>
+      <w:lvlText w:val="%1"/>
+      <w:lvlJc w:val="left"/>
+      <w:pPr>
+        <w:ind w:left="615" w:hanging="615"/>
+      </w:pPr>
+      <w:rPr>
+        <w:rFonts w:hint="default"/>
+      </w:rPr>
+    </w:lvl>
+    <w:lvl w:ilvl="1">
+      <w:start w:val="1"/>
+      <w:numFmt w:val="decimal"/>
+      <w:lvlText w:val="%1.%2"/>
+      <w:lvlJc w:val="left"/>
+      <w:pPr>
+        <w:ind w:left="720" w:hanging="720"/>
+      </w:pPr>
+      <w:rPr>
+        <w:rFonts w:hint="default"/>
+      </w:rPr>
+    </w:lvl>
+    <w:lvl w:ilvl="2">
+      <w:start w:val="1"/>
+      <w:numFmt w:val="decimal"/>
+      <w:lvlText w:val="%1.%2.%3"/>
+      <w:lvlJc w:val="left"/>
+      <w:pPr>
+        <w:ind w:left="1080" w:hanging="1080"/>
+      </w:pPr>
+      <w:rPr>
+        <w:rFonts w:hint="default"/>
+      </w:rPr>
+    </w:lvl>
+    <w:lvl w:ilvl="3">
+      <w:start w:val="1"/>
+      <w:numFmt w:val="decimal"/>
+      <w:lvlText w:val="%1.%2.%3.%4"/>
+      <w:lvlJc w:val="left"/>
+      <w:pPr>
+        <w:ind w:left="1440" w:hanging="1440"/>
+      </w:pPr>
+      <w:rPr>
+        <w:rFonts w:hint="default"/>
+      </w:rPr>
+    </w:lvl>
+    <w:lvl w:ilvl="4">
+      <w:start w:val="1"/>
+      <w:numFmt w:val="decimal"/>
+      <w:lvlText w:val="%1.%2.%3.%4.%5"/>
+      <w:lvlJc w:val="left"/>
+      <w:pPr>
+        <w:ind w:left="1800" w:hanging="1800"/>
+      </w:pPr>
+      <w:rPr>
+        <w:rFonts w:hint="default"/>
+      </w:rPr>
+    </w:lvl>
+    <w:lvl w:ilvl="5">
+      <w:start w:val="1"/>
+      <w:numFmt w:val="decimal"/>
+      <w:lvlText w:val="%1.%2.%3.%4.%5.%6"/>
+      <w:lvlJc w:val="left"/>
+      <w:pPr>
+        <w:ind w:left="2160" w:hanging="2160"/>
+      </w:pPr>
+      <w:rPr>
+        <w:rFonts w:hint="default"/>
+      </w:rPr>
+    </w:lvl>
+    <w:lvl w:ilvl="6">
+      <w:start w:val="1"/>
+      <w:numFmt w:val="decimal"/>
+      <w:lvlText w:val="%1.%2.%3.%4.%5.%6.%7"/>
+      <w:lvlJc w:val="left"/>
+      <w:pPr>
+        <w:ind w:left="2520" w:hanging="2520"/>
+      </w:pPr>
+      <w:rPr>
+        <w:rFonts w:hint="default"/>
+      </w:rPr>
+    </w:lvl>
+    <w:lvl w:ilvl="7">
+      <w:start w:val="1"/>
+      <w:numFmt w:val="decimal"/>
+      <w:lvlText w:val="%1.%2.%3.%4.%5.%6.%7.%8"/>
+      <w:lvlJc w:val="left"/>
+      <w:pPr>
+        <w:ind w:left="2880" w:hanging="2880"/>
+      </w:pPr>
+      <w:rPr>
+        <w:rFonts w:hint="default"/>
+      </w:rPr>
+    </w:lvl>
+    <w:lvl w:ilvl="8">
+      <w:start w:val="1"/>
+      <w:numFmt w:val="decimal"/>
+      <w:lvlText w:val="%1.%2.%3.%4.%5.%6.%7.%8.%9"/>
+      <w:lvlJc w:val="left"/>
+      <w:pPr>
+        <w:ind w:left="3240" w:hanging="3240"/>
+      </w:pPr>
+      <w:rPr>
+        <w:rFonts w:hint="default"/>
+      </w:rPr>
+    </w:lvl>
+  </w:abstractNum>
+  <w:abstractNum w:abstractNumId="5" w15:restartNumberingAfterBreak="0">
+    <w:nsid w:val="24F467A3"/>
+    <w:multiLevelType w:val="multilevel"/>
+    <w:tmpl w:val="52C24474"/>
+    <w:lvl w:ilvl="0">
+      <w:start w:val="1"/>
+      <w:numFmt w:val="decimal"/>
+      <w:lvlText w:val="%1"/>
+      <w:lvlJc w:val="left"/>
+      <w:pPr>
+        <w:ind w:left="720" w:hanging="720"/>
+      </w:pPr>
+      <w:rPr>
+        <w:rFonts w:hint="default"/>
+      </w:rPr>
+    </w:lvl>
+    <w:lvl w:ilvl="1">
+      <w:start w:val="1"/>
+      <w:numFmt w:val="decimal"/>
+      <w:lvlText w:val="%1.%2"/>
+      <w:lvlJc w:val="left"/>
+      <w:pPr>
+        <w:ind w:left="720" w:hanging="720"/>
+      </w:pPr>
+      <w:rPr>
+        <w:rFonts w:hint="default"/>
+      </w:rPr>
+    </w:lvl>
+    <w:lvl w:ilvl="2">
+      <w:start w:val="1"/>
+      <w:numFmt w:val="decimal"/>
+      <w:lvlText w:val="%1.%2.%3"/>
+      <w:lvlJc w:val="left"/>
+      <w:pPr>
+        <w:ind w:left="1080" w:hanging="1080"/>
+      </w:pPr>
+      <w:rPr>
+        <w:rFonts w:hint="default"/>
+      </w:rPr>
+    </w:lvl>
+    <w:lvl w:ilvl="3">
+      <w:start w:val="1"/>
+      <w:numFmt w:val="decimal"/>
+      <w:lvlText w:val="%1.%2.%3.%4"/>
+      <w:lvlJc w:val="left"/>
+      <w:pPr>
+        <w:ind w:left="1440" w:hanging="1440"/>
+      </w:pPr>
+      <w:rPr>
+        <w:rFonts w:hint="default"/>
+      </w:rPr>
+    </w:lvl>
+    <w:lvl w:ilvl="4">
+      <w:start w:val="1"/>
+      <w:numFmt w:val="decimal"/>
+      <w:lvlText w:val="%1.%2.%3.%4.%5"/>
+      <w:lvlJc w:val="left"/>
+      <w:pPr>
+        <w:ind w:left="1800" w:hanging="1800"/>
+      </w:pPr>
+      <w:rPr>
+        <w:rFonts w:hint="default"/>
+      </w:rPr>
+    </w:lvl>
+    <w:lvl w:ilvl="5">
+      <w:start w:val="1"/>
+      <w:numFmt w:val="decimal"/>
+      <w:lvlText w:val="%1.%2.%3.%4.%5.%6"/>
+      <w:lvlJc w:val="left"/>
+      <w:pPr>
+        <w:ind w:left="2160" w:hanging="2160"/>
+      </w:pPr>
+      <w:rPr>
+        <w:rFonts w:hint="default"/>
+      </w:rPr>
+    </w:lvl>
+    <w:lvl w:ilvl="6">
+      <w:start w:val="1"/>
+      <w:numFmt w:val="decimal"/>
+      <w:lvlText w:val="%1.%2.%3.%4.%5.%6.%7"/>
+      <w:lvlJc w:val="left"/>
+      <w:pPr>
+        <w:ind w:left="2520" w:hanging="2520"/>
+      </w:pPr>
+      <w:rPr>
+        <w:rFonts w:hint="default"/>
+      </w:rPr>
+    </w:lvl>
+    <w:lvl w:ilvl="7">
+      <w:start w:val="1"/>
+      <w:numFmt w:val="decimal"/>
+      <w:lvlText w:val="%1.%2.%3.%4.%5.%6.%7.%8"/>
+      <w:lvlJc w:val="left"/>
+      <w:pPr>
+        <w:ind w:left="2880" w:hanging="2880"/>
+      </w:pPr>
+      <w:rPr>
+        <w:rFonts w:hint="default"/>
+      </w:rPr>
+    </w:lvl>
+    <w:lvl w:ilvl="8">
+      <w:start w:val="1"/>
+      <w:numFmt w:val="decimal"/>
+      <w:lvlText w:val="%1.%2.%3.%4.%5.%6.%7.%8.%9"/>
+      <w:lvlJc w:val="left"/>
+      <w:pPr>
+        <w:ind w:left="3240" w:hanging="3240"/>
+      </w:pPr>
+      <w:rPr>
+        <w:rFonts w:hint="default"/>
+      </w:rPr>
+    </w:lvl>
+  </w:abstractNum>
+  <w:abstractNum w:abstractNumId="6" w15:restartNumberingAfterBreak="0">
+    <w:nsid w:val="29F67846"/>
+    <w:multiLevelType w:val="hybridMultilevel"/>
+    <w:tmpl w:val="B79ECD66"/>
+    <w:lvl w:ilvl="0" w:tplc="04090001">
+      <w:start w:val="1"/>
+      <w:numFmt w:val="bullet"/>
+      <w:lvlText w:val=""/>
+      <w:lvlJc w:val="left"/>
+      <w:pPr>
+        <w:ind w:left="1800" w:hanging="360"/>
+      </w:pPr>
+      <w:rPr>
+        <w:rFonts w:ascii="Symbol" w:hAnsi="Symbol" w:hint="default"/>
+      </w:rPr>
+    </w:lvl>
+    <w:lvl w:ilvl="1" w:tplc="04090003" w:tentative="1">
+      <w:start w:val="1"/>
+      <w:numFmt w:val="bullet"/>
+      <w:lvlText w:val="o"/>
+      <w:lvlJc w:val="left"/>
+      <w:pPr>
+        <w:ind w:left="2520" w:hanging="360"/>
+      </w:pPr>
+      <w:rPr>
+        <w:rFonts w:ascii="Courier New" w:hAnsi="Courier New" w:cs="Courier New" w:hint="default"/>
+      </w:rPr>
+    </w:lvl>
+    <w:lvl w:ilvl="2" w:tplc="04090005" w:tentative="1">
+      <w:start w:val="1"/>
+      <w:numFmt w:val="bullet"/>
+      <w:lvlText w:val=""/>
+      <w:lvlJc w:val="left"/>
+      <w:pPr>
+        <w:ind w:left="3240" w:hanging="360"/>
+      </w:pPr>
+      <w:rPr>
+        <w:rFonts w:ascii="Wingdings" w:hAnsi="Wingdings" w:hint="default"/>
+      </w:rPr>
+    </w:lvl>
+    <w:lvl w:ilvl="3" w:tplc="04090001" w:tentative="1">
+      <w:start w:val="1"/>
+      <w:numFmt w:val="bullet"/>
+      <w:lvlText w:val=""/>
+      <w:lvlJc w:val="left"/>
+      <w:pPr>
+        <w:ind w:left="3960" w:hanging="360"/>
+      </w:pPr>
+      <w:rPr>
+        <w:rFonts w:ascii="Symbol" w:hAnsi="Symbol" w:hint="default"/>
+      </w:rPr>
+    </w:lvl>
+    <w:lvl w:ilvl="4" w:tplc="04090003" w:tentative="1">
+      <w:start w:val="1"/>
+      <w:numFmt w:val="bullet"/>
+      <w:lvlText w:val="o"/>
+      <w:lvlJc w:val="left"/>
+      <w:pPr>
+        <w:ind w:left="4680" w:hanging="360"/>
+      </w:pPr>
+      <w:rPr>
+        <w:rFonts w:ascii="Courier New" w:hAnsi="Courier New" w:cs="Courier New" w:hint="default"/>
+      </w:rPr>
+    </w:lvl>
+    <w:lvl w:ilvl="5" w:tplc="04090005" w:tentative="1">
+      <w:start w:val="1"/>
+      <w:numFmt w:val="bullet"/>
+      <w:lvlText w:val=""/>
+      <w:lvlJc w:val="left"/>
+      <w:pPr>
+        <w:ind w:left="5400" w:hanging="360"/>
+      </w:pPr>
+      <w:rPr>
+        <w:rFonts w:ascii="Wingdings" w:hAnsi="Wingdings" w:hint="default"/>
+      </w:rPr>
+    </w:lvl>
+    <w:lvl w:ilvl="6" w:tplc="04090001" w:tentative="1">
+      <w:start w:val="1"/>
+      <w:numFmt w:val="bullet"/>
+      <w:lvlText w:val=""/>
+      <w:lvlJc w:val="left"/>
+      <w:pPr>
+        <w:ind w:left="6120" w:hanging="360"/>
+      </w:pPr>
+      <w:rPr>
+        <w:rFonts w:ascii="Symbol" w:hAnsi="Symbol" w:hint="default"/>
+      </w:rPr>
+    </w:lvl>
+    <w:lvl w:ilvl="7" w:tplc="04090003" w:tentative="1">
+      <w:start w:val="1"/>
+      <w:numFmt w:val="bullet"/>
+      <w:lvlText w:val="o"/>
+      <w:lvlJc w:val="left"/>
+      <w:pPr>
+        <w:ind w:left="6840" w:hanging="360"/>
+      </w:pPr>
+      <w:rPr>
+        <w:rFonts w:ascii="Courier New" w:hAnsi="Courier New" w:cs="Courier New" w:hint="default"/>
+      </w:rPr>
+    </w:lvl>
+    <w:lvl w:ilvl="8" w:tplc="04090005" w:tentative="1">
+      <w:start w:val="1"/>
+      <w:numFmt w:val="bullet"/>
+      <w:lvlText w:val=""/>
+      <w:lvlJc w:val="left"/>
+      <w:pPr>
+        <w:ind w:left="7560" w:hanging="360"/>
+      </w:pPr>
+      <w:rPr>
+        <w:rFonts w:ascii="Wingdings" w:hAnsi="Wingdings" w:hint="default"/>
+      </w:rPr>
+    </w:lvl>
+  </w:abstractNum>
+  <w:abstractNum w:abstractNumId="7" w15:restartNumberingAfterBreak="0">
+    <w:nsid w:val="3AD367CC"/>
+    <w:multiLevelType w:val="hybridMultilevel"/>
+    <w:tmpl w:val="4FDE484C"/>
+    <w:lvl w:ilvl="0" w:tplc="A9BE77EE">
+      <w:start w:val="2"/>
+      <w:numFmt w:val="bullet"/>
+      <w:lvlText w:val="-"/>
+      <w:lvlJc w:val="left"/>
+      <w:pPr>
+        <w:ind w:left="1080" w:hanging="360"/>
+      </w:pPr>
+      <w:rPr>
+        <w:rFonts w:ascii="Calibri" w:eastAsiaTheme="minorHAnsi" w:hAnsi="Calibri" w:cs="Calibri" w:hint="default"/>
+      </w:rPr>
+    </w:lvl>
+    <w:lvl w:ilvl="1" w:tplc="04090003" w:tentative="1">
+      <w:start w:val="1"/>
+      <w:numFmt w:val="bullet"/>
+      <w:lvlText w:val="o"/>
+      <w:lvlJc w:val="left"/>
+      <w:pPr>
+        <w:ind w:left="1800" w:hanging="360"/>
+      </w:pPr>
+      <w:rPr>
+        <w:rFonts w:ascii="Courier New" w:hAnsi="Courier New" w:cs="Courier New" w:hint="default"/>
+      </w:rPr>
+    </w:lvl>
+    <w:lvl w:ilvl="2" w:tplc="04090005" w:tentative="1">
+      <w:start w:val="1"/>
+      <w:numFmt w:val="bullet"/>
+      <w:lvlText w:val=""/>
+      <w:lvlJc w:val="left"/>
+      <w:pPr>
+        <w:ind w:left="2520" w:hanging="360"/>
+      </w:pPr>
+      <w:rPr>
+        <w:rFonts w:ascii="Wingdings" w:hAnsi="Wingdings" w:hint="default"/>
+      </w:rPr>
+    </w:lvl>
+    <w:lvl w:ilvl="3" w:tplc="04090001" w:tentative="1">
+      <w:start w:val="1"/>
+      <w:numFmt w:val="bullet"/>
+      <w:lvlText w:val=""/>
+      <w:lvlJc w:val="left"/>
+      <w:pPr>
+        <w:ind w:left="3240" w:hanging="360"/>
+      </w:pPr>
+      <w:rPr>
+        <w:rFonts w:ascii="Symbol" w:hAnsi="Symbol" w:hint="default"/>
+      </w:rPr>
+    </w:lvl>
+    <w:lvl w:ilvl="4" w:tplc="04090003" w:tentative="1">
+      <w:start w:val="1"/>
+      <w:numFmt w:val="bullet"/>
+      <w:lvlText w:val="o"/>
+      <w:lvlJc w:val="left"/>
+      <w:pPr>
+        <w:ind w:left="3960" w:hanging="360"/>
+      </w:pPr>
+      <w:rPr>
+        <w:rFonts w:ascii="Courier New" w:hAnsi="Courier New" w:cs="Courier New" w:hint="default"/>
+      </w:rPr>
+    </w:lvl>
+    <w:lvl w:ilvl="5" w:tplc="04090005" w:tentative="1">
+      <w:start w:val="1"/>
+      <w:numFmt w:val="bullet"/>
+      <w:lvlText w:val=""/>
+      <w:lvlJc w:val="left"/>
+      <w:pPr>
+        <w:ind w:left="4680" w:hanging="360"/>
+      </w:pPr>
+      <w:rPr>
+        <w:rFonts w:ascii="Wingdings" w:hAnsi="Wingdings" w:hint="default"/>
+      </w:rPr>
+    </w:lvl>
+    <w:lvl w:ilvl="6" w:tplc="04090001" w:tentative="1">
+      <w:start w:val="1"/>
+      <w:numFmt w:val="bullet"/>
+      <w:lvlText w:val=""/>
+      <w:lvlJc w:val="left"/>
+      <w:pPr>
+        <w:ind w:left="5400" w:hanging="360"/>
+      </w:pPr>
+      <w:rPr>
+        <w:rFonts w:ascii="Symbol" w:hAnsi="Symbol" w:hint="default"/>
+      </w:rPr>
+    </w:lvl>
+    <w:lvl w:ilvl="7" w:tplc="04090003" w:tentative="1">
+      <w:start w:val="1"/>
+      <w:numFmt w:val="bullet"/>
+      <w:lvlText w:val="o"/>
+      <w:lvlJc w:val="left"/>
+      <w:pPr>
+        <w:ind w:left="6120" w:hanging="360"/>
+      </w:pPr>
+      <w:rPr>
+        <w:rFonts w:ascii="Courier New" w:hAnsi="Courier New" w:cs="Courier New" w:hint="default"/>
+      </w:rPr>
+    </w:lvl>
+    <w:lvl w:ilvl="8" w:tplc="04090005" w:tentative="1">
+      <w:start w:val="1"/>
+      <w:numFmt w:val="bullet"/>
+      <w:lvlText w:val=""/>
+      <w:lvlJc w:val="left"/>
+      <w:pPr>
+        <w:ind w:left="6840" w:hanging="360"/>
+      </w:pPr>
+      <w:rPr>
+        <w:rFonts w:ascii="Wingdings" w:hAnsi="Wingdings" w:hint="default"/>
+      </w:rPr>
+    </w:lvl>
+  </w:abstractNum>
+  <w:abstractNum w:abstractNumId="8" w15:restartNumberingAfterBreak="0">
     <w:nsid w:val="49A213EA"/>
     <w:multiLevelType w:val="hybridMultilevel"/>
     <w:tmpl w:val="3C2A680A"/>
@@ -748,7 +3015,7 @@
       </w:rPr>
     </w:lvl>
   </w:abstractNum>
-  <w:abstractNum w:abstractNumId="3" w15:restartNumberingAfterBreak="0">
+  <w:abstractNum w:abstractNumId="9" w15:restartNumberingAfterBreak="0">
     <w:nsid w:val="4E39343F"/>
     <w:multiLevelType w:val="hybridMultilevel"/>
     <w:tmpl w:val="2160E44E"/>
@@ -861,7 +3128,120 @@
       </w:rPr>
     </w:lvl>
   </w:abstractNum>
-  <w:abstractNum w:abstractNumId="4" w15:restartNumberingAfterBreak="0">
+  <w:abstractNum w:abstractNumId="10" w15:restartNumberingAfterBreak="0">
+    <w:nsid w:val="50546F04"/>
+    <w:multiLevelType w:val="hybridMultilevel"/>
+    <w:tmpl w:val="51D4871E"/>
+    <w:lvl w:ilvl="0" w:tplc="04090001">
+      <w:start w:val="1"/>
+      <w:numFmt w:val="bullet"/>
+      <w:lvlText w:val=""/>
+      <w:lvlJc w:val="left"/>
+      <w:pPr>
+        <w:ind w:left="1080" w:hanging="360"/>
+      </w:pPr>
+      <w:rPr>
+        <w:rFonts w:ascii="Symbol" w:hAnsi="Symbol" w:hint="default"/>
+      </w:rPr>
+    </w:lvl>
+    <w:lvl w:ilvl="1" w:tplc="04090003" w:tentative="1">
+      <w:start w:val="1"/>
+      <w:numFmt w:val="bullet"/>
+      <w:lvlText w:val="o"/>
+      <w:lvlJc w:val="left"/>
+      <w:pPr>
+        <w:ind w:left="1440" w:hanging="360"/>
+      </w:pPr>
+      <w:rPr>
+        <w:rFonts w:ascii="Courier New" w:hAnsi="Courier New" w:cs="Courier New" w:hint="default"/>
+      </w:rPr>
+    </w:lvl>
+    <w:lvl w:ilvl="2" w:tplc="04090005" w:tentative="1">
+      <w:start w:val="1"/>
+      <w:numFmt w:val="bullet"/>
+      <w:lvlText w:val=""/>
+      <w:lvlJc w:val="left"/>
+      <w:pPr>
+        <w:ind w:left="2160" w:hanging="360"/>
+      </w:pPr>
+      <w:rPr>
+        <w:rFonts w:ascii="Wingdings" w:hAnsi="Wingdings" w:hint="default"/>
+      </w:rPr>
+    </w:lvl>
+    <w:lvl w:ilvl="3" w:tplc="04090001" w:tentative="1">
+      <w:start w:val="1"/>
+      <w:numFmt w:val="bullet"/>
+      <w:lvlText w:val=""/>
+      <w:lvlJc w:val="left"/>
+      <w:pPr>
+        <w:ind w:left="2880" w:hanging="360"/>
+      </w:pPr>
+      <w:rPr>
+        <w:rFonts w:ascii="Symbol" w:hAnsi="Symbol" w:hint="default"/>
+      </w:rPr>
+    </w:lvl>
+    <w:lvl w:ilvl="4" w:tplc="04090003" w:tentative="1">
+      <w:start w:val="1"/>
+      <w:numFmt w:val="bullet"/>
+      <w:lvlText w:val="o"/>
+      <w:lvlJc w:val="left"/>
+      <w:pPr>
+        <w:ind w:left="3600" w:hanging="360"/>
+      </w:pPr>
+      <w:rPr>
+        <w:rFonts w:ascii="Courier New" w:hAnsi="Courier New" w:cs="Courier New" w:hint="default"/>
+      </w:rPr>
+    </w:lvl>
+    <w:lvl w:ilvl="5" w:tplc="04090005" w:tentative="1">
+      <w:start w:val="1"/>
+      <w:numFmt w:val="bullet"/>
+      <w:lvlText w:val=""/>
+      <w:lvlJc w:val="left"/>
+      <w:pPr>
+        <w:ind w:left="4320" w:hanging="360"/>
+      </w:pPr>
+      <w:rPr>
+        <w:rFonts w:ascii="Wingdings" w:hAnsi="Wingdings" w:hint="default"/>
+      </w:rPr>
+    </w:lvl>
+    <w:lvl w:ilvl="6" w:tplc="04090001" w:tentative="1">
+      <w:start w:val="1"/>
+      <w:numFmt w:val="bullet"/>
+      <w:lvlText w:val=""/>
+      <w:lvlJc w:val="left"/>
+      <w:pPr>
+        <w:ind w:left="5040" w:hanging="360"/>
+      </w:pPr>
+      <w:rPr>
+        <w:rFonts w:ascii="Symbol" w:hAnsi="Symbol" w:hint="default"/>
+      </w:rPr>
+    </w:lvl>
+    <w:lvl w:ilvl="7" w:tplc="04090003" w:tentative="1">
+      <w:start w:val="1"/>
+      <w:numFmt w:val="bullet"/>
+      <w:lvlText w:val="o"/>
+      <w:lvlJc w:val="left"/>
+      <w:pPr>
+        <w:ind w:left="5760" w:hanging="360"/>
+      </w:pPr>
+      <w:rPr>
+        <w:rFonts w:ascii="Courier New" w:hAnsi="Courier New" w:cs="Courier New" w:hint="default"/>
+      </w:rPr>
+    </w:lvl>
+    <w:lvl w:ilvl="8" w:tplc="04090005" w:tentative="1">
+      <w:start w:val="1"/>
+      <w:numFmt w:val="bullet"/>
+      <w:lvlText w:val=""/>
+      <w:lvlJc w:val="left"/>
+      <w:pPr>
+        <w:ind w:left="6480" w:hanging="360"/>
+      </w:pPr>
+      <w:rPr>
+        <w:rFonts w:ascii="Wingdings" w:hAnsi="Wingdings" w:hint="default"/>
+      </w:rPr>
+    </w:lvl>
+  </w:abstractNum>
+  <w:abstractNum w:abstractNumId="11" w15:restartNumberingAfterBreak="0">
     <w:nsid w:val="564F5349"/>
     <w:multiLevelType w:val="hybridMultilevel"/>
     <w:tmpl w:val="D87A5760"/>
@@ -974,7 +3354,120 @@
       </w:rPr>
     </w:lvl>
   </w:abstractNum>
-  <w:abstractNum w:abstractNumId="5" w15:restartNumberingAfterBreak="0">
+  <w:abstractNum w:abstractNumId="12" w15:restartNumberingAfterBreak="0">
+    <w:nsid w:val="580452FF"/>
+    <w:multiLevelType w:val="multilevel"/>
+    <w:tmpl w:val="71262358"/>
+    <w:lvl w:ilvl="0">
+      <w:start w:val="2"/>
+      <w:numFmt w:val="decimal"/>
+      <w:lvlText w:val="%1"/>
+      <w:lvlJc w:val="left"/>
+      <w:pPr>
+        <w:ind w:left="615" w:hanging="615"/>
+      </w:pPr>
+      <w:rPr>
+        <w:rFonts w:hint="default"/>
+      </w:rPr>
+    </w:lvl>
+    <w:lvl w:ilvl="1">
+      <w:start w:val="2"/>
+      <w:numFmt w:val="decimal"/>
+      <w:lvlText w:val="%1.%2"/>
+      <w:lvlJc w:val="left"/>
+      <w:pPr>
+        <w:ind w:left="720" w:hanging="720"/>
+      </w:pPr>
+      <w:rPr>
+        <w:rFonts w:hint="default"/>
+      </w:rPr>
+    </w:lvl>
+    <w:lvl w:ilvl="2">
+      <w:start w:val="1"/>
+      <w:numFmt w:val="decimal"/>
+      <w:lvlText w:val="%1.%2.%3"/>
+      <w:lvlJc w:val="left"/>
+      <w:pPr>
+        <w:ind w:left="1080" w:hanging="1080"/>
+      </w:pPr>
+      <w:rPr>
+        <w:rFonts w:hint="default"/>
+      </w:rPr>
+    </w:lvl>
+    <w:lvl w:ilvl="3">
+      <w:start w:val="1"/>
+      <w:numFmt w:val="decimal"/>
+      <w:lvlText w:val="%1.%2.%3.%4"/>
+      <w:lvlJc w:val="left"/>
+      <w:pPr>
+        <w:ind w:left="1440" w:hanging="1440"/>
+      </w:pPr>
+      <w:rPr>
+        <w:rFonts w:hint="default"/>
+      </w:rPr>
+    </w:lvl>
+    <w:lvl w:ilvl="4">
+      <w:start w:val="1"/>
+      <w:numFmt w:val="decimal"/>
+      <w:lvlText w:val="%1.%2.%3.%4.%5"/>
+      <w:lvlJc w:val="left"/>
+      <w:pPr>
+        <w:ind w:left="1800" w:hanging="1800"/>
+      </w:pPr>
+      <w:rPr>
+        <w:rFonts w:hint="default"/>
+      </w:rPr>
+    </w:lvl>
+    <w:lvl w:ilvl="5">
+      <w:start w:val="1"/>
+      <w:numFmt w:val="decimal"/>
+      <w:lvlText w:val="%1.%2.%3.%4.%5.%6"/>
+      <w:lvlJc w:val="left"/>
+      <w:pPr>
+        <w:ind w:left="2160" w:hanging="2160"/>
+      </w:pPr>
+      <w:rPr>
+        <w:rFonts w:hint="default"/>
+      </w:rPr>
+    </w:lvl>
+    <w:lvl w:ilvl="6">
+      <w:start w:val="1"/>
+      <w:numFmt w:val="decimal"/>
+      <w:lvlText w:val="%1.%2.%3.%4.%5.%6.%7"/>
+      <w:lvlJc w:val="left"/>
+      <w:pPr>
+        <w:ind w:left="2520" w:hanging="2520"/>
+      </w:pPr>
+      <w:rPr>
+        <w:rFonts w:hint="default"/>
+      </w:rPr>
+    </w:lvl>
+    <w:lvl w:ilvl="7">
+      <w:start w:val="1"/>
+      <w:numFmt w:val="decimal"/>
+      <w:lvlText w:val="%1.%2.%3.%4.%5.%6.%7.%8"/>
+      <w:lvlJc w:val="left"/>
+      <w:pPr>
+        <w:ind w:left="2880" w:hanging="2880"/>
+      </w:pPr>
+      <w:rPr>
+        <w:rFonts w:hint="default"/>
+      </w:rPr>
+    </w:lvl>
+    <w:lvl w:ilvl="8">
+      <w:start w:val="1"/>
+      <w:numFmt w:val="decimal"/>
+      <w:lvlText w:val="%1.%2.%3.%4.%5.%6.%7.%8.%9"/>
+      <w:lvlJc w:val="left"/>
+      <w:pPr>
+        <w:ind w:left="3240" w:hanging="3240"/>
+      </w:pPr>
+      <w:rPr>
+        <w:rFonts w:hint="default"/>
+      </w:rPr>
+    </w:lvl>
+  </w:abstractNum>
+  <w:abstractNum w:abstractNumId="13" w15:restartNumberingAfterBreak="0">
     <w:nsid w:val="617B7FF7"/>
     <w:multiLevelType w:val="hybridMultilevel"/>
     <w:tmpl w:val="0C20891E"/>
@@ -1115,7 +3608,233 @@
       </w:rPr>
     </w:lvl>
   </w:abstractNum>
-  <w:abstractNum w:abstractNumId="6" w15:restartNumberingAfterBreak="0">
+  <w:abstractNum w:abstractNumId="14" w15:restartNumberingAfterBreak="0">
+    <w:nsid w:val="650B1289"/>
+    <w:multiLevelType w:val="hybridMultilevel"/>
+    <w:tmpl w:val="68F62B42"/>
+    <w:lvl w:ilvl="0" w:tplc="04090001">
+      <w:start w:val="1"/>
+      <w:numFmt w:val="bullet"/>
+      <w:lvlText w:val=""/>
+      <w:lvlJc w:val="left"/>
+      <w:pPr>
+        <w:ind w:left="1800" w:hanging="360"/>
+      </w:pPr>
+      <w:rPr>
+        <w:rFonts w:ascii="Symbol" w:hAnsi="Symbol" w:hint="default"/>
+      </w:rPr>
+    </w:lvl>
+    <w:lvl w:ilvl="1" w:tplc="04090003" w:tentative="1">
+      <w:start w:val="1"/>
+      <w:numFmt w:val="bullet"/>
+      <w:lvlText w:val="o"/>
+      <w:lvlJc w:val="left"/>
+      <w:pPr>
+        <w:ind w:left="2160" w:hanging="360"/>
+      </w:pPr>
+      <w:rPr>
+        <w:rFonts w:ascii="Courier New" w:hAnsi="Courier New" w:cs="Courier New" w:hint="default"/>
+      </w:rPr>
+    </w:lvl>
+    <w:lvl w:ilvl="2" w:tplc="04090005" w:tentative="1">
+      <w:start w:val="1"/>
+      <w:numFmt w:val="bullet"/>
+      <w:lvlText w:val=""/>
+      <w:lvlJc w:val="left"/>
+      <w:pPr>
+        <w:ind w:left="2880" w:hanging="360"/>
+      </w:pPr>
+      <w:rPr>
+        <w:rFonts w:ascii="Wingdings" w:hAnsi="Wingdings" w:hint="default"/>
+      </w:rPr>
+    </w:lvl>
+    <w:lvl w:ilvl="3" w:tplc="04090001" w:tentative="1">
+      <w:start w:val="1"/>
+      <w:numFmt w:val="bullet"/>
+      <w:lvlText w:val=""/>
+      <w:lvlJc w:val="left"/>
+      <w:pPr>
+        <w:ind w:left="3600" w:hanging="360"/>
+      </w:pPr>
+      <w:rPr>
+        <w:rFonts w:ascii="Symbol" w:hAnsi="Symbol" w:hint="default"/>
+      </w:rPr>
+    </w:lvl>
+    <w:lvl w:ilvl="4" w:tplc="04090003" w:tentative="1">
+      <w:start w:val="1"/>
+      <w:numFmt w:val="bullet"/>
+      <w:lvlText w:val="o"/>
+      <w:lvlJc w:val="left"/>
+      <w:pPr>
+        <w:ind w:left="4320" w:hanging="360"/>
+      </w:pPr>
+      <w:rPr>
+        <w:rFonts w:ascii="Courier New" w:hAnsi="Courier New" w:cs="Courier New" w:hint="default"/>
+      </w:rPr>
+    </w:lvl>
+    <w:lvl w:ilvl="5" w:tplc="04090005" w:tentative="1">
+      <w:start w:val="1"/>
+      <w:numFmt w:val="bullet"/>
+      <w:lvlText w:val=""/>
+      <w:lvlJc w:val="left"/>
+      <w:pPr>
+        <w:ind w:left="5040" w:hanging="360"/>
+      </w:pPr>
+      <w:rPr>
+        <w:rFonts w:ascii="Wingdings" w:hAnsi="Wingdings" w:hint="default"/>
+      </w:rPr>
+    </w:lvl>
+    <w:lvl w:ilvl="6" w:tplc="04090001" w:tentative="1">
+      <w:start w:val="1"/>
+      <w:numFmt w:val="bullet"/>
+      <w:lvlText w:val=""/>
+      <w:lvlJc w:val="left"/>
+      <w:pPr>
+        <w:ind w:left="5760" w:hanging="360"/>
+      </w:pPr>
+      <w:rPr>
+        <w:rFonts w:ascii="Symbol" w:hAnsi="Symbol" w:hint="default"/>
+      </w:rPr>
+    </w:lvl>
+    <w:lvl w:ilvl="7" w:tplc="04090003" w:tentative="1">
+      <w:start w:val="1"/>
+      <w:numFmt w:val="bullet"/>
+      <w:lvlText w:val="o"/>
+      <w:lvlJc w:val="left"/>
+      <w:pPr>
+        <w:ind w:left="6480" w:hanging="360"/>
+      </w:pPr>
+      <w:rPr>
+        <w:rFonts w:ascii="Courier New" w:hAnsi="Courier New" w:cs="Courier New" w:hint="default"/>
+      </w:rPr>
+    </w:lvl>
+    <w:lvl w:ilvl="8" w:tplc="04090005" w:tentative="1">
+      <w:start w:val="1"/>
+      <w:numFmt w:val="bullet"/>
+      <w:lvlText w:val=""/>
+      <w:lvlJc w:val="left"/>
+      <w:pPr>
+        <w:ind w:left="7200" w:hanging="360"/>
+      </w:pPr>
+      <w:rPr>
+        <w:rFonts w:ascii="Wingdings" w:hAnsi="Wingdings" w:hint="default"/>
+      </w:rPr>
+    </w:lvl>
+  </w:abstractNum>
+  <w:abstractNum w:abstractNumId="15" w15:restartNumberingAfterBreak="0">
+    <w:nsid w:val="670F7314"/>
+    <w:multiLevelType w:val="hybridMultilevel"/>
+    <w:tmpl w:val="4DC4CD2E"/>
+    <w:lvl w:ilvl="0" w:tplc="04090001">
+      <w:start w:val="1"/>
+      <w:numFmt w:val="bullet"/>
+      <w:lvlText w:val=""/>
+      <w:lvlJc w:val="left"/>
+      <w:pPr>
+        <w:ind w:left="1080" w:hanging="360"/>
+      </w:pPr>
+      <w:rPr>
+        <w:rFonts w:ascii="Symbol" w:hAnsi="Symbol" w:hint="default"/>
+      </w:rPr>
+    </w:lvl>
+    <w:lvl w:ilvl="1" w:tplc="04090003" w:tentative="1">
+      <w:start w:val="1"/>
+      <w:numFmt w:val="bullet"/>
+      <w:lvlText w:val="o"/>
+      <w:lvlJc w:val="left"/>
+      <w:pPr>
+        <w:ind w:left="1800" w:hanging="360"/>
+      </w:pPr>
+      <w:rPr>
+        <w:rFonts w:ascii="Courier New" w:hAnsi="Courier New" w:cs="Courier New" w:hint="default"/>
+      </w:rPr>
+    </w:lvl>
+    <w:lvl w:ilvl="2" w:tplc="04090005" w:tentative="1">
+      <w:start w:val="1"/>
+      <w:numFmt w:val="bullet"/>
+      <w:lvlText w:val=""/>
+      <w:lvlJc w:val="left"/>
+      <w:pPr>
+        <w:ind w:left="2520" w:hanging="360"/>
+      </w:pPr>
+      <w:rPr>
+        <w:rFonts w:ascii="Wingdings" w:hAnsi="Wingdings" w:hint="default"/>
+      </w:rPr>
+    </w:lvl>
+    <w:lvl w:ilvl="3" w:tplc="04090001" w:tentative="1">
+      <w:start w:val="1"/>
+      <w:numFmt w:val="bullet"/>
+      <w:lvlText w:val=""/>
+      <w:lvlJc w:val="left"/>
+      <w:pPr>
+        <w:ind w:left="3240" w:hanging="360"/>
+      </w:pPr>
+      <w:rPr>
+        <w:rFonts w:ascii="Symbol" w:hAnsi="Symbol" w:hint="default"/>
+      </w:rPr>
+    </w:lvl>
+    <w:lvl w:ilvl="4" w:tplc="04090003" w:tentative="1">
+      <w:start w:val="1"/>
+      <w:numFmt w:val="bullet"/>
+      <w:lvlText w:val="o"/>
+      <w:lvlJc w:val="left"/>
+      <w:pPr>
+        <w:ind w:left="3960" w:hanging="360"/>
+      </w:pPr>
+      <w:rPr>
+        <w:rFonts w:ascii="Courier New" w:hAnsi="Courier New" w:cs="Courier New" w:hint="default"/>
+      </w:rPr>
+    </w:lvl>
+    <w:lvl w:ilvl="5" w:tplc="04090005" w:tentative="1">
+      <w:start w:val="1"/>
+      <w:numFmt w:val="bullet"/>
+      <w:lvlText w:val=""/>
+      <w:lvlJc w:val="left"/>
+      <w:pPr>
+        <w:ind w:left="4680" w:hanging="360"/>
+      </w:pPr>
+      <w:rPr>
+        <w:rFonts w:ascii="Wingdings" w:hAnsi="Wingdings" w:hint="default"/>
+      </w:rPr>
+    </w:lvl>
+    <w:lvl w:ilvl="6" w:tplc="04090001" w:tentative="1">
+      <w:start w:val="1"/>
+      <w:numFmt w:val="bullet"/>
+      <w:lvlText w:val=""/>
+      <w:lvlJc w:val="left"/>
+      <w:pPr>
+        <w:ind w:left="5400" w:hanging="360"/>
+      </w:pPr>
+      <w:rPr>
+        <w:rFonts w:ascii="Symbol" w:hAnsi="Symbol" w:hint="default"/>
+      </w:rPr>
+    </w:lvl>
+    <w:lvl w:ilvl="7" w:tplc="04090003" w:tentative="1">
+      <w:start w:val="1"/>
+      <w:numFmt w:val="bullet"/>
+      <w:lvlText w:val="o"/>
+      <w:lvlJc w:val="left"/>
+      <w:pPr>
+        <w:ind w:left="6120" w:hanging="360"/>
+      </w:pPr>
+      <w:rPr>
+        <w:rFonts w:ascii="Courier New" w:hAnsi="Courier New" w:cs="Courier New" w:hint="default"/>
+      </w:rPr>
+    </w:lvl>
+    <w:lvl w:ilvl="8" w:tplc="04090005" w:tentative="1">
+      <w:start w:val="1"/>
+      <w:numFmt w:val="bullet"/>
+      <w:lvlText w:val=""/>
+      <w:lvlJc w:val="left"/>
+      <w:pPr>
+        <w:ind w:left="6840" w:hanging="360"/>
+      </w:pPr>
+      <w:rPr>
+        <w:rFonts w:ascii="Wingdings" w:hAnsi="Wingdings" w:hint="default"/>
+      </w:rPr>
+    </w:lvl>
+  </w:abstractNum>
+  <w:abstractNum w:abstractNumId="16" w15:restartNumberingAfterBreak="0">
     <w:nsid w:val="6BB8403D"/>
     <w:multiLevelType w:val="multilevel"/>
     <w:tmpl w:val="47AAB318"/>
@@ -1229,25 +3948,55 @@
     </w:lvl>
   </w:abstractNum>
   <w:num w:numId="1">
-    <w:abstractNumId w:val="6"/>
+    <w:abstractNumId w:val="16"/>
   </w:num>
   <w:num w:numId="2">
     <w:abstractNumId w:val="0"/>
   </w:num>
   <w:num w:numId="3">
+    <w:abstractNumId w:val="11"/>
+  </w:num>
+  <w:num w:numId="4">
+    <w:abstractNumId w:val="9"/>
+  </w:num>
+  <w:num w:numId="5">
+    <w:abstractNumId w:val="13"/>
+  </w:num>
+  <w:num w:numId="6">
+    <w:abstractNumId w:val="3"/>
+  </w:num>
+  <w:num w:numId="7">
+    <w:abstractNumId w:val="8"/>
+  </w:num>
+  <w:num w:numId="8">
+    <w:abstractNumId w:val="5"/>
+  </w:num>
+  <w:num w:numId="9">
+    <w:abstractNumId w:val="12"/>
+  </w:num>
+  <w:num w:numId="10">
     <w:abstractNumId w:val="4"/>
   </w:num>
-  <w:num w:numId="4">
-    <w:abstractNumId w:val="3"/>
+  <w:num w:numId="11">
+    <w:abstractNumId w:val="7"/>
   </w:num>
-  <w:num w:numId="5">
-    <w:abstractNumId w:val="5"/>
-  </w:num>
-  <w:num w:numId="6">
+  <w:num w:numId="12">
     <w:abstractNumId w:val="1"/>
   </w:num>
-  <w:num w:numId="7">
+  <w:num w:numId="13">
     <w:abstractNumId w:val="2"/>
+  </w:num>
+  <w:num w:numId="14">
+    <w:abstractNumId w:val="14"/>
+  </w:num>
+  <w:num w:numId="15">
+    <w:abstractNumId w:val="10"/>
+  </w:num>
+  <w:num w:numId="16">
+    <w:abstractNumId w:val="15"/>
+  </w:num>
+  <w:num w:numId="17">
+    <w:abstractNumId w:val="6"/>
   </w:num>
 </w:numbering>
 </file>
@@ -2518,7 +5267,7 @@
 </file>
 
 <file path=customXml/itemProps1.xml><?xml version="1.0" encoding="utf-8"?>
-<ds:datastoreItem xmlns:ds="http://schemas.openxmlformats.org/officeDocument/2006/customXml" ds:itemID="{B8331FA5-CC49-47E8-8A5C-4ED326AC218B}">
+<ds:datastoreItem xmlns:ds="http://schemas.openxmlformats.org/officeDocument/2006/customXml" ds:itemID="{665AB27A-4281-4D77-9729-69A4209FF162}">
   <ds:schemaRefs>
     <ds:schemaRef ds:uri="http://schemas.openxmlformats.org/officeDocument/2006/bibliography"/>
   </ds:schemaRefs>

--- a/Documentaion/Literature Review.docx
+++ b/Documentaion/Literature Review.docx
@@ -32,7 +32,6 @@
     </w:p>
     <w:p>
       <w:pPr>
-        <w:ind w:firstLine="720"/>
         <w:rPr>
           <w:sz w:val="48"/>
           <w:szCs w:val="48"/>
@@ -67,6 +66,7 @@
     </w:p>
     <w:p>
       <w:pPr>
+        <w:ind w:firstLine="720"/>
         <w:rPr>
           <w:sz w:val="48"/>
           <w:szCs w:val="48"/>
@@ -75,59 +75,20 @@
     </w:p>
     <w:p>
       <w:pPr>
-        <w:ind w:firstLine="720"/>
-        <w:rPr>
-          <w:sz w:val="48"/>
-          <w:szCs w:val="48"/>
-        </w:rPr>
-      </w:pPr>
-    </w:p>
-    <w:p>
-      <w:pPr>
-        <w:ind w:firstLine="720"/>
-        <w:rPr>
-          <w:sz w:val="48"/>
-          <w:szCs w:val="48"/>
-        </w:rPr>
-      </w:pPr>
-    </w:p>
-    <w:p>
-      <w:pPr>
-        <w:autoSpaceDE w:val="0"/>
-        <w:autoSpaceDN w:val="0"/>
-        <w:adjustRightInd w:val="0"/>
-        <w:spacing w:line="360" w:lineRule="auto"/>
+        <w:pStyle w:val="Heading1"/>
         <w:jc w:val="center"/>
         <w:rPr>
-          <w:rFonts w:ascii="Arial" w:hAnsi="Arial" w:cs="Arial"/>
-          <w:b/>
-          <w:bCs/>
-          <w:color w:val="000000"/>
-          <w:sz w:val="96"/>
-          <w:szCs w:val="96"/>
-          <w:lang w:val="en-US"/>
-        </w:rPr>
-      </w:pPr>
-      <w:r>
-        <w:rPr>
-          <w:rFonts w:ascii="Arial" w:hAnsi="Arial" w:cs="Arial"/>
-          <w:b/>
-          <w:bCs/>
-          <w:color w:val="000000"/>
-          <w:sz w:val="96"/>
-          <w:szCs w:val="96"/>
+          <w:lang w:val="en-US"/>
+        </w:rPr>
+      </w:pPr>
+      <w:r>
+        <w:rPr>
           <w:lang w:val="en-US"/>
         </w:rPr>
         <w:t xml:space="preserve">Chapter </w:t>
       </w:r>
       <w:r>
         <w:rPr>
-          <w:rFonts w:ascii="Arial" w:hAnsi="Arial" w:cs="Arial"/>
-          <w:b/>
-          <w:bCs/>
-          <w:color w:val="000000"/>
-          <w:sz w:val="96"/>
-          <w:szCs w:val="96"/>
           <w:lang w:val="en-US"/>
         </w:rPr>
         <w:t>2</w:t>
@@ -273,26 +234,31 @@
     </w:p>
     <w:p>
       <w:pPr>
-        <w:pStyle w:val="ListParagraph"/>
-        <w:numPr>
-          <w:ilvl w:val="1"/>
-          <w:numId w:val="10"/>
-        </w:numPr>
-        <w:rPr>
+        <w:autoSpaceDE w:val="0"/>
+        <w:autoSpaceDN w:val="0"/>
+        <w:adjustRightInd w:val="0"/>
+        <w:spacing w:line="360" w:lineRule="auto"/>
+        <w:jc w:val="lowKashida"/>
+        <w:rPr>
+          <w:rFonts w:ascii="Arial" w:hAnsi="Arial" w:cs="Arial"/>
           <w:b/>
           <w:bCs/>
+          <w:color w:val="000000"/>
           <w:sz w:val="48"/>
           <w:szCs w:val="48"/>
-        </w:rPr>
-      </w:pPr>
-      <w:r>
-        <w:rPr>
-          <w:b/>
-          <w:bCs/>
-          <w:sz w:val="48"/>
-          <w:szCs w:val="48"/>
-        </w:rPr>
+          <w:lang w:val="en-US"/>
+        </w:rPr>
+      </w:pPr>
+    </w:p>
+    <w:p>
+      <w:pPr>
+        <w:pStyle w:val="Heading2"/>
+      </w:pPr>
+      <w:r>
         <w:lastRenderedPageBreak/>
+        <w:t xml:space="preserve">2.1 </w:t>
+      </w:r>
+      <w:r>
         <w:t>Introduction</w:t>
       </w:r>
     </w:p>
@@ -333,119 +299,78 @@
           <w:szCs w:val="28"/>
         </w:rPr>
       </w:pPr>
-    </w:p>
-    <w:p>
-      <w:pPr>
-        <w:rPr>
-          <w:sz w:val="28"/>
-          <w:szCs w:val="28"/>
-        </w:rPr>
-      </w:pPr>
-    </w:p>
-    <w:p>
-      <w:pPr>
-        <w:pStyle w:val="ListParagraph"/>
-        <w:numPr>
-          <w:ilvl w:val="1"/>
-          <w:numId w:val="10"/>
-        </w:numPr>
-        <w:rPr>
-          <w:b/>
-          <w:bCs/>
-          <w:sz w:val="48"/>
-          <w:szCs w:val="48"/>
-        </w:rPr>
-      </w:pPr>
-      <w:r>
-        <w:rPr>
-          <w:b/>
-          <w:bCs/>
-          <w:sz w:val="48"/>
-          <w:szCs w:val="48"/>
-        </w:rPr>
-        <w:t>Nazeel Management System</w:t>
-      </w:r>
-    </w:p>
-    <w:p>
-      <w:pPr>
-        <w:pStyle w:val="ListParagraph"/>
-        <w:rPr>
-          <w:sz w:val="28"/>
-          <w:szCs w:val="28"/>
-        </w:rPr>
-      </w:pPr>
-      <w:r>
-        <w:rPr>
-          <w:sz w:val="28"/>
-          <w:szCs w:val="28"/>
-        </w:rPr>
-        <w:t>Nazeel is a</w:t>
-      </w:r>
-      <w:r>
-        <w:rPr>
-          <w:sz w:val="28"/>
-          <w:szCs w:val="28"/>
-        </w:rPr>
-        <w:t>n online</w:t>
-      </w:r>
-      <w:r>
-        <w:rPr>
-          <w:sz w:val="28"/>
-          <w:szCs w:val="28"/>
-        </w:rPr>
-        <w:t xml:space="preserve"> management system for hotels.</w:t>
-      </w:r>
-      <w:r>
-        <w:rPr>
-          <w:sz w:val="28"/>
-          <w:szCs w:val="28"/>
-        </w:rPr>
-        <w:t xml:space="preserve"> Hotels must buy the syst</w:t>
-      </w:r>
       <w:bookmarkStart w:id="0" w:name="_GoBack"/>
       <w:bookmarkEnd w:id="0"/>
-      <w:r>
-        <w:rPr>
-          <w:sz w:val="28"/>
-          <w:szCs w:val="28"/>
-        </w:rPr>
-        <w:t>em in order to use it – it does not have a trail.</w:t>
-      </w:r>
-    </w:p>
-    <w:p>
-      <w:pPr>
-        <w:rPr>
-          <w:sz w:val="28"/>
-          <w:szCs w:val="28"/>
-        </w:rPr>
-      </w:pPr>
+    </w:p>
+    <w:p>
+      <w:pPr>
+        <w:pStyle w:val="Heading2"/>
+      </w:pPr>
+      <w:r>
+        <w:t xml:space="preserve">2.2 </w:t>
+      </w:r>
+      <w:r>
+        <w:t>Nazeel Management System</w:t>
+      </w:r>
     </w:p>
     <w:p>
       <w:pPr>
         <w:pStyle w:val="ListParagraph"/>
         <w:rPr>
-          <w:b/>
-          <w:bCs/>
-          <w:sz w:val="28"/>
-          <w:szCs w:val="28"/>
-          <w:lang w:val="en-US"/>
-        </w:rPr>
-      </w:pPr>
-      <w:r>
-        <w:rPr>
-          <w:b/>
-          <w:bCs/>
-          <w:sz w:val="28"/>
-          <w:szCs w:val="28"/>
-        </w:rPr>
+          <w:sz w:val="28"/>
+          <w:szCs w:val="28"/>
+        </w:rPr>
+      </w:pPr>
+      <w:r>
+        <w:rPr>
+          <w:sz w:val="28"/>
+          <w:szCs w:val="28"/>
+        </w:rPr>
+        <w:t>Nazeel is a</w:t>
+      </w:r>
+      <w:r>
+        <w:rPr>
+          <w:sz w:val="28"/>
+          <w:szCs w:val="28"/>
+        </w:rPr>
+        <w:t>n online</w:t>
+      </w:r>
+      <w:r>
+        <w:rPr>
+          <w:sz w:val="28"/>
+          <w:szCs w:val="28"/>
+        </w:rPr>
+        <w:t xml:space="preserve"> management system for hotels.</w:t>
+      </w:r>
+      <w:r>
+        <w:rPr>
+          <w:sz w:val="28"/>
+          <w:szCs w:val="28"/>
+        </w:rPr>
+        <w:t xml:space="preserve"> Hotels must buy the system in order to use it – it does not have a trail.</w:t>
+      </w:r>
+    </w:p>
+    <w:p>
+      <w:pPr>
+        <w:rPr>
+          <w:sz w:val="28"/>
+          <w:szCs w:val="28"/>
+        </w:rPr>
+      </w:pPr>
+    </w:p>
+    <w:p>
+      <w:pPr>
+        <w:pStyle w:val="Heading3"/>
+        <w:ind w:left="720"/>
+        <w:rPr>
+          <w:lang w:val="en-US"/>
+        </w:rPr>
+      </w:pPr>
+      <w:r>
         <w:t xml:space="preserve">2.2.1 </w:t>
       </w:r>
       <w:r>
         <w:rPr>
-          <w:b/>
-          <w:bCs/>
-          <w:sz w:val="28"/>
-          <w:szCs w:val="28"/>
           <w:lang w:val="en-US"/>
         </w:rPr>
         <w:t>Leasing</w:t>
@@ -553,51 +478,86 @@
     </w:p>
     <w:p>
       <w:pPr>
+        <w:pStyle w:val="Heading3"/>
+        <w:ind w:left="720"/>
+        <w:rPr>
+          <w:lang w:val="en-US"/>
+        </w:rPr>
+      </w:pPr>
+      <w:r>
+        <w:t>2.2.</w:t>
+      </w:r>
+      <w:r>
+        <w:t>2</w:t>
+      </w:r>
+      <w:r>
+        <w:t xml:space="preserve"> </w:t>
+      </w:r>
+      <w:r>
+        <w:rPr>
+          <w:lang w:val="en-US"/>
+        </w:rPr>
+        <w:t>Furniture</w:t>
+      </w:r>
+    </w:p>
+    <w:p>
+      <w:pPr>
         <w:pStyle w:val="ListParagraph"/>
         <w:rPr>
-          <w:b/>
-          <w:bCs/>
-          <w:sz w:val="28"/>
-          <w:szCs w:val="28"/>
-          <w:lang w:val="en-US"/>
-        </w:rPr>
-      </w:pPr>
-      <w:r>
-        <w:rPr>
-          <w:b/>
-          <w:bCs/>
-          <w:sz w:val="28"/>
-          <w:szCs w:val="28"/>
-        </w:rPr>
+          <w:sz w:val="28"/>
+          <w:szCs w:val="28"/>
+          <w:lang w:val="en-US"/>
+        </w:rPr>
+      </w:pPr>
+      <w:r>
+        <w:rPr>
+          <w:sz w:val="28"/>
+          <w:szCs w:val="28"/>
+          <w:lang w:val="en-US"/>
+        </w:rPr>
+        <w:t>The system allows furniture tracking for each room inside the hotel. The user can add</w:t>
+      </w:r>
+      <w:r>
+        <w:rPr>
+          <w:sz w:val="28"/>
+          <w:szCs w:val="28"/>
+          <w:lang w:val="en-US"/>
+        </w:rPr>
+        <w:t>, modify or remove any peace of a furniture.</w:t>
+      </w:r>
+    </w:p>
+    <w:p>
+      <w:pPr>
+        <w:pStyle w:val="ListParagraph"/>
+        <w:rPr>
+          <w:sz w:val="28"/>
+          <w:szCs w:val="28"/>
+          <w:lang w:val="en-US"/>
+        </w:rPr>
+      </w:pPr>
+    </w:p>
+    <w:p>
+      <w:pPr>
+        <w:pStyle w:val="Heading3"/>
+        <w:ind w:left="720"/>
+        <w:rPr>
+          <w:lang w:val="en-US"/>
+        </w:rPr>
+      </w:pPr>
+      <w:r>
         <w:t>2.2.</w:t>
       </w:r>
       <w:r>
-        <w:rPr>
-          <w:b/>
-          <w:bCs/>
-          <w:sz w:val="28"/>
-          <w:szCs w:val="28"/>
-        </w:rPr>
-        <w:t>2</w:t>
-      </w:r>
-      <w:r>
-        <w:rPr>
-          <w:b/>
-          <w:bCs/>
-          <w:sz w:val="28"/>
-          <w:szCs w:val="28"/>
-        </w:rPr>
+        <w:t>3</w:t>
+      </w:r>
+      <w:r>
         <w:t xml:space="preserve"> </w:t>
       </w:r>
       <w:r>
         <w:rPr>
-          <w:b/>
-          <w:bCs/>
-          <w:sz w:val="28"/>
-          <w:szCs w:val="28"/>
-          <w:lang w:val="en-US"/>
-        </w:rPr>
-        <w:t>Furniture</w:t>
+          <w:lang w:val="en-US"/>
+        </w:rPr>
+        <w:t>Customers</w:t>
       </w:r>
     </w:p>
     <w:p>
@@ -615,15 +575,7 @@
           <w:szCs w:val="28"/>
           <w:lang w:val="en-US"/>
         </w:rPr>
-        <w:t>The system allows furniture tracking for each room inside the hotel. The user can add</w:t>
-      </w:r>
-      <w:r>
-        <w:rPr>
-          <w:sz w:val="28"/>
-          <w:szCs w:val="28"/>
-          <w:lang w:val="en-US"/>
-        </w:rPr>
-        <w:t>, modify or remove any peace of a furniture.</w:t>
+        <w:t>The system has a customer’s module to manage new or existing customers.</w:t>
       </w:r>
     </w:p>
     <w:p>
@@ -638,51 +590,57 @@
     </w:p>
     <w:p>
       <w:pPr>
+        <w:pStyle w:val="Heading3"/>
+        <w:ind w:left="720"/>
+        <w:rPr>
+          <w:lang w:val="en-US"/>
+        </w:rPr>
+      </w:pPr>
+      <w:r>
+        <w:rPr>
+          <w:lang w:val="en-US"/>
+        </w:rPr>
+        <w:t>2.2.4</w:t>
+      </w:r>
+      <w:r>
+        <w:rPr>
+          <w:lang w:val="en-US"/>
+        </w:rPr>
+        <w:t xml:space="preserve"> Services</w:t>
+      </w:r>
+    </w:p>
+    <w:p>
+      <w:pPr>
         <w:pStyle w:val="ListParagraph"/>
         <w:rPr>
-          <w:b/>
-          <w:bCs/>
-          <w:sz w:val="28"/>
-          <w:szCs w:val="28"/>
-          <w:lang w:val="en-US"/>
-        </w:rPr>
-      </w:pPr>
-      <w:r>
-        <w:rPr>
-          <w:b/>
-          <w:bCs/>
-          <w:sz w:val="28"/>
-          <w:szCs w:val="28"/>
-        </w:rPr>
-        <w:t>2.2.</w:t>
-      </w:r>
-      <w:r>
-        <w:rPr>
-          <w:b/>
-          <w:bCs/>
-          <w:sz w:val="28"/>
-          <w:szCs w:val="28"/>
-        </w:rPr>
-        <w:t>3</w:t>
-      </w:r>
-      <w:r>
-        <w:rPr>
-          <w:b/>
-          <w:bCs/>
-          <w:sz w:val="28"/>
-          <w:szCs w:val="28"/>
-        </w:rPr>
-        <w:t xml:space="preserve"> </w:t>
-      </w:r>
-      <w:r>
-        <w:rPr>
-          <w:b/>
-          <w:bCs/>
-          <w:sz w:val="28"/>
-          <w:szCs w:val="28"/>
-          <w:lang w:val="en-US"/>
-        </w:rPr>
-        <w:t>Customers</w:t>
+          <w:sz w:val="28"/>
+          <w:szCs w:val="28"/>
+          <w:lang w:val="en-US"/>
+        </w:rPr>
+      </w:pPr>
+      <w:r>
+        <w:rPr>
+          <w:sz w:val="28"/>
+          <w:szCs w:val="28"/>
+          <w:lang w:val="en-US"/>
+        </w:rPr>
+        <w:t xml:space="preserve">The system allows residents to order any kinds of services and the system will automatically add the charge to the bill of a </w:t>
+      </w:r>
+      <w:r>
+        <w:rPr>
+          <w:sz w:val="28"/>
+          <w:szCs w:val="28"/>
+          <w:lang w:val="en-US"/>
+        </w:rPr>
+        <w:t>certain</w:t>
+      </w:r>
+      <w:r>
+        <w:rPr>
+          <w:sz w:val="28"/>
+          <w:szCs w:val="28"/>
+          <w:lang w:val="en-US"/>
+        </w:rPr>
+        <w:t xml:space="preserve"> resident.</w:t>
       </w:r>
     </w:p>
     <w:p>
@@ -694,118 +652,17 @@
           <w:lang w:val="en-US"/>
         </w:rPr>
       </w:pPr>
-      <w:r>
-        <w:rPr>
-          <w:sz w:val="28"/>
-          <w:szCs w:val="28"/>
-          <w:lang w:val="en-US"/>
-        </w:rPr>
-        <w:t>The system has a customer’s module to manage new or existing customers.</w:t>
-      </w:r>
-    </w:p>
-    <w:p>
-      <w:pPr>
-        <w:pStyle w:val="ListParagraph"/>
-        <w:rPr>
-          <w:sz w:val="28"/>
-          <w:szCs w:val="28"/>
-          <w:lang w:val="en-US"/>
-        </w:rPr>
-      </w:pPr>
-    </w:p>
-    <w:p>
-      <w:pPr>
-        <w:pStyle w:val="ListParagraph"/>
-        <w:rPr>
-          <w:b/>
-          <w:bCs/>
-          <w:sz w:val="28"/>
-          <w:szCs w:val="28"/>
-          <w:lang w:val="en-US"/>
-        </w:rPr>
-      </w:pPr>
-      <w:r>
-        <w:rPr>
-          <w:b/>
-          <w:bCs/>
-          <w:sz w:val="28"/>
-          <w:szCs w:val="28"/>
-          <w:lang w:val="en-US"/>
-        </w:rPr>
-        <w:t>2.2.4</w:t>
-      </w:r>
-      <w:r>
-        <w:rPr>
-          <w:b/>
-          <w:bCs/>
-          <w:sz w:val="28"/>
-          <w:szCs w:val="28"/>
-          <w:lang w:val="en-US"/>
-        </w:rPr>
-        <w:t xml:space="preserve"> Services</w:t>
-      </w:r>
-    </w:p>
-    <w:p>
-      <w:pPr>
-        <w:pStyle w:val="ListParagraph"/>
-        <w:rPr>
-          <w:sz w:val="28"/>
-          <w:szCs w:val="28"/>
-          <w:lang w:val="en-US"/>
-        </w:rPr>
-      </w:pPr>
-      <w:r>
-        <w:rPr>
-          <w:sz w:val="28"/>
-          <w:szCs w:val="28"/>
-          <w:lang w:val="en-US"/>
-        </w:rPr>
-        <w:t xml:space="preserve">The system allows residents to order any kinds of services and the system will automatically add the charge to the bill of a </w:t>
-      </w:r>
-      <w:r>
-        <w:rPr>
-          <w:sz w:val="28"/>
-          <w:szCs w:val="28"/>
-          <w:lang w:val="en-US"/>
-        </w:rPr>
-        <w:t>certain</w:t>
-      </w:r>
-      <w:r>
-        <w:rPr>
-          <w:sz w:val="28"/>
-          <w:szCs w:val="28"/>
-          <w:lang w:val="en-US"/>
-        </w:rPr>
-        <w:t xml:space="preserve"> resident.</w:t>
-      </w:r>
-    </w:p>
-    <w:p>
-      <w:pPr>
-        <w:pStyle w:val="ListParagraph"/>
-        <w:rPr>
-          <w:sz w:val="28"/>
-          <w:szCs w:val="28"/>
-          <w:lang w:val="en-US"/>
-        </w:rPr>
-      </w:pPr>
-    </w:p>
-    <w:p>
-      <w:pPr>
-        <w:pStyle w:val="ListParagraph"/>
-        <w:rPr>
-          <w:b/>
-          <w:bCs/>
-          <w:sz w:val="28"/>
-          <w:szCs w:val="28"/>
-          <w:lang w:val="en-US"/>
-        </w:rPr>
-      </w:pPr>
-      <w:r>
-        <w:rPr>
-          <w:b/>
-          <w:bCs/>
-          <w:sz w:val="28"/>
-          <w:szCs w:val="28"/>
+    </w:p>
+    <w:p>
+      <w:pPr>
+        <w:pStyle w:val="Heading3"/>
+        <w:ind w:left="720"/>
+        <w:rPr>
+          <w:lang w:val="en-US"/>
+        </w:rPr>
+      </w:pPr>
+      <w:r>
+        <w:rPr>
           <w:lang w:val="en-US"/>
         </w:rPr>
         <w:t>2.2.5 Bills</w:t>
@@ -932,30 +789,22 @@
       <w:pPr>
         <w:pStyle w:val="ListParagraph"/>
         <w:rPr>
-          <w:rFonts w:hint="cs"/>
-          <w:sz w:val="28"/>
-          <w:szCs w:val="28"/>
-          <w:lang w:val="en-US"/>
-        </w:rPr>
-      </w:pPr>
-    </w:p>
-    <w:p>
-      <w:pPr>
-        <w:pStyle w:val="ListParagraph"/>
-        <w:rPr>
-          <w:b/>
-          <w:bCs/>
-          <w:sz w:val="28"/>
-          <w:szCs w:val="28"/>
-          <w:lang w:val="en-US"/>
-        </w:rPr>
-      </w:pPr>
-      <w:r>
-        <w:rPr>
-          <w:b/>
-          <w:bCs/>
-          <w:sz w:val="28"/>
-          <w:szCs w:val="28"/>
+          <w:sz w:val="28"/>
+          <w:szCs w:val="28"/>
+          <w:lang w:val="en-US"/>
+        </w:rPr>
+      </w:pPr>
+    </w:p>
+    <w:p>
+      <w:pPr>
+        <w:pStyle w:val="Heading3"/>
+        <w:ind w:left="720"/>
+        <w:rPr>
+          <w:lang w:val="en-US"/>
+        </w:rPr>
+      </w:pPr>
+      <w:r>
+        <w:rPr>
           <w:lang w:val="en-US"/>
         </w:rPr>
         <w:lastRenderedPageBreak/>
@@ -963,10 +812,6 @@
       </w:r>
       <w:r>
         <w:rPr>
-          <w:b/>
-          <w:bCs/>
-          <w:sz w:val="28"/>
-          <w:szCs w:val="28"/>
           <w:lang w:val="en-US"/>
         </w:rPr>
         <w:t xml:space="preserve"> SMS</w:t>
@@ -1002,31 +847,20 @@
     </w:p>
     <w:p>
       <w:pPr>
-        <w:pStyle w:val="ListParagraph"/>
-        <w:rPr>
-          <w:b/>
-          <w:bCs/>
-          <w:sz w:val="28"/>
-          <w:szCs w:val="28"/>
-          <w:lang w:val="en-US"/>
-        </w:rPr>
-      </w:pPr>
-      <w:r>
-        <w:rPr>
-          <w:b/>
-          <w:bCs/>
-          <w:sz w:val="28"/>
-          <w:szCs w:val="28"/>
+        <w:pStyle w:val="Heading3"/>
+        <w:ind w:left="720"/>
+        <w:rPr>
+          <w:lang w:val="en-US"/>
+        </w:rPr>
+      </w:pPr>
+      <w:r>
+        <w:rPr>
           <w:lang w:val="en-US"/>
         </w:rPr>
         <w:t>2.2.7</w:t>
       </w:r>
       <w:r>
         <w:rPr>
-          <w:b/>
-          <w:bCs/>
-          <w:sz w:val="28"/>
-          <w:szCs w:val="28"/>
           <w:lang w:val="en-US"/>
         </w:rPr>
         <w:t xml:space="preserve"> Reports</w:t>
@@ -1347,54 +1181,23 @@
     </w:p>
     <w:p>
       <w:pPr>
-        <w:pStyle w:val="ListParagraph"/>
-        <w:rPr>
-          <w:b/>
-          <w:bCs/>
-          <w:sz w:val="28"/>
-          <w:szCs w:val="28"/>
-          <w:lang w:val="en-US"/>
-        </w:rPr>
-      </w:pPr>
-      <w:r>
-        <w:rPr>
-          <w:b/>
-          <w:bCs/>
-          <w:sz w:val="28"/>
-          <w:szCs w:val="28"/>
+        <w:pStyle w:val="Heading3"/>
+        <w:ind w:left="720"/>
+        <w:rPr>
+          <w:lang w:val="en-US"/>
+        </w:rPr>
+      </w:pPr>
+      <w:r>
+        <w:rPr>
           <w:lang w:val="en-US"/>
         </w:rPr>
         <w:t>2.2.</w:t>
       </w:r>
       <w:r>
         <w:rPr>
-          <w:b/>
-          <w:bCs/>
-          <w:sz w:val="28"/>
-          <w:szCs w:val="28"/>
-          <w:lang w:val="en-US"/>
-        </w:rPr>
-        <w:t>8</w:t>
-      </w:r>
-      <w:r>
-        <w:rPr>
-          <w:b/>
-          <w:bCs/>
-          <w:sz w:val="28"/>
-          <w:szCs w:val="28"/>
-          <w:lang w:val="en-US"/>
-        </w:rPr>
-        <w:t xml:space="preserve"> </w:t>
-      </w:r>
-      <w:r>
-        <w:rPr>
-          <w:b/>
-          <w:bCs/>
-          <w:sz w:val="28"/>
-          <w:szCs w:val="28"/>
-          <w:lang w:val="en-US"/>
-        </w:rPr>
-        <w:t>Configuration</w:t>
+          <w:lang w:val="en-US"/>
+        </w:rPr>
+        <w:t>8 Configuration</w:t>
       </w:r>
     </w:p>
     <w:p>
@@ -1740,25 +1543,12 @@
     </w:p>
     <w:p>
       <w:pPr>
-        <w:pStyle w:val="ListParagraph"/>
-        <w:numPr>
-          <w:ilvl w:val="1"/>
-          <w:numId w:val="10"/>
-        </w:numPr>
-        <w:rPr>
-          <w:b/>
-          <w:bCs/>
-          <w:sz w:val="48"/>
-          <w:szCs w:val="48"/>
-        </w:rPr>
-      </w:pPr>
-      <w:r>
-        <w:rPr>
-          <w:b/>
-          <w:bCs/>
-          <w:sz w:val="48"/>
-          <w:szCs w:val="48"/>
-        </w:rPr>
+        <w:pStyle w:val="Heading2"/>
+      </w:pPr>
+      <w:r>
+        <w:t xml:space="preserve">2.3 </w:t>
+      </w:r>
+      <w:r>
         <w:t xml:space="preserve">Conclusion </w:t>
       </w:r>
     </w:p>
@@ -4406,7 +4196,7 @@
     <w:link w:val="Heading1Char"/>
     <w:uiPriority w:val="9"/>
     <w:qFormat/>
-    <w:rsid w:val="00987CB2"/>
+    <w:rsid w:val="00F82543"/>
     <w:pPr>
       <w:keepNext/>
       <w:keepLines/>
@@ -4414,9 +4204,9 @@
       <w:outlineLvl w:val="0"/>
     </w:pPr>
     <w:rPr>
-      <w:rFonts w:asciiTheme="majorHAnsi" w:eastAsiaTheme="majorEastAsia" w:hAnsiTheme="majorHAnsi" w:cstheme="majorBidi"/>
-      <w:color w:val="365F91" w:themeColor="accent1" w:themeShade="BF"/>
-      <w:sz w:val="32"/>
+      <w:rFonts w:asciiTheme="minorBidi" w:eastAsiaTheme="majorEastAsia" w:hAnsiTheme="minorBidi" w:cstheme="majorBidi"/>
+      <w:b/>
+      <w:sz w:val="96"/>
       <w:szCs w:val="32"/>
     </w:rPr>
   </w:style>
@@ -4426,10 +4216,9 @@
     <w:next w:val="Normal"/>
     <w:link w:val="Heading2Char"/>
     <w:uiPriority w:val="9"/>
-    <w:semiHidden/>
     <w:unhideWhenUsed/>
     <w:qFormat/>
-    <w:rsid w:val="00987CB2"/>
+    <w:rsid w:val="00F82543"/>
     <w:pPr>
       <w:keepNext/>
       <w:keepLines/>
@@ -4437,9 +4226,10 @@
       <w:outlineLvl w:val="1"/>
     </w:pPr>
     <w:rPr>
-      <w:rFonts w:asciiTheme="majorHAnsi" w:eastAsiaTheme="majorEastAsia" w:hAnsiTheme="majorHAnsi" w:cstheme="majorBidi"/>
-      <w:color w:val="365F91" w:themeColor="accent1" w:themeShade="BF"/>
-      <w:sz w:val="26"/>
+      <w:rFonts w:eastAsiaTheme="majorEastAsia" w:cstheme="majorBidi"/>
+      <w:b/>
+      <w:color w:val="000000" w:themeColor="text1"/>
+      <w:sz w:val="48"/>
       <w:szCs w:val="26"/>
     </w:rPr>
   </w:style>
@@ -4449,10 +4239,9 @@
     <w:next w:val="Normal"/>
     <w:link w:val="Heading3Char"/>
     <w:uiPriority w:val="9"/>
-    <w:semiHidden/>
     <w:unhideWhenUsed/>
     <w:qFormat/>
-    <w:rsid w:val="00987CB2"/>
+    <w:rsid w:val="00DB783C"/>
     <w:pPr>
       <w:keepNext/>
       <w:keepLines/>
@@ -4460,9 +4249,10 @@
       <w:outlineLvl w:val="2"/>
     </w:pPr>
     <w:rPr>
-      <w:rFonts w:asciiTheme="majorHAnsi" w:eastAsiaTheme="majorEastAsia" w:hAnsiTheme="majorHAnsi" w:cstheme="majorBidi"/>
-      <w:color w:val="243F60" w:themeColor="accent1" w:themeShade="7F"/>
-      <w:sz w:val="24"/>
+      <w:rFonts w:eastAsiaTheme="majorEastAsia" w:cstheme="majorBidi"/>
+      <w:b/>
+      <w:color w:val="000000" w:themeColor="text1"/>
+      <w:sz w:val="28"/>
       <w:szCs w:val="24"/>
     </w:rPr>
   </w:style>
@@ -4831,11 +4621,11 @@
     <w:basedOn w:val="DefaultParagraphFont"/>
     <w:link w:val="Heading1"/>
     <w:uiPriority w:val="9"/>
-    <w:rsid w:val="00987CB2"/>
+    <w:rsid w:val="00F82543"/>
     <w:rPr>
-      <w:rFonts w:asciiTheme="majorHAnsi" w:eastAsiaTheme="majorEastAsia" w:hAnsiTheme="majorHAnsi" w:cstheme="majorBidi"/>
-      <w:color w:val="365F91" w:themeColor="accent1" w:themeShade="BF"/>
-      <w:sz w:val="32"/>
+      <w:rFonts w:asciiTheme="minorBidi" w:eastAsiaTheme="majorEastAsia" w:hAnsiTheme="minorBidi" w:cstheme="majorBidi"/>
+      <w:b/>
+      <w:sz w:val="96"/>
       <w:szCs w:val="32"/>
     </w:rPr>
   </w:style>
@@ -4844,12 +4634,12 @@
     <w:basedOn w:val="DefaultParagraphFont"/>
     <w:link w:val="Heading2"/>
     <w:uiPriority w:val="9"/>
-    <w:semiHidden/>
-    <w:rsid w:val="00987CB2"/>
+    <w:rsid w:val="00F82543"/>
     <w:rPr>
-      <w:rFonts w:asciiTheme="majorHAnsi" w:eastAsiaTheme="majorEastAsia" w:hAnsiTheme="majorHAnsi" w:cstheme="majorBidi"/>
-      <w:color w:val="365F91" w:themeColor="accent1" w:themeShade="BF"/>
-      <w:sz w:val="26"/>
+      <w:rFonts w:eastAsiaTheme="majorEastAsia" w:cstheme="majorBidi"/>
+      <w:b/>
+      <w:color w:val="000000" w:themeColor="text1"/>
+      <w:sz w:val="48"/>
       <w:szCs w:val="26"/>
     </w:rPr>
   </w:style>
@@ -4858,12 +4648,12 @@
     <w:basedOn w:val="DefaultParagraphFont"/>
     <w:link w:val="Heading3"/>
     <w:uiPriority w:val="9"/>
-    <w:semiHidden/>
-    <w:rsid w:val="00987CB2"/>
+    <w:rsid w:val="00DB783C"/>
     <w:rPr>
-      <w:rFonts w:asciiTheme="majorHAnsi" w:eastAsiaTheme="majorEastAsia" w:hAnsiTheme="majorHAnsi" w:cstheme="majorBidi"/>
-      <w:color w:val="243F60" w:themeColor="accent1" w:themeShade="7F"/>
-      <w:sz w:val="24"/>
+      <w:rFonts w:eastAsiaTheme="majorEastAsia" w:cstheme="majorBidi"/>
+      <w:b/>
+      <w:color w:val="000000" w:themeColor="text1"/>
+      <w:sz w:val="28"/>
       <w:szCs w:val="24"/>
     </w:rPr>
   </w:style>
@@ -5267,7 +5057,7 @@
 </file>
 
 <file path=customXml/itemProps1.xml><?xml version="1.0" encoding="utf-8"?>
-<ds:datastoreItem xmlns:ds="http://schemas.openxmlformats.org/officeDocument/2006/customXml" ds:itemID="{665AB27A-4281-4D77-9729-69A4209FF162}">
+<ds:datastoreItem xmlns:ds="http://schemas.openxmlformats.org/officeDocument/2006/customXml" ds:itemID="{BE041FD6-D15B-42C5-A478-3BAC8360383F}">
   <ds:schemaRefs>
     <ds:schemaRef ds:uri="http://schemas.openxmlformats.org/officeDocument/2006/bibliography"/>
   </ds:schemaRefs>

--- a/Documentaion/Literature Review.docx
+++ b/Documentaion/Literature Review.docx
@@ -4,83 +4,49 @@
   <w:body>
     <w:p>
       <w:pPr>
-        <w:rPr>
-          <w:b/>
-          <w:bCs/>
-          <w:sz w:val="48"/>
-          <w:szCs w:val="48"/>
-        </w:rPr>
-      </w:pPr>
-    </w:p>
-    <w:p>
-      <w:pPr>
-        <w:ind w:firstLine="720"/>
-        <w:rPr>
-          <w:sz w:val="48"/>
-          <w:szCs w:val="48"/>
-        </w:rPr>
-      </w:pPr>
-    </w:p>
-    <w:p>
-      <w:pPr>
-        <w:ind w:firstLine="720"/>
-        <w:rPr>
-          <w:sz w:val="48"/>
-          <w:szCs w:val="48"/>
-        </w:rPr>
-      </w:pPr>
-    </w:p>
-    <w:p>
-      <w:pPr>
-        <w:rPr>
-          <w:sz w:val="48"/>
-          <w:szCs w:val="48"/>
-        </w:rPr>
-      </w:pPr>
-    </w:p>
-    <w:p>
-      <w:pPr>
-        <w:ind w:firstLine="720"/>
-        <w:rPr>
-          <w:sz w:val="48"/>
-          <w:szCs w:val="48"/>
-        </w:rPr>
-      </w:pPr>
-    </w:p>
-    <w:p>
-      <w:pPr>
-        <w:rPr>
-          <w:sz w:val="48"/>
-          <w:szCs w:val="48"/>
-        </w:rPr>
-      </w:pPr>
-    </w:p>
-    <w:p>
-      <w:pPr>
-        <w:ind w:firstLine="720"/>
-        <w:rPr>
-          <w:sz w:val="48"/>
-          <w:szCs w:val="48"/>
-        </w:rPr>
-      </w:pPr>
-    </w:p>
-    <w:p>
-      <w:pPr>
-        <w:ind w:firstLine="720"/>
-        <w:rPr>
-          <w:sz w:val="48"/>
-          <w:szCs w:val="48"/>
-        </w:rPr>
-      </w:pPr>
-    </w:p>
-    <w:p>
-      <w:pPr>
         <w:pStyle w:val="Heading1"/>
         <w:jc w:val="center"/>
         <w:rPr>
           <w:lang w:val="en-US"/>
         </w:rPr>
       </w:pPr>
+    </w:p>
+    <w:p>
+      <w:pPr>
+        <w:pStyle w:val="Heading1"/>
+        <w:jc w:val="center"/>
+        <w:rPr>
+          <w:lang w:val="en-US"/>
+        </w:rPr>
+      </w:pPr>
+    </w:p>
+    <w:p>
+      <w:pPr>
+        <w:pStyle w:val="Heading1"/>
+        <w:jc w:val="center"/>
+        <w:rPr>
+          <w:lang w:val="en-US"/>
+        </w:rPr>
+      </w:pPr>
+    </w:p>
+    <w:p>
+      <w:pPr>
+        <w:pStyle w:val="Heading1"/>
+        <w:jc w:val="center"/>
+        <w:rPr>
+          <w:lang w:val="en-US"/>
+        </w:rPr>
+      </w:pPr>
+    </w:p>
+    <w:p>
+      <w:pPr>
+        <w:pStyle w:val="Heading1"/>
+        <w:jc w:val="center"/>
+        <w:rPr>
+          <w:lang w:val="en-US"/>
+        </w:rPr>
+      </w:pPr>
+      <w:bookmarkStart w:id="0" w:name="_Toc506237861"/>
       <w:r>
         <w:rPr>
           <w:lang w:val="en-US"/>
@@ -93,6 +59,7 @@
         </w:rPr>
         <w:t>2</w:t>
       </w:r>
+      <w:bookmarkEnd w:id="0"/>
     </w:p>
     <w:p>
       <w:pPr>
@@ -254,6 +221,7 @@
       <w:pPr>
         <w:pStyle w:val="Heading2"/>
       </w:pPr>
+      <w:bookmarkStart w:id="1" w:name="_Toc506237862"/>
       <w:r>
         <w:lastRenderedPageBreak/>
         <w:t xml:space="preserve">2.1 </w:t>
@@ -261,6 +229,7 @@
       <w:r>
         <w:t>Introduction</w:t>
       </w:r>
+      <w:bookmarkEnd w:id="1"/>
     </w:p>
     <w:p>
       <w:pPr>
@@ -299,59 +268,49 @@
           <w:szCs w:val="28"/>
         </w:rPr>
       </w:pPr>
-      <w:bookmarkStart w:id="0" w:name="_GoBack"/>
-      <w:bookmarkEnd w:id="0"/>
     </w:p>
     <w:p>
       <w:pPr>
         <w:pStyle w:val="Heading2"/>
       </w:pPr>
-      <w:r>
-        <w:t xml:space="preserve">2.2 </w:t>
-      </w:r>
-      <w:r>
-        <w:t>Nazeel Management System</w:t>
+      <w:bookmarkStart w:id="2" w:name="_Toc506237863"/>
+      <w:r>
+        <w:t>2.2 Nazeel Management System</w:t>
+      </w:r>
+      <w:bookmarkEnd w:id="2"/>
+    </w:p>
+    <w:p>
+      <w:pPr>
+        <w:rPr>
+          <w:sz w:val="28"/>
+          <w:szCs w:val="28"/>
+        </w:rPr>
+      </w:pPr>
+      <w:r>
+        <w:rPr>
+          <w:sz w:val="28"/>
+          <w:szCs w:val="28"/>
+        </w:rPr>
+        <w:t xml:space="preserve">Nazeel is an online management system for hotels. Hotels must buy the system in order to use it – it does not have a trail. </w:t>
+      </w:r>
+      <w:r>
+        <w:rPr>
+          <w:sz w:val="28"/>
+          <w:szCs w:val="28"/>
+        </w:rPr>
+        <w:t>All the system`s features as described below</w:t>
+      </w:r>
+      <w:r>
+        <w:rPr>
+          <w:sz w:val="28"/>
+          <w:szCs w:val="28"/>
+        </w:rPr>
+        <w:t>.</w:t>
       </w:r>
     </w:p>
     <w:p>
       <w:pPr>
         <w:pStyle w:val="ListParagraph"/>
-        <w:rPr>
-          <w:sz w:val="28"/>
-          <w:szCs w:val="28"/>
-        </w:rPr>
-      </w:pPr>
-      <w:r>
-        <w:rPr>
-          <w:sz w:val="28"/>
-          <w:szCs w:val="28"/>
-        </w:rPr>
-        <w:t>Nazeel is a</w:t>
-      </w:r>
-      <w:r>
-        <w:rPr>
-          <w:sz w:val="28"/>
-          <w:szCs w:val="28"/>
-        </w:rPr>
-        <w:t>n online</w:t>
-      </w:r>
-      <w:r>
-        <w:rPr>
-          <w:sz w:val="28"/>
-          <w:szCs w:val="28"/>
-        </w:rPr>
-        <w:t xml:space="preserve"> management system for hotels.</w:t>
-      </w:r>
-      <w:r>
-        <w:rPr>
-          <w:sz w:val="28"/>
-          <w:szCs w:val="28"/>
-        </w:rPr>
-        <w:t xml:space="preserve"> Hotels must buy the system in order to use it – it does not have a trail.</w:t>
-      </w:r>
-    </w:p>
-    <w:p>
-      <w:pPr>
         <w:rPr>
           <w:sz w:val="28"/>
           <w:szCs w:val="28"/>
@@ -363,9 +322,11 @@
         <w:pStyle w:val="Heading3"/>
         <w:ind w:left="720"/>
         <w:rPr>
-          <w:lang w:val="en-US"/>
-        </w:rPr>
-      </w:pPr>
+          <w:b w:val="0"/>
+          <w:lang w:val="en-US"/>
+        </w:rPr>
+      </w:pPr>
+      <w:bookmarkStart w:id="3" w:name="_Toc506237864"/>
       <w:r>
         <w:t xml:space="preserve">2.2.1 </w:t>
       </w:r>
@@ -375,6 +336,7 @@
         </w:rPr>
         <w:t>Leasing</w:t>
       </w:r>
+      <w:bookmarkEnd w:id="3"/>
     </w:p>
     <w:p>
       <w:pPr>
@@ -389,14 +351,7 @@
           <w:sz w:val="28"/>
           <w:szCs w:val="28"/>
         </w:rPr>
-        <w:t xml:space="preserve"> This system allows hotel</w:t>
-      </w:r>
-      <w:r>
-        <w:rPr>
-          <w:sz w:val="28"/>
-          <w:szCs w:val="28"/>
-        </w:rPr>
-        <w:t>s to:</w:t>
+        <w:t xml:space="preserve"> This system allows hotels to:</w:t>
       </w:r>
     </w:p>
     <w:p>
@@ -416,14 +371,7 @@
           <w:sz w:val="28"/>
           <w:szCs w:val="28"/>
         </w:rPr>
-        <w:t xml:space="preserve">Show the user the available rooms in </w:t>
-      </w:r>
-      <w:r>
-        <w:rPr>
-          <w:sz w:val="28"/>
-          <w:szCs w:val="28"/>
-        </w:rPr>
-        <w:t>order to check in.</w:t>
+        <w:t>Show the user the available rooms in order to check in.</w:t>
       </w:r>
     </w:p>
     <w:p>
@@ -481,9 +429,11 @@
         <w:pStyle w:val="Heading3"/>
         <w:ind w:left="720"/>
         <w:rPr>
-          <w:lang w:val="en-US"/>
-        </w:rPr>
-      </w:pPr>
+          <w:b w:val="0"/>
+          <w:lang w:val="en-US"/>
+        </w:rPr>
+      </w:pPr>
+      <w:bookmarkStart w:id="4" w:name="_Toc506237865"/>
       <w:r>
         <w:t>2.2.</w:t>
       </w:r>
@@ -499,6 +449,7 @@
         </w:rPr>
         <w:t>Furniture</w:t>
       </w:r>
+      <w:bookmarkEnd w:id="4"/>
     </w:p>
     <w:p>
       <w:pPr>
@@ -515,15 +466,7 @@
           <w:szCs w:val="28"/>
           <w:lang w:val="en-US"/>
         </w:rPr>
-        <w:t>The system allows furniture tracking for each room inside the hotel. The user can add</w:t>
-      </w:r>
-      <w:r>
-        <w:rPr>
-          <w:sz w:val="28"/>
-          <w:szCs w:val="28"/>
-          <w:lang w:val="en-US"/>
-        </w:rPr>
-        <w:t>, modify or remove any peace of a furniture.</w:t>
+        <w:t>The system allows furniture tracking for each room inside the hotel. The user can add, modify or remove any peace of a furniture.</w:t>
       </w:r>
     </w:p>
     <w:p>
@@ -541,9 +484,11 @@
         <w:pStyle w:val="Heading3"/>
         <w:ind w:left="720"/>
         <w:rPr>
-          <w:lang w:val="en-US"/>
-        </w:rPr>
-      </w:pPr>
+          <w:b w:val="0"/>
+          <w:lang w:val="en-US"/>
+        </w:rPr>
+      </w:pPr>
+      <w:bookmarkStart w:id="5" w:name="_Toc506237866"/>
       <w:r>
         <w:t>2.2.</w:t>
       </w:r>
@@ -559,6 +504,7 @@
         </w:rPr>
         <w:t>Customers</w:t>
       </w:r>
+      <w:bookmarkEnd w:id="5"/>
     </w:p>
     <w:p>
       <w:pPr>
@@ -593,9 +539,11 @@
         <w:pStyle w:val="Heading3"/>
         <w:ind w:left="720"/>
         <w:rPr>
-          <w:lang w:val="en-US"/>
-        </w:rPr>
-      </w:pPr>
+          <w:b w:val="0"/>
+          <w:lang w:val="en-US"/>
+        </w:rPr>
+      </w:pPr>
+      <w:bookmarkStart w:id="6" w:name="_Toc506237867"/>
       <w:r>
         <w:rPr>
           <w:lang w:val="en-US"/>
@@ -608,6 +556,7 @@
         </w:rPr>
         <w:t xml:space="preserve"> Services</w:t>
       </w:r>
+      <w:bookmarkEnd w:id="6"/>
     </w:p>
     <w:p>
       <w:pPr>
@@ -658,15 +607,18 @@
         <w:pStyle w:val="Heading3"/>
         <w:ind w:left="720"/>
         <w:rPr>
-          <w:lang w:val="en-US"/>
-        </w:rPr>
-      </w:pPr>
+          <w:b w:val="0"/>
+          <w:lang w:val="en-US"/>
+        </w:rPr>
+      </w:pPr>
+      <w:bookmarkStart w:id="7" w:name="_Toc506237868"/>
       <w:r>
         <w:rPr>
           <w:lang w:val="en-US"/>
         </w:rPr>
         <w:t>2.2.5 Bills</w:t>
       </w:r>
+      <w:bookmarkEnd w:id="7"/>
     </w:p>
     <w:p>
       <w:pPr>
@@ -684,15 +636,7 @@
           <w:szCs w:val="28"/>
           <w:lang w:val="en-US"/>
         </w:rPr>
-        <w:t>The system has an entire billing module</w:t>
-      </w:r>
-      <w:r>
-        <w:rPr>
-          <w:sz w:val="28"/>
-          <w:szCs w:val="28"/>
-          <w:lang w:val="en-US"/>
-        </w:rPr>
-        <w:t>:</w:t>
+        <w:t>The system has an entire billing module:</w:t>
       </w:r>
     </w:p>
     <w:p>
@@ -787,22 +731,14 @@
     </w:p>
     <w:p>
       <w:pPr>
-        <w:pStyle w:val="ListParagraph"/>
-        <w:rPr>
-          <w:sz w:val="28"/>
-          <w:szCs w:val="28"/>
-          <w:lang w:val="en-US"/>
-        </w:rPr>
-      </w:pPr>
-    </w:p>
-    <w:p>
-      <w:pPr>
         <w:pStyle w:val="Heading3"/>
         <w:ind w:left="720"/>
         <w:rPr>
-          <w:lang w:val="en-US"/>
-        </w:rPr>
-      </w:pPr>
+          <w:b w:val="0"/>
+          <w:lang w:val="en-US"/>
+        </w:rPr>
+      </w:pPr>
+      <w:bookmarkStart w:id="8" w:name="_Toc506237869"/>
       <w:r>
         <w:rPr>
           <w:lang w:val="en-US"/>
@@ -816,6 +752,7 @@
         </w:rPr>
         <w:t xml:space="preserve"> SMS</w:t>
       </w:r>
+      <w:bookmarkEnd w:id="8"/>
     </w:p>
     <w:p>
       <w:pPr>
@@ -850,9 +787,11 @@
         <w:pStyle w:val="Heading3"/>
         <w:ind w:left="720"/>
         <w:rPr>
-          <w:lang w:val="en-US"/>
-        </w:rPr>
-      </w:pPr>
+          <w:b w:val="0"/>
+          <w:lang w:val="en-US"/>
+        </w:rPr>
+      </w:pPr>
+      <w:bookmarkStart w:id="9" w:name="_Toc506237870"/>
       <w:r>
         <w:rPr>
           <w:lang w:val="en-US"/>
@@ -865,6 +804,7 @@
         </w:rPr>
         <w:t xml:space="preserve"> Reports</w:t>
       </w:r>
+      <w:bookmarkEnd w:id="9"/>
     </w:p>
     <w:p>
       <w:pPr>
@@ -1184,9 +1124,11 @@
         <w:pStyle w:val="Heading3"/>
         <w:ind w:left="720"/>
         <w:rPr>
-          <w:lang w:val="en-US"/>
-        </w:rPr>
-      </w:pPr>
+          <w:b w:val="0"/>
+          <w:lang w:val="en-US"/>
+        </w:rPr>
+      </w:pPr>
+      <w:bookmarkStart w:id="10" w:name="_Toc506237871"/>
       <w:r>
         <w:rPr>
           <w:lang w:val="en-US"/>
@@ -1199,6 +1141,7 @@
         </w:rPr>
         <w:t>8 Configuration</w:t>
       </w:r>
+      <w:bookmarkEnd w:id="10"/>
     </w:p>
     <w:p>
       <w:pPr>
@@ -1222,15 +1165,7 @@
           <w:szCs w:val="28"/>
           <w:lang w:val="en-US"/>
         </w:rPr>
-        <w:t>The system has a gate for all possible configuration</w:t>
-      </w:r>
-      <w:r>
-        <w:rPr>
-          <w:sz w:val="28"/>
-          <w:szCs w:val="28"/>
-          <w:lang w:val="en-US"/>
-        </w:rPr>
-        <w:t>:</w:t>
+        <w:t>The system has a gate for all possible configuration:</w:t>
       </w:r>
     </w:p>
     <w:p>
@@ -1523,16 +1458,6 @@
       <w:pPr>
         <w:pStyle w:val="ListParagraph"/>
         <w:rPr>
-          <w:sz w:val="28"/>
-          <w:szCs w:val="28"/>
-          <w:lang w:val="en-US"/>
-        </w:rPr>
-      </w:pPr>
-    </w:p>
-    <w:p>
-      <w:pPr>
-        <w:pStyle w:val="ListParagraph"/>
-        <w:rPr>
           <w:b/>
           <w:bCs/>
           <w:sz w:val="28"/>
@@ -1545,84 +1470,51 @@
       <w:pPr>
         <w:pStyle w:val="Heading2"/>
       </w:pPr>
-      <w:r>
-        <w:t xml:space="preserve">2.3 </w:t>
-      </w:r>
-      <w:r>
-        <w:t xml:space="preserve">Conclusion </w:t>
-      </w:r>
-    </w:p>
-    <w:p>
-      <w:pPr>
-        <w:rPr>
-          <w:sz w:val="28"/>
-          <w:szCs w:val="28"/>
-        </w:rPr>
-      </w:pPr>
-      <w:r>
-        <w:rPr>
-          <w:sz w:val="28"/>
-          <w:szCs w:val="28"/>
-        </w:rPr>
-        <w:t>The system is well designed and has a lot of features, although it lacks the globalization. The system is located on the cloud, yet, it is not integrated with other systems like laundries and restaurants.</w:t>
-      </w:r>
-      <w:r>
-        <w:rPr>
-          <w:sz w:val="28"/>
-          <w:szCs w:val="28"/>
-        </w:rPr>
-        <w:t xml:space="preserve"> The system also lacks a parking module since some hotels have a large parking floors.</w:t>
-      </w:r>
-    </w:p>
-    <w:p>
-      <w:pPr>
-        <w:rPr>
-          <w:sz w:val="28"/>
-          <w:szCs w:val="28"/>
-        </w:rPr>
-      </w:pPr>
-    </w:p>
-    <w:p>
-      <w:pPr>
-        <w:rPr>
-          <w:sz w:val="28"/>
-          <w:szCs w:val="28"/>
-        </w:rPr>
-      </w:pPr>
-      <w:r>
-        <w:rPr>
-          <w:sz w:val="28"/>
-          <w:szCs w:val="28"/>
-        </w:rPr>
-        <w:t>The goal here is to build a larger system that can also integrate with other system</w:t>
-      </w:r>
-      <w:r>
-        <w:rPr>
-          <w:sz w:val="28"/>
-          <w:szCs w:val="28"/>
-        </w:rPr>
-        <w:t>s</w:t>
-      </w:r>
-      <w:r>
-        <w:rPr>
-          <w:sz w:val="28"/>
-          <w:szCs w:val="28"/>
-        </w:rPr>
-        <w:t xml:space="preserve"> tha</w:t>
-      </w:r>
-      <w:r>
-        <w:rPr>
-          <w:sz w:val="28"/>
-          <w:szCs w:val="28"/>
-        </w:rPr>
-        <w:t>t</w:t>
-      </w:r>
-      <w:r>
-        <w:rPr>
-          <w:sz w:val="28"/>
-          <w:szCs w:val="28"/>
-        </w:rPr>
-        <w:t xml:space="preserve"> interact with the hotel.</w:t>
+      <w:bookmarkStart w:id="11" w:name="_Toc506237872"/>
+      <w:r>
+        <w:t>2.3 Conclusion</w:t>
+      </w:r>
+      <w:bookmarkEnd w:id="11"/>
+      <w:r>
+        <w:t xml:space="preserve"> </w:t>
+      </w:r>
+    </w:p>
+    <w:p>
+      <w:pPr>
+        <w:rPr>
+          <w:sz w:val="28"/>
+          <w:szCs w:val="28"/>
+        </w:rPr>
+      </w:pPr>
+      <w:r>
+        <w:rPr>
+          <w:sz w:val="28"/>
+          <w:szCs w:val="28"/>
+        </w:rPr>
+        <w:t>The system is well designed and has a lot of features, although it lacks the globalization. The system is located on the cloud, yet, it is not integrated with other systems like laundries and restaurants. The system also lacks a parking module since some hotels have a large parking floors.</w:t>
+      </w:r>
+    </w:p>
+    <w:p>
+      <w:pPr>
+        <w:rPr>
+          <w:sz w:val="28"/>
+          <w:szCs w:val="28"/>
+        </w:rPr>
+      </w:pPr>
+    </w:p>
+    <w:p>
+      <w:pPr>
+        <w:rPr>
+          <w:sz w:val="28"/>
+          <w:szCs w:val="28"/>
+        </w:rPr>
+      </w:pPr>
+      <w:r>
+        <w:rPr>
+          <w:sz w:val="28"/>
+          <w:szCs w:val="28"/>
+        </w:rPr>
+        <w:t>The goal here is to build a larger system that can also integrate with other systems that interact with the hotel.</w:t>
       </w:r>
     </w:p>
     <w:p>
@@ -1669,6 +1561,58 @@
           <w:lang w:val="en-US"/>
         </w:rPr>
       </w:pPr>
+    </w:p>
+    <w:p>
+      <w:pPr>
+        <w:pStyle w:val="ListParagraph"/>
+        <w:rPr>
+          <w:sz w:val="28"/>
+          <w:szCs w:val="28"/>
+        </w:rPr>
+      </w:pPr>
+    </w:p>
+    <w:p>
+      <w:pPr>
+        <w:autoSpaceDE w:val="0"/>
+        <w:autoSpaceDN w:val="0"/>
+        <w:adjustRightInd w:val="0"/>
+        <w:spacing w:line="360" w:lineRule="auto"/>
+        <w:jc w:val="lowKashida"/>
+        <w:rPr>
+          <w:rFonts w:ascii="Arial" w:hAnsi="Arial" w:cs="Arial"/>
+          <w:b/>
+          <w:bCs/>
+          <w:color w:val="000000"/>
+          <w:sz w:val="48"/>
+          <w:szCs w:val="48"/>
+          <w:lang w:val="en-US"/>
+        </w:rPr>
+      </w:pPr>
+    </w:p>
+    <w:p/>
+    <w:p/>
+    <w:p/>
+    <w:p/>
+    <w:p/>
+    <w:p/>
+    <w:p/>
+    <w:p/>
+    <w:p/>
+    <w:p/>
+    <w:p/>
+    <w:p/>
+    <w:p/>
+    <w:p/>
+    <w:p/>
+    <w:p/>
+    <w:p/>
+    <w:p/>
+    <w:p/>
+    <w:p/>
+    <w:p/>
+    <w:p>
+      <w:bookmarkStart w:id="12" w:name="_GoBack"/>
+      <w:bookmarkEnd w:id="12"/>
     </w:p>
     <w:sectPr>
       <w:footerReference w:type="default" r:id="rId8"/>
@@ -5057,7 +5001,7 @@
 </file>
 
 <file path=customXml/itemProps1.xml><?xml version="1.0" encoding="utf-8"?>
-<ds:datastoreItem xmlns:ds="http://schemas.openxmlformats.org/officeDocument/2006/customXml" ds:itemID="{BE041FD6-D15B-42C5-A478-3BAC8360383F}">
+<ds:datastoreItem xmlns:ds="http://schemas.openxmlformats.org/officeDocument/2006/customXml" ds:itemID="{AA5A2ECF-4877-4E48-97F1-8DC0FCC7A100}">
   <ds:schemaRefs>
     <ds:schemaRef ds:uri="http://schemas.openxmlformats.org/officeDocument/2006/bibliography"/>
   </ds:schemaRefs>

--- a/Documentaion/Literature Review.docx
+++ b/Documentaion/Literature Review.docx
@@ -1,6 +1,6 @@
 
 <file path=word/document.xml><?xml version="1.0" encoding="utf-8"?>
-<w:document xmlns:wpc="http://schemas.microsoft.com/office/word/2010/wordprocessingCanvas" xmlns:cx="http://schemas.microsoft.com/office/drawing/2014/chartex" xmlns:cx1="http://schemas.microsoft.com/office/drawing/2015/9/8/chartex" xmlns:cx2="http://schemas.microsoft.com/office/drawing/2015/10/21/chartex" xmlns:cx3="http://schemas.microsoft.com/office/drawing/2016/5/9/chartex" xmlns:cx4="http://schemas.microsoft.com/office/drawing/2016/5/10/chartex" xmlns:cx5="http://schemas.microsoft.com/office/drawing/2016/5/11/chartex" xmlns:cx6="http://schemas.microsoft.com/office/drawing/2016/5/12/chartex" xmlns:cx7="http://schemas.microsoft.com/office/drawing/2016/5/13/chartex" xmlns:cx8="http://schemas.microsoft.com/office/drawing/2016/5/14/chartex" xmlns:mc="http://schemas.openxmlformats.org/markup-compatibility/2006" xmlns:aink="http://schemas.microsoft.com/office/drawing/2016/ink" xmlns:am3d="http://schemas.microsoft.com/office/drawing/2017/model3d" xmlns:o="urn:schemas-microsoft-com:office:office" xmlns:r="http://schemas.openxmlformats.org/officeDocument/2006/relationships" xmlns:m="http://schemas.openxmlformats.org/officeDocument/2006/math" xmlns:v="urn:schemas-microsoft-com:vml" xmlns:wp14="http://schemas.microsoft.com/office/word/2010/wordprocessingDrawing" xmlns:wp="http://schemas.openxmlformats.org/drawingml/2006/wordprocessingDrawing" xmlns:w10="urn:schemas-microsoft-com:office:word" xmlns:w="http://schemas.openxmlformats.org/wordprocessingml/2006/main" xmlns:w14="http://schemas.microsoft.com/office/word/2010/wordml" xmlns:w15="http://schemas.microsoft.com/office/word/2012/wordml" xmlns:w16cid="http://schemas.microsoft.com/office/word/2016/wordml/cid" xmlns:w16se="http://schemas.microsoft.com/office/word/2015/wordml/symex" xmlns:wpg="http://schemas.microsoft.com/office/word/2010/wordprocessingGroup" xmlns:wpi="http://schemas.microsoft.com/office/word/2010/wordprocessingInk" xmlns:wne="http://schemas.microsoft.com/office/word/2006/wordml" xmlns:wps="http://schemas.microsoft.com/office/word/2010/wordprocessingShape" mc:Ignorable="w14 w15 w16se w16cid wp14">
+<w:document xmlns:wpc="http://schemas.microsoft.com/office/word/2010/wordprocessingCanvas" xmlns:mc="http://schemas.openxmlformats.org/markup-compatibility/2006" xmlns:o="urn:schemas-microsoft-com:office:office" xmlns:r="http://schemas.openxmlformats.org/officeDocument/2006/relationships" xmlns:m="http://schemas.openxmlformats.org/officeDocument/2006/math" xmlns:v="urn:schemas-microsoft-com:vml" xmlns:wp14="http://schemas.microsoft.com/office/word/2010/wordprocessingDrawing" xmlns:wp="http://schemas.openxmlformats.org/drawingml/2006/wordprocessingDrawing" xmlns:w10="urn:schemas-microsoft-com:office:word" xmlns:w="http://schemas.openxmlformats.org/wordprocessingml/2006/main" xmlns:w14="http://schemas.microsoft.com/office/word/2010/wordml" xmlns:w15="http://schemas.microsoft.com/office/word/2012/wordml" xmlns:wpg="http://schemas.microsoft.com/office/word/2010/wordprocessingGroup" xmlns:wpi="http://schemas.microsoft.com/office/word/2010/wordprocessingInk" xmlns:wne="http://schemas.microsoft.com/office/word/2006/wordml" xmlns:wps="http://schemas.microsoft.com/office/word/2010/wordprocessingShape" mc:Ignorable="w14 w15 wp14">
   <w:body>
     <w:p>
       <w:pPr>
@@ -75,7 +75,7 @@
     </w:p>
     <w:p>
       <w:pPr>
-        <w:pStyle w:val="Heading1"/>
+        <w:pStyle w:val="1"/>
         <w:jc w:val="center"/>
         <w:rPr>
           <w:lang w:val="en-US"/>
@@ -252,10 +252,45 @@
     </w:p>
     <w:p>
       <w:pPr>
-        <w:pStyle w:val="Heading2"/>
-      </w:pPr>
-      <w:r>
-        <w:lastRenderedPageBreak/>
+        <w:autoSpaceDE w:val="0"/>
+        <w:autoSpaceDN w:val="0"/>
+        <w:adjustRightInd w:val="0"/>
+        <w:spacing w:line="360" w:lineRule="auto"/>
+        <w:jc w:val="lowKashida"/>
+        <w:rPr>
+          <w:rFonts w:ascii="Arial" w:hAnsi="Arial" w:cs="Arial"/>
+          <w:b/>
+          <w:bCs/>
+          <w:color w:val="000000"/>
+          <w:sz w:val="48"/>
+          <w:szCs w:val="48"/>
+          <w:lang w:val="en-US"/>
+        </w:rPr>
+      </w:pPr>
+    </w:p>
+    <w:p>
+      <w:pPr>
+        <w:autoSpaceDE w:val="0"/>
+        <w:autoSpaceDN w:val="0"/>
+        <w:adjustRightInd w:val="0"/>
+        <w:spacing w:line="360" w:lineRule="auto"/>
+        <w:jc w:val="lowKashida"/>
+        <w:rPr>
+          <w:rFonts w:ascii="Arial" w:hAnsi="Arial" w:cs="Arial"/>
+          <w:b/>
+          <w:bCs/>
+          <w:color w:val="000000"/>
+          <w:sz w:val="48"/>
+          <w:szCs w:val="48"/>
+          <w:lang w:val="en-US"/>
+        </w:rPr>
+      </w:pPr>
+    </w:p>
+    <w:p>
+      <w:pPr>
+        <w:pStyle w:val="2"/>
+      </w:pPr>
+      <w:r>
         <w:t xml:space="preserve">2.1 </w:t>
       </w:r>
       <w:r>
@@ -264,7 +299,7 @@
     </w:p>
     <w:p>
       <w:pPr>
-        <w:pStyle w:val="ListParagraph"/>
+        <w:pStyle w:val="a8"/>
         <w:rPr>
           <w:sz w:val="28"/>
           <w:szCs w:val="28"/>
@@ -294,17 +329,24 @@
     </w:p>
     <w:p>
       <w:pPr>
-        <w:rPr>
-          <w:sz w:val="28"/>
-          <w:szCs w:val="28"/>
-        </w:rPr>
-      </w:pPr>
-      <w:bookmarkStart w:id="0" w:name="_GoBack"/>
-      <w:bookmarkEnd w:id="0"/>
-    </w:p>
-    <w:p>
-      <w:pPr>
-        <w:pStyle w:val="Heading2"/>
+        <w:pStyle w:val="a8"/>
+        <w:rPr>
+          <w:sz w:val="28"/>
+          <w:szCs w:val="28"/>
+        </w:rPr>
+      </w:pPr>
+    </w:p>
+    <w:p>
+      <w:pPr>
+        <w:rPr>
+          <w:sz w:val="28"/>
+          <w:szCs w:val="28"/>
+        </w:rPr>
+      </w:pPr>
+    </w:p>
+    <w:p>
+      <w:pPr>
+        <w:pStyle w:val="2"/>
       </w:pPr>
       <w:r>
         <w:t xml:space="preserve">2.2 </w:t>
@@ -315,7 +357,7 @@
     </w:p>
     <w:p>
       <w:pPr>
-        <w:pStyle w:val="ListParagraph"/>
+        <w:pStyle w:val="a8"/>
         <w:rPr>
           <w:sz w:val="28"/>
           <w:szCs w:val="28"/>
@@ -352,15 +394,24 @@
     </w:p>
     <w:p>
       <w:pPr>
-        <w:rPr>
-          <w:sz w:val="28"/>
-          <w:szCs w:val="28"/>
-        </w:rPr>
-      </w:pPr>
-    </w:p>
-    <w:p>
-      <w:pPr>
-        <w:pStyle w:val="Heading3"/>
+        <w:pStyle w:val="a8"/>
+        <w:rPr>
+          <w:sz w:val="28"/>
+          <w:szCs w:val="28"/>
+        </w:rPr>
+      </w:pPr>
+    </w:p>
+    <w:p>
+      <w:pPr>
+        <w:rPr>
+          <w:sz w:val="28"/>
+          <w:szCs w:val="28"/>
+        </w:rPr>
+      </w:pPr>
+    </w:p>
+    <w:p>
+      <w:pPr>
+        <w:pStyle w:val="3"/>
         <w:ind w:left="720"/>
         <w:rPr>
           <w:lang w:val="en-US"/>
@@ -378,7 +429,7 @@
     </w:p>
     <w:p>
       <w:pPr>
-        <w:pStyle w:val="ListParagraph"/>
+        <w:pStyle w:val="a8"/>
         <w:rPr>
           <w:sz w:val="28"/>
           <w:szCs w:val="28"/>
@@ -401,7 +452,7 @@
     </w:p>
     <w:p>
       <w:pPr>
-        <w:pStyle w:val="ListParagraph"/>
+        <w:pStyle w:val="a8"/>
         <w:numPr>
           <w:ilvl w:val="0"/>
           <w:numId w:val="16"/>
@@ -428,7 +479,7 @@
     </w:p>
     <w:p>
       <w:pPr>
-        <w:pStyle w:val="ListParagraph"/>
+        <w:pStyle w:val="a8"/>
         <w:numPr>
           <w:ilvl w:val="0"/>
           <w:numId w:val="16"/>
@@ -448,7 +499,7 @@
     </w:p>
     <w:p>
       <w:pPr>
-        <w:pStyle w:val="ListParagraph"/>
+        <w:pStyle w:val="a8"/>
         <w:numPr>
           <w:ilvl w:val="0"/>
           <w:numId w:val="16"/>
@@ -468,7 +519,7 @@
     </w:p>
     <w:p>
       <w:pPr>
-        <w:pStyle w:val="ListParagraph"/>
+        <w:pStyle w:val="a8"/>
         <w:ind w:left="1080"/>
         <w:rPr>
           <w:sz w:val="28"/>
@@ -478,7 +529,17 @@
     </w:p>
     <w:p>
       <w:pPr>
-        <w:pStyle w:val="Heading3"/>
+        <w:pStyle w:val="a8"/>
+        <w:ind w:left="1080"/>
+        <w:rPr>
+          <w:sz w:val="28"/>
+          <w:szCs w:val="28"/>
+        </w:rPr>
+      </w:pPr>
+    </w:p>
+    <w:p>
+      <w:pPr>
+        <w:pStyle w:val="3"/>
         <w:ind w:left="720"/>
         <w:rPr>
           <w:lang w:val="en-US"/>
@@ -502,7 +563,7 @@
     </w:p>
     <w:p>
       <w:pPr>
-        <w:pStyle w:val="ListParagraph"/>
+        <w:pStyle w:val="a8"/>
         <w:rPr>
           <w:sz w:val="28"/>
           <w:szCs w:val="28"/>
@@ -528,17 +589,37 @@
     </w:p>
     <w:p>
       <w:pPr>
-        <w:pStyle w:val="ListParagraph"/>
-        <w:rPr>
-          <w:sz w:val="28"/>
-          <w:szCs w:val="28"/>
-          <w:lang w:val="en-US"/>
-        </w:rPr>
-      </w:pPr>
-    </w:p>
-    <w:p>
-      <w:pPr>
-        <w:pStyle w:val="Heading3"/>
+        <w:pStyle w:val="a8"/>
+        <w:rPr>
+          <w:sz w:val="28"/>
+          <w:szCs w:val="28"/>
+          <w:lang w:val="en-US"/>
+        </w:rPr>
+      </w:pPr>
+    </w:p>
+    <w:p>
+      <w:pPr>
+        <w:pStyle w:val="a8"/>
+        <w:rPr>
+          <w:sz w:val="28"/>
+          <w:szCs w:val="28"/>
+          <w:lang w:val="en-US"/>
+        </w:rPr>
+      </w:pPr>
+    </w:p>
+    <w:p>
+      <w:pPr>
+        <w:pStyle w:val="a8"/>
+        <w:rPr>
+          <w:sz w:val="28"/>
+          <w:szCs w:val="28"/>
+          <w:lang w:val="en-US"/>
+        </w:rPr>
+      </w:pPr>
+    </w:p>
+    <w:p>
+      <w:pPr>
+        <w:pStyle w:val="3"/>
         <w:ind w:left="720"/>
         <w:rPr>
           <w:lang w:val="en-US"/>
@@ -562,7 +643,7 @@
     </w:p>
     <w:p>
       <w:pPr>
-        <w:pStyle w:val="ListParagraph"/>
+        <w:pStyle w:val="a8"/>
         <w:rPr>
           <w:sz w:val="28"/>
           <w:szCs w:val="28"/>
@@ -580,17 +661,27 @@
     </w:p>
     <w:p>
       <w:pPr>
-        <w:pStyle w:val="ListParagraph"/>
-        <w:rPr>
-          <w:sz w:val="28"/>
-          <w:szCs w:val="28"/>
-          <w:lang w:val="en-US"/>
-        </w:rPr>
-      </w:pPr>
-    </w:p>
-    <w:p>
-      <w:pPr>
-        <w:pStyle w:val="Heading3"/>
+        <w:pStyle w:val="a8"/>
+        <w:rPr>
+          <w:sz w:val="28"/>
+          <w:szCs w:val="28"/>
+          <w:lang w:val="en-US"/>
+        </w:rPr>
+      </w:pPr>
+    </w:p>
+    <w:p>
+      <w:pPr>
+        <w:pStyle w:val="a8"/>
+        <w:rPr>
+          <w:sz w:val="28"/>
+          <w:szCs w:val="28"/>
+          <w:lang w:val="en-US"/>
+        </w:rPr>
+      </w:pPr>
+    </w:p>
+    <w:p>
+      <w:pPr>
+        <w:pStyle w:val="3"/>
         <w:ind w:left="720"/>
         <w:rPr>
           <w:lang w:val="en-US"/>
@@ -611,7 +702,7 @@
     </w:p>
     <w:p>
       <w:pPr>
-        <w:pStyle w:val="ListParagraph"/>
+        <w:pStyle w:val="a8"/>
         <w:rPr>
           <w:sz w:val="28"/>
           <w:szCs w:val="28"/>
@@ -645,17 +736,17 @@
     </w:p>
     <w:p>
       <w:pPr>
-        <w:pStyle w:val="ListParagraph"/>
-        <w:rPr>
-          <w:sz w:val="28"/>
-          <w:szCs w:val="28"/>
-          <w:lang w:val="en-US"/>
-        </w:rPr>
-      </w:pPr>
-    </w:p>
-    <w:p>
-      <w:pPr>
-        <w:pStyle w:val="Heading3"/>
+        <w:pStyle w:val="a8"/>
+        <w:rPr>
+          <w:sz w:val="28"/>
+          <w:szCs w:val="28"/>
+          <w:lang w:val="en-US"/>
+        </w:rPr>
+      </w:pPr>
+    </w:p>
+    <w:p>
+      <w:pPr>
+        <w:pStyle w:val="3"/>
         <w:ind w:left="720"/>
         <w:rPr>
           <w:lang w:val="en-US"/>
@@ -670,7 +761,7 @@
     </w:p>
     <w:p>
       <w:pPr>
-        <w:pStyle w:val="ListParagraph"/>
+        <w:pStyle w:val="a8"/>
         <w:rPr>
           <w:sz w:val="28"/>
           <w:szCs w:val="28"/>
@@ -697,7 +788,7 @@
     </w:p>
     <w:p>
       <w:pPr>
-        <w:pStyle w:val="ListParagraph"/>
+        <w:pStyle w:val="a8"/>
         <w:numPr>
           <w:ilvl w:val="0"/>
           <w:numId w:val="15"/>
@@ -720,7 +811,7 @@
     </w:p>
     <w:p>
       <w:pPr>
-        <w:pStyle w:val="ListParagraph"/>
+        <w:pStyle w:val="a8"/>
         <w:numPr>
           <w:ilvl w:val="0"/>
           <w:numId w:val="15"/>
@@ -743,7 +834,7 @@
     </w:p>
     <w:p>
       <w:pPr>
-        <w:pStyle w:val="ListParagraph"/>
+        <w:pStyle w:val="a8"/>
         <w:numPr>
           <w:ilvl w:val="0"/>
           <w:numId w:val="15"/>
@@ -765,7 +856,7 @@
     </w:p>
     <w:p>
       <w:pPr>
-        <w:pStyle w:val="ListParagraph"/>
+        <w:pStyle w:val="a8"/>
         <w:numPr>
           <w:ilvl w:val="0"/>
           <w:numId w:val="15"/>
@@ -782,22 +873,52 @@
           <w:szCs w:val="28"/>
           <w:lang w:val="en-US"/>
         </w:rPr>
-        <w:t xml:space="preserve">Receipts </w:t>
-      </w:r>
-    </w:p>
-    <w:p>
-      <w:pPr>
-        <w:pStyle w:val="ListParagraph"/>
-        <w:rPr>
-          <w:sz w:val="28"/>
-          <w:szCs w:val="28"/>
-          <w:lang w:val="en-US"/>
-        </w:rPr>
-      </w:pPr>
-    </w:p>
-    <w:p>
-      <w:pPr>
-        <w:pStyle w:val="Heading3"/>
+        <w:t>Receipts</w:t>
+      </w:r>
+    </w:p>
+    <w:p>
+      <w:pPr>
+        <w:pStyle w:val="a8"/>
+        <w:ind w:left="1080"/>
+        <w:rPr>
+          <w:sz w:val="28"/>
+          <w:szCs w:val="28"/>
+          <w:lang w:val="en-US"/>
+        </w:rPr>
+      </w:pPr>
+    </w:p>
+    <w:p>
+      <w:pPr>
+        <w:pStyle w:val="a8"/>
+        <w:ind w:left="1080"/>
+        <w:rPr>
+          <w:sz w:val="28"/>
+          <w:szCs w:val="28"/>
+          <w:lang w:val="en-US"/>
+        </w:rPr>
+      </w:pPr>
+      <w:r>
+        <w:rPr>
+          <w:sz w:val="28"/>
+          <w:szCs w:val="28"/>
+          <w:lang w:val="en-US"/>
+        </w:rPr>
+        <w:t xml:space="preserve"> </w:t>
+      </w:r>
+    </w:p>
+    <w:p>
+      <w:pPr>
+        <w:pStyle w:val="a8"/>
+        <w:rPr>
+          <w:sz w:val="28"/>
+          <w:szCs w:val="28"/>
+          <w:lang w:val="en-US"/>
+        </w:rPr>
+      </w:pPr>
+    </w:p>
+    <w:p>
+      <w:pPr>
+        <w:pStyle w:val="3"/>
         <w:ind w:left="720"/>
         <w:rPr>
           <w:lang w:val="en-US"/>
@@ -807,7 +928,6 @@
         <w:rPr>
           <w:lang w:val="en-US"/>
         </w:rPr>
-        <w:lastRenderedPageBreak/>
         <w:t>2.2.6</w:t>
       </w:r>
       <w:r>
@@ -819,7 +939,7 @@
     </w:p>
     <w:p>
       <w:pPr>
-        <w:pStyle w:val="ListParagraph"/>
+        <w:pStyle w:val="a8"/>
         <w:rPr>
           <w:sz w:val="28"/>
           <w:szCs w:val="28"/>
@@ -837,17 +957,37 @@
     </w:p>
     <w:p>
       <w:pPr>
-        <w:pStyle w:val="ListParagraph"/>
-        <w:rPr>
-          <w:sz w:val="28"/>
-          <w:szCs w:val="28"/>
-          <w:lang w:val="en-US"/>
-        </w:rPr>
-      </w:pPr>
-    </w:p>
-    <w:p>
-      <w:pPr>
-        <w:pStyle w:val="Heading3"/>
+        <w:pStyle w:val="a8"/>
+        <w:rPr>
+          <w:sz w:val="28"/>
+          <w:szCs w:val="28"/>
+          <w:lang w:val="en-US"/>
+        </w:rPr>
+      </w:pPr>
+    </w:p>
+    <w:p>
+      <w:pPr>
+        <w:pStyle w:val="a8"/>
+        <w:rPr>
+          <w:sz w:val="28"/>
+          <w:szCs w:val="28"/>
+          <w:lang w:val="en-US"/>
+        </w:rPr>
+      </w:pPr>
+    </w:p>
+    <w:p>
+      <w:pPr>
+        <w:pStyle w:val="a8"/>
+        <w:rPr>
+          <w:sz w:val="28"/>
+          <w:szCs w:val="28"/>
+          <w:lang w:val="en-US"/>
+        </w:rPr>
+      </w:pPr>
+    </w:p>
+    <w:p>
+      <w:pPr>
+        <w:pStyle w:val="3"/>
         <w:ind w:left="720"/>
         <w:rPr>
           <w:lang w:val="en-US"/>
@@ -868,7 +1008,7 @@
     </w:p>
     <w:p>
       <w:pPr>
-        <w:pStyle w:val="ListParagraph"/>
+        <w:pStyle w:val="a8"/>
         <w:rPr>
           <w:sz w:val="28"/>
           <w:szCs w:val="28"/>
@@ -886,7 +1026,7 @@
     </w:p>
     <w:p>
       <w:pPr>
-        <w:pStyle w:val="ListParagraph"/>
+        <w:pStyle w:val="a8"/>
         <w:numPr>
           <w:ilvl w:val="0"/>
           <w:numId w:val="14"/>
@@ -908,7 +1048,7 @@
     </w:p>
     <w:p>
       <w:pPr>
-        <w:pStyle w:val="ListParagraph"/>
+        <w:pStyle w:val="a8"/>
         <w:numPr>
           <w:ilvl w:val="0"/>
           <w:numId w:val="14"/>
@@ -930,7 +1070,7 @@
     </w:p>
     <w:p>
       <w:pPr>
-        <w:pStyle w:val="ListParagraph"/>
+        <w:pStyle w:val="a8"/>
         <w:numPr>
           <w:ilvl w:val="0"/>
           <w:numId w:val="14"/>
@@ -952,7 +1092,7 @@
     </w:p>
     <w:p>
       <w:pPr>
-        <w:pStyle w:val="ListParagraph"/>
+        <w:pStyle w:val="a8"/>
         <w:numPr>
           <w:ilvl w:val="0"/>
           <w:numId w:val="14"/>
@@ -974,7 +1114,7 @@
     </w:p>
     <w:p>
       <w:pPr>
-        <w:pStyle w:val="ListParagraph"/>
+        <w:pStyle w:val="a8"/>
         <w:numPr>
           <w:ilvl w:val="0"/>
           <w:numId w:val="14"/>
@@ -996,7 +1136,7 @@
     </w:p>
     <w:p>
       <w:pPr>
-        <w:pStyle w:val="ListParagraph"/>
+        <w:pStyle w:val="a8"/>
         <w:numPr>
           <w:ilvl w:val="0"/>
           <w:numId w:val="14"/>
@@ -1018,7 +1158,7 @@
     </w:p>
     <w:p>
       <w:pPr>
-        <w:pStyle w:val="ListParagraph"/>
+        <w:pStyle w:val="a8"/>
         <w:numPr>
           <w:ilvl w:val="0"/>
           <w:numId w:val="14"/>
@@ -1040,7 +1180,7 @@
     </w:p>
     <w:p>
       <w:pPr>
-        <w:pStyle w:val="ListParagraph"/>
+        <w:pStyle w:val="a8"/>
         <w:numPr>
           <w:ilvl w:val="0"/>
           <w:numId w:val="14"/>
@@ -1062,7 +1202,7 @@
     </w:p>
     <w:p>
       <w:pPr>
-        <w:pStyle w:val="ListParagraph"/>
+        <w:pStyle w:val="a8"/>
         <w:numPr>
           <w:ilvl w:val="0"/>
           <w:numId w:val="14"/>
@@ -1084,7 +1224,7 @@
     </w:p>
     <w:p>
       <w:pPr>
-        <w:pStyle w:val="ListParagraph"/>
+        <w:pStyle w:val="a8"/>
         <w:numPr>
           <w:ilvl w:val="0"/>
           <w:numId w:val="14"/>
@@ -1106,7 +1246,7 @@
     </w:p>
     <w:p>
       <w:pPr>
-        <w:pStyle w:val="ListParagraph"/>
+        <w:pStyle w:val="a8"/>
         <w:numPr>
           <w:ilvl w:val="0"/>
           <w:numId w:val="14"/>
@@ -1128,7 +1268,7 @@
     </w:p>
     <w:p>
       <w:pPr>
-        <w:pStyle w:val="ListParagraph"/>
+        <w:pStyle w:val="a8"/>
         <w:numPr>
           <w:ilvl w:val="0"/>
           <w:numId w:val="14"/>
@@ -1150,7 +1290,7 @@
     </w:p>
     <w:p>
       <w:pPr>
-        <w:pStyle w:val="ListParagraph"/>
+        <w:pStyle w:val="a8"/>
         <w:numPr>
           <w:ilvl w:val="0"/>
           <w:numId w:val="14"/>
@@ -1181,7 +1321,57 @@
     </w:p>
     <w:p>
       <w:pPr>
-        <w:pStyle w:val="Heading3"/>
+        <w:rPr>
+          <w:sz w:val="28"/>
+          <w:szCs w:val="28"/>
+          <w:lang w:val="en-US"/>
+        </w:rPr>
+      </w:pPr>
+    </w:p>
+    <w:p>
+      <w:pPr>
+        <w:rPr>
+          <w:sz w:val="28"/>
+          <w:szCs w:val="28"/>
+          <w:lang w:val="en-US"/>
+        </w:rPr>
+      </w:pPr>
+    </w:p>
+    <w:p>
+      <w:pPr>
+        <w:tabs>
+          <w:tab w:val="left" w:pos="945"/>
+        </w:tabs>
+        <w:rPr>
+          <w:sz w:val="28"/>
+          <w:szCs w:val="28"/>
+          <w:lang w:val="en-US"/>
+        </w:rPr>
+      </w:pPr>
+      <w:r>
+        <w:rPr>
+          <w:sz w:val="28"/>
+          <w:szCs w:val="28"/>
+          <w:lang w:val="en-US"/>
+        </w:rPr>
+        <w:tab/>
+      </w:r>
+    </w:p>
+    <w:p>
+      <w:pPr>
+        <w:tabs>
+          <w:tab w:val="left" w:pos="945"/>
+        </w:tabs>
+        <w:rPr>
+          <w:sz w:val="28"/>
+          <w:szCs w:val="28"/>
+          <w:lang w:val="en-US"/>
+        </w:rPr>
+      </w:pPr>
+    </w:p>
+    <w:p>
+      <w:pPr>
+        <w:pStyle w:val="3"/>
         <w:ind w:left="720"/>
         <w:rPr>
           <w:lang w:val="en-US"/>
@@ -1235,7 +1425,7 @@
     </w:p>
     <w:p>
       <w:pPr>
-        <w:pStyle w:val="ListParagraph"/>
+        <w:pStyle w:val="a8"/>
         <w:numPr>
           <w:ilvl w:val="0"/>
           <w:numId w:val="17"/>
@@ -1257,7 +1447,7 @@
     </w:p>
     <w:p>
       <w:pPr>
-        <w:pStyle w:val="ListParagraph"/>
+        <w:pStyle w:val="a8"/>
         <w:numPr>
           <w:ilvl w:val="0"/>
           <w:numId w:val="17"/>
@@ -1279,7 +1469,7 @@
     </w:p>
     <w:p>
       <w:pPr>
-        <w:pStyle w:val="ListParagraph"/>
+        <w:pStyle w:val="a8"/>
         <w:numPr>
           <w:ilvl w:val="0"/>
           <w:numId w:val="17"/>
@@ -1301,7 +1491,7 @@
     </w:p>
     <w:p>
       <w:pPr>
-        <w:pStyle w:val="ListParagraph"/>
+        <w:pStyle w:val="a8"/>
         <w:numPr>
           <w:ilvl w:val="0"/>
           <w:numId w:val="17"/>
@@ -1323,7 +1513,7 @@
     </w:p>
     <w:p>
       <w:pPr>
-        <w:pStyle w:val="ListParagraph"/>
+        <w:pStyle w:val="a8"/>
         <w:numPr>
           <w:ilvl w:val="0"/>
           <w:numId w:val="17"/>
@@ -1345,7 +1535,7 @@
     </w:p>
     <w:p>
       <w:pPr>
-        <w:pStyle w:val="ListParagraph"/>
+        <w:pStyle w:val="a8"/>
         <w:numPr>
           <w:ilvl w:val="0"/>
           <w:numId w:val="17"/>
@@ -1367,7 +1557,7 @@
     </w:p>
     <w:p>
       <w:pPr>
-        <w:pStyle w:val="ListParagraph"/>
+        <w:pStyle w:val="a8"/>
         <w:numPr>
           <w:ilvl w:val="0"/>
           <w:numId w:val="17"/>
@@ -1389,7 +1579,7 @@
     </w:p>
     <w:p>
       <w:pPr>
-        <w:pStyle w:val="ListParagraph"/>
+        <w:pStyle w:val="a8"/>
         <w:numPr>
           <w:ilvl w:val="0"/>
           <w:numId w:val="17"/>
@@ -1411,7 +1601,7 @@
     </w:p>
     <w:p>
       <w:pPr>
-        <w:pStyle w:val="ListParagraph"/>
+        <w:pStyle w:val="a8"/>
         <w:numPr>
           <w:ilvl w:val="0"/>
           <w:numId w:val="17"/>
@@ -1433,7 +1623,7 @@
     </w:p>
     <w:p>
       <w:pPr>
-        <w:pStyle w:val="ListParagraph"/>
+        <w:pStyle w:val="a8"/>
         <w:numPr>
           <w:ilvl w:val="0"/>
           <w:numId w:val="17"/>
@@ -1455,7 +1645,7 @@
     </w:p>
     <w:p>
       <w:pPr>
-        <w:pStyle w:val="ListParagraph"/>
+        <w:pStyle w:val="a8"/>
         <w:numPr>
           <w:ilvl w:val="0"/>
           <w:numId w:val="17"/>
@@ -1477,7 +1667,7 @@
     </w:p>
     <w:p>
       <w:pPr>
-        <w:pStyle w:val="ListParagraph"/>
+        <w:pStyle w:val="a8"/>
         <w:numPr>
           <w:ilvl w:val="0"/>
           <w:numId w:val="17"/>
@@ -1499,7 +1689,7 @@
     </w:p>
     <w:p>
       <w:pPr>
-        <w:pStyle w:val="ListParagraph"/>
+        <w:pStyle w:val="a8"/>
         <w:numPr>
           <w:ilvl w:val="0"/>
           <w:numId w:val="17"/>
@@ -1521,17 +1711,46 @@
     </w:p>
     <w:p>
       <w:pPr>
-        <w:pStyle w:val="ListParagraph"/>
-        <w:rPr>
-          <w:sz w:val="28"/>
-          <w:szCs w:val="28"/>
-          <w:lang w:val="en-US"/>
-        </w:rPr>
-      </w:pPr>
-    </w:p>
-    <w:p>
-      <w:pPr>
-        <w:pStyle w:val="ListParagraph"/>
+        <w:rPr>
+          <w:sz w:val="28"/>
+          <w:szCs w:val="28"/>
+          <w:lang w:val="en-US"/>
+        </w:rPr>
+      </w:pPr>
+    </w:p>
+    <w:p>
+      <w:pPr>
+        <w:rPr>
+          <w:sz w:val="28"/>
+          <w:szCs w:val="28"/>
+          <w:lang w:val="en-US"/>
+        </w:rPr>
+      </w:pPr>
+    </w:p>
+    <w:p>
+      <w:pPr>
+        <w:rPr>
+          <w:sz w:val="28"/>
+          <w:szCs w:val="28"/>
+          <w:lang w:val="en-US"/>
+        </w:rPr>
+      </w:pPr>
+      <w:bookmarkStart w:id="0" w:name="_GoBack"/>
+      <w:bookmarkEnd w:id="0"/>
+    </w:p>
+    <w:p>
+      <w:pPr>
+        <w:pStyle w:val="a8"/>
+        <w:rPr>
+          <w:sz w:val="28"/>
+          <w:szCs w:val="28"/>
+          <w:lang w:val="en-US"/>
+        </w:rPr>
+      </w:pPr>
+    </w:p>
+    <w:p>
+      <w:pPr>
+        <w:pStyle w:val="a8"/>
         <w:rPr>
           <w:b/>
           <w:bCs/>
@@ -1543,7 +1762,7 @@
     </w:p>
     <w:p>
       <w:pPr>
-        <w:pStyle w:val="Heading2"/>
+        <w:pStyle w:val="2"/>
       </w:pPr>
       <w:r>
         <w:t xml:space="preserve">2.3 </w:t>
@@ -1645,7 +1864,7 @@
     </w:p>
     <w:p>
       <w:pPr>
-        <w:pStyle w:val="ListParagraph"/>
+        <w:pStyle w:val="a8"/>
         <w:rPr>
           <w:sz w:val="28"/>
           <w:szCs w:val="28"/>
@@ -1684,7 +1903,7 @@
 </file>
 
 <file path=word/endnotes.xml><?xml version="1.0" encoding="utf-8"?>
-<w:endnotes xmlns:wpc="http://schemas.microsoft.com/office/word/2010/wordprocessingCanvas" xmlns:cx="http://schemas.microsoft.com/office/drawing/2014/chartex" xmlns:cx1="http://schemas.microsoft.com/office/drawing/2015/9/8/chartex" xmlns:cx2="http://schemas.microsoft.com/office/drawing/2015/10/21/chartex" xmlns:cx3="http://schemas.microsoft.com/office/drawing/2016/5/9/chartex" xmlns:cx4="http://schemas.microsoft.com/office/drawing/2016/5/10/chartex" xmlns:cx5="http://schemas.microsoft.com/office/drawing/2016/5/11/chartex" xmlns:cx6="http://schemas.microsoft.com/office/drawing/2016/5/12/chartex" xmlns:cx7="http://schemas.microsoft.com/office/drawing/2016/5/13/chartex" xmlns:cx8="http://schemas.microsoft.com/office/drawing/2016/5/14/chartex" xmlns:mc="http://schemas.openxmlformats.org/markup-compatibility/2006" xmlns:aink="http://schemas.microsoft.com/office/drawing/2016/ink" xmlns:am3d="http://schemas.microsoft.com/office/drawing/2017/model3d" xmlns:o="urn:schemas-microsoft-com:office:office" xmlns:r="http://schemas.openxmlformats.org/officeDocument/2006/relationships" xmlns:m="http://schemas.openxmlformats.org/officeDocument/2006/math" xmlns:v="urn:schemas-microsoft-com:vml" xmlns:wp14="http://schemas.microsoft.com/office/word/2010/wordprocessingDrawing" xmlns:wp="http://schemas.openxmlformats.org/drawingml/2006/wordprocessingDrawing" xmlns:w10="urn:schemas-microsoft-com:office:word" xmlns:w="http://schemas.openxmlformats.org/wordprocessingml/2006/main" xmlns:w14="http://schemas.microsoft.com/office/word/2010/wordml" xmlns:w15="http://schemas.microsoft.com/office/word/2012/wordml" xmlns:w16cid="http://schemas.microsoft.com/office/word/2016/wordml/cid" xmlns:w16se="http://schemas.microsoft.com/office/word/2015/wordml/symex" xmlns:wpg="http://schemas.microsoft.com/office/word/2010/wordprocessingGroup" xmlns:wpi="http://schemas.microsoft.com/office/word/2010/wordprocessingInk" xmlns:wne="http://schemas.microsoft.com/office/word/2006/wordml" xmlns:wps="http://schemas.microsoft.com/office/word/2010/wordprocessingShape" mc:Ignorable="w14 w15 w16se w16cid wp14">
+<w:endnotes xmlns:wpc="http://schemas.microsoft.com/office/word/2010/wordprocessingCanvas" xmlns:mc="http://schemas.openxmlformats.org/markup-compatibility/2006" xmlns:o="urn:schemas-microsoft-com:office:office" xmlns:r="http://schemas.openxmlformats.org/officeDocument/2006/relationships" xmlns:m="http://schemas.openxmlformats.org/officeDocument/2006/math" xmlns:v="urn:schemas-microsoft-com:vml" xmlns:wp14="http://schemas.microsoft.com/office/word/2010/wordprocessingDrawing" xmlns:wp="http://schemas.openxmlformats.org/drawingml/2006/wordprocessingDrawing" xmlns:w10="urn:schemas-microsoft-com:office:word" xmlns:w="http://schemas.openxmlformats.org/wordprocessingml/2006/main" xmlns:w14="http://schemas.microsoft.com/office/word/2010/wordml" xmlns:w15="http://schemas.microsoft.com/office/word/2012/wordml" xmlns:wpg="http://schemas.microsoft.com/office/word/2010/wordprocessingGroup" xmlns:wpi="http://schemas.microsoft.com/office/word/2010/wordprocessingInk" xmlns:wne="http://schemas.microsoft.com/office/word/2006/wordml" xmlns:wps="http://schemas.microsoft.com/office/word/2010/wordprocessingShape" mc:Ignorable="w14 w15 wp14">
   <w:endnote w:type="separator" w:id="-1">
     <w:p>
       <w:pPr>
@@ -1709,7 +1928,7 @@
 </file>
 
 <file path=word/footer1.xml><?xml version="1.0" encoding="utf-8"?>
-<w:ftr xmlns:wpc="http://schemas.microsoft.com/office/word/2010/wordprocessingCanvas" xmlns:cx="http://schemas.microsoft.com/office/drawing/2014/chartex" xmlns:cx1="http://schemas.microsoft.com/office/drawing/2015/9/8/chartex" xmlns:cx2="http://schemas.microsoft.com/office/drawing/2015/10/21/chartex" xmlns:cx3="http://schemas.microsoft.com/office/drawing/2016/5/9/chartex" xmlns:cx4="http://schemas.microsoft.com/office/drawing/2016/5/10/chartex" xmlns:cx5="http://schemas.microsoft.com/office/drawing/2016/5/11/chartex" xmlns:cx6="http://schemas.microsoft.com/office/drawing/2016/5/12/chartex" xmlns:cx7="http://schemas.microsoft.com/office/drawing/2016/5/13/chartex" xmlns:cx8="http://schemas.microsoft.com/office/drawing/2016/5/14/chartex" xmlns:mc="http://schemas.openxmlformats.org/markup-compatibility/2006" xmlns:aink="http://schemas.microsoft.com/office/drawing/2016/ink" xmlns:am3d="http://schemas.microsoft.com/office/drawing/2017/model3d" xmlns:o="urn:schemas-microsoft-com:office:office" xmlns:r="http://schemas.openxmlformats.org/officeDocument/2006/relationships" xmlns:m="http://schemas.openxmlformats.org/officeDocument/2006/math" xmlns:v="urn:schemas-microsoft-com:vml" xmlns:wp14="http://schemas.microsoft.com/office/word/2010/wordprocessingDrawing" xmlns:wp="http://schemas.openxmlformats.org/drawingml/2006/wordprocessingDrawing" xmlns:w10="urn:schemas-microsoft-com:office:word" xmlns:w="http://schemas.openxmlformats.org/wordprocessingml/2006/main" xmlns:w14="http://schemas.microsoft.com/office/word/2010/wordml" xmlns:w15="http://schemas.microsoft.com/office/word/2012/wordml" xmlns:w16cid="http://schemas.microsoft.com/office/word/2016/wordml/cid" xmlns:w16se="http://schemas.microsoft.com/office/word/2015/wordml/symex" xmlns:wpg="http://schemas.microsoft.com/office/word/2010/wordprocessingGroup" xmlns:wpi="http://schemas.microsoft.com/office/word/2010/wordprocessingInk" xmlns:wne="http://schemas.microsoft.com/office/word/2006/wordml" xmlns:wps="http://schemas.microsoft.com/office/word/2010/wordprocessingShape" mc:Ignorable="w14 w15 w16se w16cid wp14">
+<w:ftr xmlns:wpc="http://schemas.microsoft.com/office/word/2010/wordprocessingCanvas" xmlns:mc="http://schemas.openxmlformats.org/markup-compatibility/2006" xmlns:o="urn:schemas-microsoft-com:office:office" xmlns:r="http://schemas.openxmlformats.org/officeDocument/2006/relationships" xmlns:m="http://schemas.openxmlformats.org/officeDocument/2006/math" xmlns:v="urn:schemas-microsoft-com:vml" xmlns:wp14="http://schemas.microsoft.com/office/word/2010/wordprocessingDrawing" xmlns:wp="http://schemas.openxmlformats.org/drawingml/2006/wordprocessingDrawing" xmlns:w10="urn:schemas-microsoft-com:office:word" xmlns:w="http://schemas.openxmlformats.org/wordprocessingml/2006/main" xmlns:w14="http://schemas.microsoft.com/office/word/2010/wordml" xmlns:w15="http://schemas.microsoft.com/office/word/2012/wordml" xmlns:wpg="http://schemas.microsoft.com/office/word/2010/wordprocessingGroup" xmlns:wpi="http://schemas.microsoft.com/office/word/2010/wordprocessingInk" xmlns:wne="http://schemas.microsoft.com/office/word/2006/wordml" xmlns:wps="http://schemas.microsoft.com/office/word/2010/wordprocessingShape" mc:Ignorable="w14 w15 wp14">
   <w:sdt>
     <w:sdtPr>
       <w:id w:val="-934826971"/>
@@ -1726,7 +1945,7 @@
     <w:sdtContent>
       <w:p>
         <w:pPr>
-          <w:pStyle w:val="Footer"/>
+          <w:pStyle w:val="a6"/>
           <w:jc w:val="center"/>
         </w:pPr>
         <w:r>
@@ -1755,14 +1974,14 @@
   </w:sdt>
   <w:p>
     <w:pPr>
-      <w:pStyle w:val="Footer"/>
+      <w:pStyle w:val="a6"/>
     </w:pPr>
   </w:p>
 </w:ftr>
 </file>
 
 <file path=word/footnotes.xml><?xml version="1.0" encoding="utf-8"?>
-<w:footnotes xmlns:wpc="http://schemas.microsoft.com/office/word/2010/wordprocessingCanvas" xmlns:cx="http://schemas.microsoft.com/office/drawing/2014/chartex" xmlns:cx1="http://schemas.microsoft.com/office/drawing/2015/9/8/chartex" xmlns:cx2="http://schemas.microsoft.com/office/drawing/2015/10/21/chartex" xmlns:cx3="http://schemas.microsoft.com/office/drawing/2016/5/9/chartex" xmlns:cx4="http://schemas.microsoft.com/office/drawing/2016/5/10/chartex" xmlns:cx5="http://schemas.microsoft.com/office/drawing/2016/5/11/chartex" xmlns:cx6="http://schemas.microsoft.com/office/drawing/2016/5/12/chartex" xmlns:cx7="http://schemas.microsoft.com/office/drawing/2016/5/13/chartex" xmlns:cx8="http://schemas.microsoft.com/office/drawing/2016/5/14/chartex" xmlns:mc="http://schemas.openxmlformats.org/markup-compatibility/2006" xmlns:aink="http://schemas.microsoft.com/office/drawing/2016/ink" xmlns:am3d="http://schemas.microsoft.com/office/drawing/2017/model3d" xmlns:o="urn:schemas-microsoft-com:office:office" xmlns:r="http://schemas.openxmlformats.org/officeDocument/2006/relationships" xmlns:m="http://schemas.openxmlformats.org/officeDocument/2006/math" xmlns:v="urn:schemas-microsoft-com:vml" xmlns:wp14="http://schemas.microsoft.com/office/word/2010/wordprocessingDrawing" xmlns:wp="http://schemas.openxmlformats.org/drawingml/2006/wordprocessingDrawing" xmlns:w10="urn:schemas-microsoft-com:office:word" xmlns:w="http://schemas.openxmlformats.org/wordprocessingml/2006/main" xmlns:w14="http://schemas.microsoft.com/office/word/2010/wordml" xmlns:w15="http://schemas.microsoft.com/office/word/2012/wordml" xmlns:w16cid="http://schemas.microsoft.com/office/word/2016/wordml/cid" xmlns:w16se="http://schemas.microsoft.com/office/word/2015/wordml/symex" xmlns:wpg="http://schemas.microsoft.com/office/word/2010/wordprocessingGroup" xmlns:wpi="http://schemas.microsoft.com/office/word/2010/wordprocessingInk" xmlns:wne="http://schemas.microsoft.com/office/word/2006/wordml" xmlns:wps="http://schemas.microsoft.com/office/word/2010/wordprocessingShape" mc:Ignorable="w14 w15 w16se w16cid wp14">
+<w:footnotes xmlns:wpc="http://schemas.microsoft.com/office/word/2010/wordprocessingCanvas" xmlns:mc="http://schemas.openxmlformats.org/markup-compatibility/2006" xmlns:o="urn:schemas-microsoft-com:office:office" xmlns:r="http://schemas.openxmlformats.org/officeDocument/2006/relationships" xmlns:m="http://schemas.openxmlformats.org/officeDocument/2006/math" xmlns:v="urn:schemas-microsoft-com:vml" xmlns:wp14="http://schemas.microsoft.com/office/word/2010/wordprocessingDrawing" xmlns:wp="http://schemas.openxmlformats.org/drawingml/2006/wordprocessingDrawing" xmlns:w10="urn:schemas-microsoft-com:office:word" xmlns:w="http://schemas.openxmlformats.org/wordprocessingml/2006/main" xmlns:w14="http://schemas.microsoft.com/office/word/2010/wordml" xmlns:w15="http://schemas.microsoft.com/office/word/2012/wordml" xmlns:wpg="http://schemas.microsoft.com/office/word/2010/wordprocessingGroup" xmlns:wpi="http://schemas.microsoft.com/office/word/2010/wordprocessingInk" xmlns:wne="http://schemas.microsoft.com/office/word/2006/wordml" xmlns:wps="http://schemas.microsoft.com/office/word/2010/wordprocessingShape" mc:Ignorable="w14 w15 wp14">
   <w:footnote w:type="separator" w:id="-1">
     <w:p>
       <w:pPr>
@@ -1787,8 +2006,8 @@
 </file>
 
 <file path=word/numbering.xml><?xml version="1.0" encoding="utf-8"?>
-<w:numbering xmlns:wpc="http://schemas.microsoft.com/office/word/2010/wordprocessingCanvas" xmlns:cx="http://schemas.microsoft.com/office/drawing/2014/chartex" xmlns:cx1="http://schemas.microsoft.com/office/drawing/2015/9/8/chartex" xmlns:cx2="http://schemas.microsoft.com/office/drawing/2015/10/21/chartex" xmlns:cx3="http://schemas.microsoft.com/office/drawing/2016/5/9/chartex" xmlns:cx4="http://schemas.microsoft.com/office/drawing/2016/5/10/chartex" xmlns:cx5="http://schemas.microsoft.com/office/drawing/2016/5/11/chartex" xmlns:cx6="http://schemas.microsoft.com/office/drawing/2016/5/12/chartex" xmlns:cx7="http://schemas.microsoft.com/office/drawing/2016/5/13/chartex" xmlns:cx8="http://schemas.microsoft.com/office/drawing/2016/5/14/chartex" xmlns:mc="http://schemas.openxmlformats.org/markup-compatibility/2006" xmlns:aink="http://schemas.microsoft.com/office/drawing/2016/ink" xmlns:am3d="http://schemas.microsoft.com/office/drawing/2017/model3d" xmlns:o="urn:schemas-microsoft-com:office:office" xmlns:r="http://schemas.openxmlformats.org/officeDocument/2006/relationships" xmlns:m="http://schemas.openxmlformats.org/officeDocument/2006/math" xmlns:v="urn:schemas-microsoft-com:vml" xmlns:wp14="http://schemas.microsoft.com/office/word/2010/wordprocessingDrawing" xmlns:wp="http://schemas.openxmlformats.org/drawingml/2006/wordprocessingDrawing" xmlns:w10="urn:schemas-microsoft-com:office:word" xmlns:w="http://schemas.openxmlformats.org/wordprocessingml/2006/main" xmlns:w14="http://schemas.microsoft.com/office/word/2010/wordml" xmlns:w15="http://schemas.microsoft.com/office/word/2012/wordml" xmlns:w16cid="http://schemas.microsoft.com/office/word/2016/wordml/cid" xmlns:w16se="http://schemas.microsoft.com/office/word/2015/wordml/symex" xmlns:wpg="http://schemas.microsoft.com/office/word/2010/wordprocessingGroup" xmlns:wpi="http://schemas.microsoft.com/office/word/2010/wordprocessingInk" xmlns:wne="http://schemas.microsoft.com/office/word/2006/wordml" xmlns:wps="http://schemas.microsoft.com/office/word/2010/wordprocessingShape" mc:Ignorable="w14 w15 w16se w16cid wp14">
-  <w:abstractNum w:abstractNumId="0" w15:restartNumberingAfterBreak="0">
+<w:numbering xmlns:wpc="http://schemas.microsoft.com/office/word/2010/wordprocessingCanvas" xmlns:mc="http://schemas.openxmlformats.org/markup-compatibility/2006" xmlns:o="urn:schemas-microsoft-com:office:office" xmlns:r="http://schemas.openxmlformats.org/officeDocument/2006/relationships" xmlns:m="http://schemas.openxmlformats.org/officeDocument/2006/math" xmlns:v="urn:schemas-microsoft-com:vml" xmlns:wp14="http://schemas.microsoft.com/office/word/2010/wordprocessingDrawing" xmlns:wp="http://schemas.openxmlformats.org/drawingml/2006/wordprocessingDrawing" xmlns:w10="urn:schemas-microsoft-com:office:word" xmlns:w="http://schemas.openxmlformats.org/wordprocessingml/2006/main" xmlns:w14="http://schemas.microsoft.com/office/word/2010/wordml" xmlns:w15="http://schemas.microsoft.com/office/word/2012/wordml" xmlns:wpg="http://schemas.microsoft.com/office/word/2010/wordprocessingGroup" xmlns:wpi="http://schemas.microsoft.com/office/word/2010/wordprocessingInk" xmlns:wne="http://schemas.microsoft.com/office/word/2006/wordml" xmlns:wps="http://schemas.microsoft.com/office/word/2010/wordprocessingShape" mc:Ignorable="w14 w15 wp14">
+  <w:abstractNum w:abstractNumId="0">
     <w:nsid w:val="06B576D6"/>
     <w:multiLevelType w:val="hybridMultilevel"/>
     <w:tmpl w:val="676AE342"/>
@@ -1901,7 +2120,7 @@
       </w:rPr>
     </w:lvl>
   </w:abstractNum>
-  <w:abstractNum w:abstractNumId="1" w15:restartNumberingAfterBreak="0">
+  <w:abstractNum w:abstractNumId="1">
     <w:nsid w:val="0A940F07"/>
     <w:multiLevelType w:val="hybridMultilevel"/>
     <w:tmpl w:val="7FA8D970"/>
@@ -2014,7 +2233,7 @@
       </w:rPr>
     </w:lvl>
   </w:abstractNum>
-  <w:abstractNum w:abstractNumId="2" w15:restartNumberingAfterBreak="0">
+  <w:abstractNum w:abstractNumId="2">
     <w:nsid w:val="0FAA144E"/>
     <w:multiLevelType w:val="hybridMultilevel"/>
     <w:tmpl w:val="4D702622"/>
@@ -2127,7 +2346,7 @@
       </w:rPr>
     </w:lvl>
   </w:abstractNum>
-  <w:abstractNum w:abstractNumId="3" w15:restartNumberingAfterBreak="0">
+  <w:abstractNum w:abstractNumId="3">
     <w:nsid w:val="19AD3BBC"/>
     <w:multiLevelType w:val="hybridMultilevel"/>
     <w:tmpl w:val="6F1E3D10"/>
@@ -2240,7 +2459,7 @@
       </w:rPr>
     </w:lvl>
   </w:abstractNum>
-  <w:abstractNum w:abstractNumId="4" w15:restartNumberingAfterBreak="0">
+  <w:abstractNum w:abstractNumId="4">
     <w:nsid w:val="1B682454"/>
     <w:multiLevelType w:val="multilevel"/>
     <w:tmpl w:val="C20CC1C0"/>
@@ -2353,7 +2572,7 @@
       </w:rPr>
     </w:lvl>
   </w:abstractNum>
-  <w:abstractNum w:abstractNumId="5" w15:restartNumberingAfterBreak="0">
+  <w:abstractNum w:abstractNumId="5">
     <w:nsid w:val="24F467A3"/>
     <w:multiLevelType w:val="multilevel"/>
     <w:tmpl w:val="52C24474"/>
@@ -2466,7 +2685,7 @@
       </w:rPr>
     </w:lvl>
   </w:abstractNum>
-  <w:abstractNum w:abstractNumId="6" w15:restartNumberingAfterBreak="0">
+  <w:abstractNum w:abstractNumId="6">
     <w:nsid w:val="29F67846"/>
     <w:multiLevelType w:val="hybridMultilevel"/>
     <w:tmpl w:val="B79ECD66"/>
@@ -2579,7 +2798,7 @@
       </w:rPr>
     </w:lvl>
   </w:abstractNum>
-  <w:abstractNum w:abstractNumId="7" w15:restartNumberingAfterBreak="0">
+  <w:abstractNum w:abstractNumId="7">
     <w:nsid w:val="3AD367CC"/>
     <w:multiLevelType w:val="hybridMultilevel"/>
     <w:tmpl w:val="4FDE484C"/>
@@ -2692,7 +2911,7 @@
       </w:rPr>
     </w:lvl>
   </w:abstractNum>
-  <w:abstractNum w:abstractNumId="8" w15:restartNumberingAfterBreak="0">
+  <w:abstractNum w:abstractNumId="8">
     <w:nsid w:val="49A213EA"/>
     <w:multiLevelType w:val="hybridMultilevel"/>
     <w:tmpl w:val="3C2A680A"/>
@@ -2805,7 +3024,7 @@
       </w:rPr>
     </w:lvl>
   </w:abstractNum>
-  <w:abstractNum w:abstractNumId="9" w15:restartNumberingAfterBreak="0">
+  <w:abstractNum w:abstractNumId="9">
     <w:nsid w:val="4E39343F"/>
     <w:multiLevelType w:val="hybridMultilevel"/>
     <w:tmpl w:val="2160E44E"/>
@@ -2918,7 +3137,7 @@
       </w:rPr>
     </w:lvl>
   </w:abstractNum>
-  <w:abstractNum w:abstractNumId="10" w15:restartNumberingAfterBreak="0">
+  <w:abstractNum w:abstractNumId="10">
     <w:nsid w:val="50546F04"/>
     <w:multiLevelType w:val="hybridMultilevel"/>
     <w:tmpl w:val="51D4871E"/>
@@ -3031,7 +3250,7 @@
       </w:rPr>
     </w:lvl>
   </w:abstractNum>
-  <w:abstractNum w:abstractNumId="11" w15:restartNumberingAfterBreak="0">
+  <w:abstractNum w:abstractNumId="11">
     <w:nsid w:val="564F5349"/>
     <w:multiLevelType w:val="hybridMultilevel"/>
     <w:tmpl w:val="D87A5760"/>
@@ -3144,7 +3363,7 @@
       </w:rPr>
     </w:lvl>
   </w:abstractNum>
-  <w:abstractNum w:abstractNumId="12" w15:restartNumberingAfterBreak="0">
+  <w:abstractNum w:abstractNumId="12">
     <w:nsid w:val="580452FF"/>
     <w:multiLevelType w:val="multilevel"/>
     <w:tmpl w:val="71262358"/>
@@ -3257,14 +3476,14 @@
       </w:rPr>
     </w:lvl>
   </w:abstractNum>
-  <w:abstractNum w:abstractNumId="13" w15:restartNumberingAfterBreak="0">
+  <w:abstractNum w:abstractNumId="13">
     <w:nsid w:val="617B7FF7"/>
     <w:multiLevelType w:val="hybridMultilevel"/>
     <w:tmpl w:val="0C20891E"/>
     <w:lvl w:ilvl="0" w:tplc="0809000B">
       <w:start w:val="1"/>
       <w:numFmt w:val="bullet"/>
-      <w:pStyle w:val="ListContinue"/>
+      <w:pStyle w:val="a"/>
       <w:lvlText w:val=""/>
       <w:lvlJc w:val="left"/>
       <w:pPr>
@@ -3398,7 +3617,7 @@
       </w:rPr>
     </w:lvl>
   </w:abstractNum>
-  <w:abstractNum w:abstractNumId="14" w15:restartNumberingAfterBreak="0">
+  <w:abstractNum w:abstractNumId="14">
     <w:nsid w:val="650B1289"/>
     <w:multiLevelType w:val="hybridMultilevel"/>
     <w:tmpl w:val="68F62B42"/>
@@ -3511,7 +3730,7 @@
       </w:rPr>
     </w:lvl>
   </w:abstractNum>
-  <w:abstractNum w:abstractNumId="15" w15:restartNumberingAfterBreak="0">
+  <w:abstractNum w:abstractNumId="15">
     <w:nsid w:val="670F7314"/>
     <w:multiLevelType w:val="hybridMultilevel"/>
     <w:tmpl w:val="4DC4CD2E"/>
@@ -3624,7 +3843,7 @@
       </w:rPr>
     </w:lvl>
   </w:abstractNum>
-  <w:abstractNum w:abstractNumId="16" w15:restartNumberingAfterBreak="0">
+  <w:abstractNum w:abstractNumId="16">
     <w:nsid w:val="6BB8403D"/>
     <w:multiLevelType w:val="multilevel"/>
     <w:tmpl w:val="47AAB318"/>
@@ -3792,7 +4011,7 @@
 </file>
 
 <file path=word/styles.xml><?xml version="1.0" encoding="utf-8"?>
-<w:styles xmlns:mc="http://schemas.openxmlformats.org/markup-compatibility/2006" xmlns:r="http://schemas.openxmlformats.org/officeDocument/2006/relationships" xmlns:w="http://schemas.openxmlformats.org/wordprocessingml/2006/main" xmlns:w14="http://schemas.microsoft.com/office/word/2010/wordml" xmlns:w15="http://schemas.microsoft.com/office/word/2012/wordml" xmlns:w16cid="http://schemas.microsoft.com/office/word/2016/wordml/cid" xmlns:w16se="http://schemas.microsoft.com/office/word/2015/wordml/symex" mc:Ignorable="w14 w15 w16se w16cid">
+<w:styles xmlns:mc="http://schemas.openxmlformats.org/markup-compatibility/2006" xmlns:r="http://schemas.openxmlformats.org/officeDocument/2006/relationships" xmlns:w="http://schemas.openxmlformats.org/wordprocessingml/2006/main" xmlns:w14="http://schemas.microsoft.com/office/word/2010/wordml" xmlns:w15="http://schemas.microsoft.com/office/word/2012/wordml" mc:Ignorable="w14 w15">
   <w:docDefaults>
     <w:rPrDefault>
       <w:rPr>
@@ -3808,7 +4027,7 @@
       </w:pPr>
     </w:pPrDefault>
   </w:docDefaults>
-  <w:latentStyles w:defLockedState="0" w:defUIPriority="99" w:defSemiHidden="0" w:defUnhideWhenUsed="0" w:defQFormat="0" w:count="375">
+  <w:latentStyles w:defLockedState="0" w:defUIPriority="99" w:defSemiHidden="0" w:defUnhideWhenUsed="0" w:defQFormat="0" w:count="371">
     <w:lsdException w:name="Normal" w:uiPriority="0" w:qFormat="1"/>
     <w:lsdException w:name="heading 1" w:uiPriority="9" w:qFormat="1"/>
     <w:lsdException w:name="heading 2" w:semiHidden="1" w:uiPriority="9" w:unhideWhenUsed="1" w:qFormat="1"/>
@@ -4180,20 +4399,16 @@
     <w:lsdException w:name="List Table 5 Dark Accent 6" w:uiPriority="50"/>
     <w:lsdException w:name="List Table 6 Colorful Accent 6" w:uiPriority="51"/>
     <w:lsdException w:name="List Table 7 Colorful Accent 6" w:uiPriority="52"/>
-    <w:lsdException w:name="Mention" w:semiHidden="1" w:unhideWhenUsed="1"/>
-    <w:lsdException w:name="Smart Hyperlink" w:semiHidden="1" w:unhideWhenUsed="1"/>
-    <w:lsdException w:name="Hashtag" w:semiHidden="1" w:unhideWhenUsed="1"/>
-    <w:lsdException w:name="Unresolved Mention" w:semiHidden="1" w:unhideWhenUsed="1"/>
   </w:latentStyles>
-  <w:style w:type="paragraph" w:default="1" w:styleId="Normal">
+  <w:style w:type="paragraph" w:default="1" w:styleId="a0">
     <w:name w:val="Normal"/>
     <w:qFormat/>
   </w:style>
-  <w:style w:type="paragraph" w:styleId="Heading1">
+  <w:style w:type="paragraph" w:styleId="1">
     <w:name w:val="heading 1"/>
-    <w:basedOn w:val="Normal"/>
-    <w:next w:val="Normal"/>
-    <w:link w:val="Heading1Char"/>
+    <w:basedOn w:val="a0"/>
+    <w:next w:val="a0"/>
+    <w:link w:val="1Char"/>
     <w:uiPriority w:val="9"/>
     <w:qFormat/>
     <w:rsid w:val="00F82543"/>
@@ -4210,11 +4425,11 @@
       <w:szCs w:val="32"/>
     </w:rPr>
   </w:style>
-  <w:style w:type="paragraph" w:styleId="Heading2">
+  <w:style w:type="paragraph" w:styleId="2">
     <w:name w:val="heading 2"/>
-    <w:basedOn w:val="Normal"/>
-    <w:next w:val="Normal"/>
-    <w:link w:val="Heading2Char"/>
+    <w:basedOn w:val="a0"/>
+    <w:next w:val="a0"/>
+    <w:link w:val="2Char"/>
     <w:uiPriority w:val="9"/>
     <w:unhideWhenUsed/>
     <w:qFormat/>
@@ -4233,11 +4448,11 @@
       <w:szCs w:val="26"/>
     </w:rPr>
   </w:style>
-  <w:style w:type="paragraph" w:styleId="Heading3">
+  <w:style w:type="paragraph" w:styleId="3">
     <w:name w:val="heading 3"/>
-    <w:basedOn w:val="Normal"/>
-    <w:next w:val="Normal"/>
-    <w:link w:val="Heading3Char"/>
+    <w:basedOn w:val="a0"/>
+    <w:next w:val="a0"/>
+    <w:link w:val="3Char"/>
     <w:uiPriority w:val="9"/>
     <w:unhideWhenUsed/>
     <w:qFormat/>
@@ -4256,13 +4471,13 @@
       <w:szCs w:val="24"/>
     </w:rPr>
   </w:style>
-  <w:style w:type="character" w:default="1" w:styleId="DefaultParagraphFont">
+  <w:style w:type="character" w:default="1" w:styleId="a1">
     <w:name w:val="Default Paragraph Font"/>
     <w:uiPriority w:val="1"/>
     <w:semiHidden/>
     <w:unhideWhenUsed/>
   </w:style>
-  <w:style w:type="table" w:default="1" w:styleId="TableNormal">
+  <w:style w:type="table" w:default="1" w:styleId="a2">
     <w:name w:val="Normal Table"/>
     <w:uiPriority w:val="99"/>
     <w:semiHidden/>
@@ -4277,21 +4492,22 @@
       </w:tblCellMar>
     </w:tblPr>
   </w:style>
-  <w:style w:type="numbering" w:default="1" w:styleId="NoList">
+  <w:style w:type="numbering" w:default="1" w:styleId="a3">
     <w:name w:val="No List"/>
     <w:uiPriority w:val="99"/>
     <w:semiHidden/>
     <w:unhideWhenUsed/>
   </w:style>
-  <w:style w:type="table" w:styleId="TableGrid">
+  <w:style w:type="table" w:styleId="a4">
     <w:name w:val="Table Grid"/>
-    <w:basedOn w:val="TableNormal"/>
+    <w:basedOn w:val="a2"/>
     <w:uiPriority w:val="59"/>
     <w:rsid w:val="00863ABE"/>
     <w:pPr>
       <w:spacing w:line="240" w:lineRule="auto"/>
     </w:pPr>
     <w:tblPr>
+      <w:tblInd w:w="0" w:type="dxa"/>
       <w:tblBorders>
         <w:top w:val="single" w:sz="4" w:space="0" w:color="auto"/>
         <w:left w:val="single" w:sz="4" w:space="0" w:color="auto"/>
@@ -4300,6 +4516,12 @@
         <w:insideH w:val="single" w:sz="4" w:space="0" w:color="auto"/>
         <w:insideV w:val="single" w:sz="4" w:space="0" w:color="auto"/>
       </w:tblBorders>
+      <w:tblCellMar>
+        <w:top w:w="0" w:type="dxa"/>
+        <w:left w:w="108" w:type="dxa"/>
+        <w:bottom w:w="0" w:type="dxa"/>
+        <w:right w:w="108" w:type="dxa"/>
+      </w:tblCellMar>
     </w:tblPr>
   </w:style>
   <w:style w:type="paragraph" w:customStyle="1" w:styleId="Default">
@@ -4319,10 +4541,10 @@
       <w:lang w:val="en-US"/>
     </w:rPr>
   </w:style>
-  <w:style w:type="paragraph" w:styleId="Header">
+  <w:style w:type="paragraph" w:styleId="a5">
     <w:name w:val="header"/>
-    <w:basedOn w:val="Normal"/>
-    <w:link w:val="HeaderChar"/>
+    <w:basedOn w:val="a0"/>
+    <w:link w:val="Char"/>
     <w:uiPriority w:val="99"/>
     <w:unhideWhenUsed/>
     <w:rsid w:val="00292486"/>
@@ -4334,17 +4556,17 @@
       <w:spacing w:line="240" w:lineRule="auto"/>
     </w:pPr>
   </w:style>
-  <w:style w:type="character" w:customStyle="1" w:styleId="HeaderChar">
-    <w:name w:val="Header Char"/>
-    <w:basedOn w:val="DefaultParagraphFont"/>
-    <w:link w:val="Header"/>
+  <w:style w:type="character" w:customStyle="1" w:styleId="Char">
+    <w:name w:val="رأس الصفحة Char"/>
+    <w:basedOn w:val="a1"/>
+    <w:link w:val="a5"/>
     <w:uiPriority w:val="99"/>
     <w:rsid w:val="00292486"/>
   </w:style>
-  <w:style w:type="paragraph" w:styleId="Footer">
+  <w:style w:type="paragraph" w:styleId="a6">
     <w:name w:val="footer"/>
-    <w:basedOn w:val="Normal"/>
-    <w:link w:val="FooterChar"/>
+    <w:basedOn w:val="a0"/>
+    <w:link w:val="Char0"/>
     <w:uiPriority w:val="99"/>
     <w:unhideWhenUsed/>
     <w:rsid w:val="00292486"/>
@@ -4356,18 +4578,18 @@
       <w:spacing w:line="240" w:lineRule="auto"/>
     </w:pPr>
   </w:style>
-  <w:style w:type="character" w:customStyle="1" w:styleId="FooterChar">
-    <w:name w:val="Footer Char"/>
-    <w:basedOn w:val="DefaultParagraphFont"/>
-    <w:link w:val="Footer"/>
+  <w:style w:type="character" w:customStyle="1" w:styleId="Char0">
+    <w:name w:val="تذييل الصفحة Char"/>
+    <w:basedOn w:val="a1"/>
+    <w:link w:val="a6"/>
     <w:uiPriority w:val="99"/>
     <w:rsid w:val="00292486"/>
   </w:style>
-  <w:style w:type="paragraph" w:styleId="Title">
+  <w:style w:type="paragraph" w:styleId="a7">
     <w:name w:val="Title"/>
-    <w:basedOn w:val="Normal"/>
-    <w:next w:val="Normal"/>
-    <w:link w:val="TitleChar"/>
+    <w:basedOn w:val="a0"/>
+    <w:next w:val="a0"/>
+    <w:link w:val="Char1"/>
     <w:uiPriority w:val="10"/>
     <w:qFormat/>
     <w:rsid w:val="003634D3"/>
@@ -4383,10 +4605,10 @@
       <w:szCs w:val="56"/>
     </w:rPr>
   </w:style>
-  <w:style w:type="character" w:customStyle="1" w:styleId="TitleChar">
-    <w:name w:val="Title Char"/>
-    <w:basedOn w:val="DefaultParagraphFont"/>
-    <w:link w:val="Title"/>
+  <w:style w:type="character" w:customStyle="1" w:styleId="Char1">
+    <w:name w:val="العنوان Char"/>
+    <w:basedOn w:val="a1"/>
+    <w:link w:val="a7"/>
     <w:uiPriority w:val="10"/>
     <w:rsid w:val="003634D3"/>
     <w:rPr>
@@ -4397,9 +4619,9 @@
       <w:szCs w:val="56"/>
     </w:rPr>
   </w:style>
-  <w:style w:type="paragraph" w:styleId="ListParagraph">
+  <w:style w:type="paragraph" w:styleId="a8">
     <w:name w:val="List Paragraph"/>
-    <w:basedOn w:val="Normal"/>
+    <w:basedOn w:val="a0"/>
     <w:uiPriority w:val="34"/>
     <w:qFormat/>
     <w:rsid w:val="00727AD8"/>
@@ -4410,8 +4632,8 @@
   </w:style>
   <w:style w:type="paragraph" w:customStyle="1" w:styleId="SectionLabel">
     <w:name w:val="Section Label"/>
-    <w:basedOn w:val="Normal"/>
-    <w:next w:val="BodyText"/>
+    <w:basedOn w:val="a0"/>
+    <w:next w:val="a9"/>
     <w:rsid w:val="00DC1D3D"/>
     <w:pPr>
       <w:keepNext/>
@@ -4432,9 +4654,9 @@
       <w:lang w:val="en-GB"/>
     </w:rPr>
   </w:style>
-  <w:style w:type="paragraph" w:styleId="TOC1">
+  <w:style w:type="paragraph" w:styleId="10">
     <w:name w:val="toc 1"/>
-    <w:basedOn w:val="Normal"/>
+    <w:basedOn w:val="a0"/>
     <w:uiPriority w:val="39"/>
     <w:rsid w:val="00DC1D3D"/>
     <w:pPr>
@@ -4453,9 +4675,9 @@
       <w:lang w:val="en-US"/>
     </w:rPr>
   </w:style>
-  <w:style w:type="paragraph" w:styleId="TOC2">
+  <w:style w:type="paragraph" w:styleId="20">
     <w:name w:val="toc 2"/>
-    <w:basedOn w:val="Normal"/>
+    <w:basedOn w:val="a0"/>
     <w:uiPriority w:val="39"/>
     <w:rsid w:val="00DC1D3D"/>
     <w:pPr>
@@ -4474,9 +4696,9 @@
       <w:lang w:val="en-US"/>
     </w:rPr>
   </w:style>
-  <w:style w:type="paragraph" w:styleId="TOC5">
+  <w:style w:type="paragraph" w:styleId="5">
     <w:name w:val="toc 5"/>
-    <w:basedOn w:val="Normal"/>
+    <w:basedOn w:val="a0"/>
     <w:uiPriority w:val="39"/>
     <w:rsid w:val="00DC1D3D"/>
     <w:pPr>
@@ -4496,7 +4718,7 @@
   </w:style>
   <w:style w:type="paragraph" w:customStyle="1" w:styleId="TOCBase">
     <w:name w:val="TOC Base"/>
-    <w:basedOn w:val="Normal"/>
+    <w:basedOn w:val="a0"/>
     <w:rsid w:val="00DC1D3D"/>
     <w:pPr>
       <w:tabs>
@@ -4513,7 +4735,7 @@
   </w:style>
   <w:style w:type="character" w:styleId="Hyperlink">
     <w:name w:val="Hyperlink"/>
-    <w:basedOn w:val="DefaultParagraphFont"/>
+    <w:basedOn w:val="a1"/>
     <w:uiPriority w:val="99"/>
     <w:rsid w:val="00DC1D3D"/>
     <w:rPr>
@@ -4524,13 +4746,13 @@
   <w:style w:type="paragraph" w:customStyle="1" w:styleId="Style1">
     <w:name w:val="Style1"/>
     <w:basedOn w:val="SectionLabel"/>
-    <w:next w:val="BlockText"/>
+    <w:next w:val="aa"/>
     <w:rsid w:val="00DC1D3D"/>
   </w:style>
-  <w:style w:type="paragraph" w:styleId="TOC6">
+  <w:style w:type="paragraph" w:styleId="6">
     <w:name w:val="toc 6"/>
-    <w:basedOn w:val="Normal"/>
-    <w:next w:val="Normal"/>
+    <w:basedOn w:val="a0"/>
+    <w:next w:val="a0"/>
     <w:autoRedefine/>
     <w:semiHidden/>
     <w:rsid w:val="00DC1D3D"/>
@@ -4543,10 +4765,10 @@
       <w:lang w:val="en-US"/>
     </w:rPr>
   </w:style>
-  <w:style w:type="paragraph" w:styleId="BodyText">
+  <w:style w:type="paragraph" w:styleId="a9">
     <w:name w:val="Body Text"/>
-    <w:basedOn w:val="Normal"/>
-    <w:link w:val="BodyTextChar"/>
+    <w:basedOn w:val="a0"/>
+    <w:link w:val="Char2"/>
     <w:uiPriority w:val="99"/>
     <w:semiHidden/>
     <w:unhideWhenUsed/>
@@ -4555,17 +4777,17 @@
       <w:spacing w:after="120"/>
     </w:pPr>
   </w:style>
-  <w:style w:type="character" w:customStyle="1" w:styleId="BodyTextChar">
-    <w:name w:val="Body Text Char"/>
-    <w:basedOn w:val="DefaultParagraphFont"/>
-    <w:link w:val="BodyText"/>
+  <w:style w:type="character" w:customStyle="1" w:styleId="Char2">
+    <w:name w:val="نص أساسي Char"/>
+    <w:basedOn w:val="a1"/>
+    <w:link w:val="a9"/>
     <w:uiPriority w:val="99"/>
     <w:semiHidden/>
     <w:rsid w:val="00DC1D3D"/>
   </w:style>
-  <w:style w:type="paragraph" w:styleId="BlockText">
+  <w:style w:type="paragraph" w:styleId="aa">
     <w:name w:val="Block Text"/>
-    <w:basedOn w:val="Normal"/>
+    <w:basedOn w:val="a0"/>
     <w:uiPriority w:val="99"/>
     <w:semiHidden/>
     <w:unhideWhenUsed/>
@@ -4586,10 +4808,10 @@
       <w:color w:val="4F81BD" w:themeColor="accent1"/>
     </w:rPr>
   </w:style>
-  <w:style w:type="paragraph" w:styleId="BalloonText">
+  <w:style w:type="paragraph" w:styleId="ab">
     <w:name w:val="Balloon Text"/>
-    <w:basedOn w:val="Normal"/>
-    <w:link w:val="BalloonTextChar"/>
+    <w:basedOn w:val="a0"/>
+    <w:link w:val="Char3"/>
     <w:uiPriority w:val="99"/>
     <w:semiHidden/>
     <w:unhideWhenUsed/>
@@ -4603,10 +4825,10 @@
       <w:szCs w:val="18"/>
     </w:rPr>
   </w:style>
-  <w:style w:type="character" w:customStyle="1" w:styleId="BalloonTextChar">
-    <w:name w:val="Balloon Text Char"/>
-    <w:basedOn w:val="DefaultParagraphFont"/>
-    <w:link w:val="BalloonText"/>
+  <w:style w:type="character" w:customStyle="1" w:styleId="Char3">
+    <w:name w:val="نص في بالون Char"/>
+    <w:basedOn w:val="a1"/>
+    <w:link w:val="ab"/>
     <w:uiPriority w:val="99"/>
     <w:semiHidden/>
     <w:rsid w:val="007934A7"/>
@@ -4616,10 +4838,10 @@
       <w:szCs w:val="18"/>
     </w:rPr>
   </w:style>
-  <w:style w:type="character" w:customStyle="1" w:styleId="Heading1Char">
-    <w:name w:val="Heading 1 Char"/>
-    <w:basedOn w:val="DefaultParagraphFont"/>
-    <w:link w:val="Heading1"/>
+  <w:style w:type="character" w:customStyle="1" w:styleId="1Char">
+    <w:name w:val="عنوان 1 Char"/>
+    <w:basedOn w:val="a1"/>
+    <w:link w:val="1"/>
     <w:uiPriority w:val="9"/>
     <w:rsid w:val="00F82543"/>
     <w:rPr>
@@ -4629,10 +4851,10 @@
       <w:szCs w:val="32"/>
     </w:rPr>
   </w:style>
-  <w:style w:type="character" w:customStyle="1" w:styleId="Heading2Char">
-    <w:name w:val="Heading 2 Char"/>
-    <w:basedOn w:val="DefaultParagraphFont"/>
-    <w:link w:val="Heading2"/>
+  <w:style w:type="character" w:customStyle="1" w:styleId="2Char">
+    <w:name w:val="عنوان 2 Char"/>
+    <w:basedOn w:val="a1"/>
+    <w:link w:val="2"/>
     <w:uiPriority w:val="9"/>
     <w:rsid w:val="00F82543"/>
     <w:rPr>
@@ -4643,10 +4865,10 @@
       <w:szCs w:val="26"/>
     </w:rPr>
   </w:style>
-  <w:style w:type="character" w:customStyle="1" w:styleId="Heading3Char">
-    <w:name w:val="Heading 3 Char"/>
-    <w:basedOn w:val="DefaultParagraphFont"/>
-    <w:link w:val="Heading3"/>
+  <w:style w:type="character" w:customStyle="1" w:styleId="3Char">
+    <w:name w:val="عنوان 3 Char"/>
+    <w:basedOn w:val="a1"/>
+    <w:link w:val="3"/>
     <w:uiPriority w:val="9"/>
     <w:rsid w:val="00DB783C"/>
     <w:rPr>
@@ -4657,9 +4879,9 @@
       <w:szCs w:val="24"/>
     </w:rPr>
   </w:style>
-  <w:style w:type="paragraph" w:styleId="NoSpacing">
+  <w:style w:type="paragraph" w:styleId="ac">
     <w:name w:val="No Spacing"/>
-    <w:link w:val="NoSpacingChar"/>
+    <w:link w:val="Char4"/>
     <w:uiPriority w:val="1"/>
     <w:qFormat/>
     <w:rsid w:val="00996E57"/>
@@ -4671,10 +4893,10 @@
       <w:lang w:val="en-US"/>
     </w:rPr>
   </w:style>
-  <w:style w:type="paragraph" w:styleId="TOC9">
+  <w:style w:type="paragraph" w:styleId="9">
     <w:name w:val="toc 9"/>
-    <w:basedOn w:val="Normal"/>
-    <w:next w:val="Normal"/>
+    <w:basedOn w:val="a0"/>
+    <w:next w:val="a0"/>
     <w:autoRedefine/>
     <w:uiPriority w:val="39"/>
     <w:semiHidden/>
@@ -4687,8 +4909,8 @@
   </w:style>
   <w:style w:type="paragraph" w:styleId="Index1">
     <w:name w:val="index 1"/>
-    <w:basedOn w:val="Normal"/>
-    <w:next w:val="Normal"/>
+    <w:basedOn w:val="a0"/>
+    <w:next w:val="a0"/>
     <w:autoRedefine/>
     <w:uiPriority w:val="99"/>
     <w:semiHidden/>
@@ -4699,10 +4921,10 @@
       <w:ind w:left="220" w:hanging="220"/>
     </w:pPr>
   </w:style>
-  <w:style w:type="character" w:customStyle="1" w:styleId="NoSpacingChar">
-    <w:name w:val="No Spacing Char"/>
-    <w:basedOn w:val="DefaultParagraphFont"/>
-    <w:link w:val="NoSpacing"/>
+  <w:style w:type="character" w:customStyle="1" w:styleId="Char4">
+    <w:name w:val="بلا تباعد Char"/>
+    <w:basedOn w:val="a1"/>
+    <w:link w:val="ac"/>
     <w:uiPriority w:val="1"/>
     <w:rsid w:val="00996E57"/>
     <w:rPr>
@@ -4710,9 +4932,9 @@
       <w:lang w:val="en-US"/>
     </w:rPr>
   </w:style>
-  <w:style w:type="paragraph" w:styleId="ListContinue">
+  <w:style w:type="paragraph" w:styleId="a">
     <w:name w:val="List Continue"/>
-    <w:basedOn w:val="List"/>
+    <w:basedOn w:val="ad"/>
     <w:rsid w:val="00F24891"/>
     <w:pPr>
       <w:numPr>
@@ -4734,9 +4956,9 @@
       <w:lang w:val="en-GB"/>
     </w:rPr>
   </w:style>
-  <w:style w:type="paragraph" w:styleId="List">
+  <w:style w:type="paragraph" w:styleId="ad">
     <w:name w:val="List"/>
-    <w:basedOn w:val="Normal"/>
+    <w:basedOn w:val="a0"/>
     <w:uiPriority w:val="99"/>
     <w:semiHidden/>
     <w:unhideWhenUsed/>
@@ -5057,7 +5279,7 @@
 </file>
 
 <file path=customXml/itemProps1.xml><?xml version="1.0" encoding="utf-8"?>
-<ds:datastoreItem xmlns:ds="http://schemas.openxmlformats.org/officeDocument/2006/customXml" ds:itemID="{BE041FD6-D15B-42C5-A478-3BAC8360383F}">
+<ds:datastoreItem xmlns:ds="http://schemas.openxmlformats.org/officeDocument/2006/customXml" ds:itemID="{DF5A5790-3641-4E96-8794-4C17A14BF71F}">
   <ds:schemaRefs>
     <ds:schemaRef ds:uri="http://schemas.openxmlformats.org/officeDocument/2006/bibliography"/>
   </ds:schemaRefs>
